--- a/Docs/ATOMSRequirementsv0.9.docx
+++ b/Docs/ATOMSRequirementsv0.9.docx
@@ -267,8 +267,6 @@
       <w:r>
         <w:t>March 30, 2019</w:t>
       </w:r>
-      <w:bookmarkStart w:id="0" w:name="_GoBack"/>
-      <w:bookmarkEnd w:id="0"/>
     </w:p>
     <w:p>
       <w:pPr>
@@ -285,7 +283,9 @@
     </w:p>
     <w:p>
       <w:pPr>
-        <w:jc w:val="center"/>
+        <w:autoSpaceDE/>
+        <w:autoSpaceDN/>
+        <w:adjustRightInd/>
         <w:rPr>
           <w:b/>
           <w:sz w:val="32"/>
@@ -295,7 +295,9 @@
     </w:p>
     <w:p>
       <w:pPr>
-        <w:jc w:val="center"/>
+        <w:autoSpaceDE/>
+        <w:autoSpaceDN/>
+        <w:adjustRightInd/>
         <w:rPr>
           <w:b/>
           <w:sz w:val="32"/>
@@ -303,37 +305,98 @@
         </w:rPr>
       </w:pPr>
     </w:p>
-    <w:p/>
     <w:p>
       <w:pPr>
         <w:autoSpaceDE/>
         <w:autoSpaceDN/>
         <w:adjustRightInd/>
-      </w:pPr>
-      <w:r>
-        <w:br w:type="page"/>
-      </w:r>
+        <w:rPr>
+          <w:b/>
+          <w:sz w:val="32"/>
+          <w:szCs w:val="40"/>
+        </w:rPr>
+      </w:pPr>
+    </w:p>
+    <w:p>
+      <w:pPr>
+        <w:autoSpaceDE/>
+        <w:autoSpaceDN/>
+        <w:adjustRightInd/>
+      </w:pPr>
+    </w:p>
+    <w:p>
+      <w:pPr>
+        <w:autoSpaceDE/>
+        <w:autoSpaceDN/>
+        <w:adjustRightInd/>
+      </w:pPr>
+    </w:p>
+    <w:p>
+      <w:pPr>
+        <w:autoSpaceDE/>
+        <w:autoSpaceDN/>
+        <w:adjustRightInd/>
+      </w:pPr>
+    </w:p>
+    <w:p>
+      <w:pPr>
+        <w:pStyle w:val="Heading1"/>
+        <w:jc w:val="center"/>
+        <w:rPr>
+          <w:u w:val="single"/>
+        </w:rPr>
+      </w:pPr>
+      <w:r>
+        <w:rPr>
+          <w:b/>
+          <w:u w:val="single"/>
+        </w:rPr>
+        <w:lastRenderedPageBreak/>
+        <w:t>T</w:t>
+      </w:r>
+      <w:r>
+        <w:rPr>
+          <w:u w:val="single"/>
+        </w:rPr>
+        <w:t>able of Contents</w:t>
+      </w:r>
+    </w:p>
+    <w:p>
+      <w:pPr>
+        <w:autoSpaceDE/>
+        <w:autoSpaceDN/>
+        <w:adjustRightInd/>
+      </w:pPr>
+    </w:p>
+    <w:p>
+      <w:pPr>
+        <w:autoSpaceDE/>
+        <w:autoSpaceDN/>
+        <w:adjustRightInd/>
+      </w:pPr>
     </w:p>
     <w:tbl>
       <w:tblPr>
         <w:tblStyle w:val="ListTable1Light"/>
-        <w:tblpPr w:leftFromText="180" w:rightFromText="180" w:vertAnchor="text" w:horzAnchor="margin" w:tblpY="647"/>
-        <w:tblW w:w="0" w:type="auto"/>
+        <w:tblW w:w="10172" w:type="dxa"/>
+        <w:jc w:val="center"/>
         <w:tblLook w:val="04A0" w:firstRow="1" w:lastRow="0" w:firstColumn="1" w:lastColumn="0" w:noHBand="0" w:noVBand="1"/>
       </w:tblPr>
       <w:tblGrid>
-        <w:gridCol w:w="3116"/>
-        <w:gridCol w:w="3117"/>
-        <w:gridCol w:w="3117"/>
+        <w:gridCol w:w="3390"/>
+        <w:gridCol w:w="3391"/>
+        <w:gridCol w:w="3391"/>
       </w:tblGrid>
       <w:tr>
         <w:trPr>
           <w:cnfStyle w:val="100000000000" w:firstRow="1" w:lastRow="0" w:firstColumn="0" w:lastColumn="0" w:oddVBand="0" w:evenVBand="0" w:oddHBand="0" w:evenHBand="0" w:firstRowFirstColumn="0" w:firstRowLastColumn="0" w:lastRowFirstColumn="0" w:lastRowLastColumn="0"/>
+          <w:trHeight w:val="251"/>
+          <w:jc w:val="center"/>
         </w:trPr>
         <w:tc>
           <w:tcPr>
             <w:cnfStyle w:val="001000000000" w:firstRow="0" w:lastRow="0" w:firstColumn="1" w:lastColumn="0" w:oddVBand="0" w:evenVBand="0" w:oddHBand="0" w:evenHBand="0" w:firstRowFirstColumn="0" w:firstRowLastColumn="0" w:lastRowFirstColumn="0" w:lastRowLastColumn="0"/>
-            <w:tcW w:w="3116" w:type="dxa"/>
+            <w:tcW w:w="3390" w:type="dxa"/>
           </w:tcPr>
           <w:p>
             <w:pPr>
@@ -342,14 +405,13 @@
               <w:outlineLvl w:val="3"/>
             </w:pPr>
             <w:r>
-              <w:lastRenderedPageBreak/>
               <w:t>Section Number</w:t>
             </w:r>
           </w:p>
         </w:tc>
         <w:tc>
           <w:tcPr>
-            <w:tcW w:w="3117" w:type="dxa"/>
+            <w:tcW w:w="3391" w:type="dxa"/>
           </w:tcPr>
           <w:p>
             <w:pPr>
@@ -365,7 +427,7 @@
         </w:tc>
         <w:tc>
           <w:tcPr>
-            <w:tcW w:w="3117" w:type="dxa"/>
+            <w:tcW w:w="3391" w:type="dxa"/>
           </w:tcPr>
           <w:p>
             <w:pPr>
@@ -383,11 +445,13 @@
       <w:tr>
         <w:trPr>
           <w:cnfStyle w:val="000000100000" w:firstRow="0" w:lastRow="0" w:firstColumn="0" w:lastColumn="0" w:oddVBand="0" w:evenVBand="0" w:oddHBand="1" w:evenHBand="0" w:firstRowFirstColumn="0" w:firstRowLastColumn="0" w:lastRowFirstColumn="0" w:lastRowLastColumn="0"/>
+          <w:trHeight w:val="205"/>
+          <w:jc w:val="center"/>
         </w:trPr>
         <w:tc>
           <w:tcPr>
             <w:cnfStyle w:val="001000000000" w:firstRow="0" w:lastRow="0" w:firstColumn="1" w:lastColumn="0" w:oddVBand="0" w:evenVBand="0" w:oddHBand="0" w:evenHBand="0" w:firstRowFirstColumn="0" w:firstRowLastColumn="0" w:lastRowFirstColumn="0" w:lastRowLastColumn="0"/>
-            <w:tcW w:w="3116" w:type="dxa"/>
+            <w:tcW w:w="3390" w:type="dxa"/>
           </w:tcPr>
           <w:p>
             <w:pPr>
@@ -400,7 +464,7 @@
         </w:tc>
         <w:tc>
           <w:tcPr>
-            <w:tcW w:w="3117" w:type="dxa"/>
+            <w:tcW w:w="3391" w:type="dxa"/>
           </w:tcPr>
           <w:p>
             <w:pPr>
@@ -414,7 +478,7 @@
         </w:tc>
         <w:tc>
           <w:tcPr>
-            <w:tcW w:w="3117" w:type="dxa"/>
+            <w:tcW w:w="3391" w:type="dxa"/>
           </w:tcPr>
           <w:p>
             <w:pPr>
@@ -433,10 +497,14 @@
         </w:tc>
       </w:tr>
       <w:tr>
+        <w:trPr>
+          <w:trHeight w:val="216"/>
+          <w:jc w:val="center"/>
+        </w:trPr>
         <w:tc>
           <w:tcPr>
             <w:cnfStyle w:val="001000000000" w:firstRow="0" w:lastRow="0" w:firstColumn="1" w:lastColumn="0" w:oddVBand="0" w:evenVBand="0" w:oddHBand="0" w:evenHBand="0" w:firstRowFirstColumn="0" w:firstRowLastColumn="0" w:lastRowFirstColumn="0" w:lastRowLastColumn="0"/>
-            <w:tcW w:w="3116" w:type="dxa"/>
+            <w:tcW w:w="3390" w:type="dxa"/>
           </w:tcPr>
           <w:p>
             <w:pPr>
@@ -449,7 +517,7 @@
         </w:tc>
         <w:tc>
           <w:tcPr>
-            <w:tcW w:w="3117" w:type="dxa"/>
+            <w:tcW w:w="3391" w:type="dxa"/>
           </w:tcPr>
           <w:p>
             <w:pPr>
@@ -463,7 +531,7 @@
         </w:tc>
         <w:tc>
           <w:tcPr>
-            <w:tcW w:w="3117" w:type="dxa"/>
+            <w:tcW w:w="3391" w:type="dxa"/>
           </w:tcPr>
           <w:p>
             <w:pPr>
@@ -484,11 +552,13 @@
       <w:tr>
         <w:trPr>
           <w:cnfStyle w:val="000000100000" w:firstRow="0" w:lastRow="0" w:firstColumn="0" w:lastColumn="0" w:oddVBand="0" w:evenVBand="0" w:oddHBand="1" w:evenHBand="0" w:firstRowFirstColumn="0" w:firstRowLastColumn="0" w:lastRowFirstColumn="0" w:lastRowLastColumn="0"/>
+          <w:trHeight w:val="205"/>
+          <w:jc w:val="center"/>
         </w:trPr>
         <w:tc>
           <w:tcPr>
             <w:cnfStyle w:val="001000000000" w:firstRow="0" w:lastRow="0" w:firstColumn="1" w:lastColumn="0" w:oddVBand="0" w:evenVBand="0" w:oddHBand="0" w:evenHBand="0" w:firstRowFirstColumn="0" w:firstRowLastColumn="0" w:lastRowFirstColumn="0" w:lastRowLastColumn="0"/>
-            <w:tcW w:w="3116" w:type="dxa"/>
+            <w:tcW w:w="3390" w:type="dxa"/>
           </w:tcPr>
           <w:p>
             <w:pPr>
@@ -501,7 +571,7 @@
         </w:tc>
         <w:tc>
           <w:tcPr>
-            <w:tcW w:w="3117" w:type="dxa"/>
+            <w:tcW w:w="3391" w:type="dxa"/>
           </w:tcPr>
           <w:p>
             <w:pPr>
@@ -515,7 +585,7 @@
         </w:tc>
         <w:tc>
           <w:tcPr>
-            <w:tcW w:w="3117" w:type="dxa"/>
+            <w:tcW w:w="3391" w:type="dxa"/>
           </w:tcPr>
           <w:p>
             <w:pPr>
@@ -534,10 +604,14 @@
         </w:tc>
       </w:tr>
       <w:tr>
+        <w:trPr>
+          <w:trHeight w:val="422"/>
+          <w:jc w:val="center"/>
+        </w:trPr>
         <w:tc>
           <w:tcPr>
             <w:cnfStyle w:val="001000000000" w:firstRow="0" w:lastRow="0" w:firstColumn="1" w:lastColumn="0" w:oddVBand="0" w:evenVBand="0" w:oddHBand="0" w:evenHBand="0" w:firstRowFirstColumn="0" w:firstRowLastColumn="0" w:lastRowFirstColumn="0" w:lastRowLastColumn="0"/>
-            <w:tcW w:w="3116" w:type="dxa"/>
+            <w:tcW w:w="3390" w:type="dxa"/>
           </w:tcPr>
           <w:p>
             <w:pPr>
@@ -550,7 +624,7 @@
         </w:tc>
         <w:tc>
           <w:tcPr>
-            <w:tcW w:w="3117" w:type="dxa"/>
+            <w:tcW w:w="3391" w:type="dxa"/>
           </w:tcPr>
           <w:p>
             <w:pPr>
@@ -564,7 +638,7 @@
         </w:tc>
         <w:tc>
           <w:tcPr>
-            <w:tcW w:w="3117" w:type="dxa"/>
+            <w:tcW w:w="3391" w:type="dxa"/>
           </w:tcPr>
           <w:p>
             <w:pPr>
@@ -585,11 +659,13 @@
       <w:tr>
         <w:trPr>
           <w:cnfStyle w:val="000000100000" w:firstRow="0" w:lastRow="0" w:firstColumn="0" w:lastColumn="0" w:oddVBand="0" w:evenVBand="0" w:oddHBand="1" w:evenHBand="0" w:firstRowFirstColumn="0" w:firstRowLastColumn="0" w:lastRowFirstColumn="0" w:lastRowLastColumn="0"/>
+          <w:trHeight w:val="205"/>
+          <w:jc w:val="center"/>
         </w:trPr>
         <w:tc>
           <w:tcPr>
             <w:cnfStyle w:val="001000000000" w:firstRow="0" w:lastRow="0" w:firstColumn="1" w:lastColumn="0" w:oddVBand="0" w:evenVBand="0" w:oddHBand="0" w:evenHBand="0" w:firstRowFirstColumn="0" w:firstRowLastColumn="0" w:lastRowFirstColumn="0" w:lastRowLastColumn="0"/>
-            <w:tcW w:w="3116" w:type="dxa"/>
+            <w:tcW w:w="3390" w:type="dxa"/>
           </w:tcPr>
           <w:p>
             <w:pPr>
@@ -602,7 +678,7 @@
         </w:tc>
         <w:tc>
           <w:tcPr>
-            <w:tcW w:w="3117" w:type="dxa"/>
+            <w:tcW w:w="3391" w:type="dxa"/>
           </w:tcPr>
           <w:p>
             <w:pPr>
@@ -616,7 +692,7 @@
         </w:tc>
         <w:tc>
           <w:tcPr>
-            <w:tcW w:w="3117" w:type="dxa"/>
+            <w:tcW w:w="3391" w:type="dxa"/>
           </w:tcPr>
           <w:p>
             <w:pPr>
@@ -635,10 +711,14 @@
         </w:tc>
       </w:tr>
       <w:tr>
+        <w:trPr>
+          <w:trHeight w:val="422"/>
+          <w:jc w:val="center"/>
+        </w:trPr>
         <w:tc>
           <w:tcPr>
             <w:cnfStyle w:val="001000000000" w:firstRow="0" w:lastRow="0" w:firstColumn="1" w:lastColumn="0" w:oddVBand="0" w:evenVBand="0" w:oddHBand="0" w:evenHBand="0" w:firstRowFirstColumn="0" w:firstRowLastColumn="0" w:lastRowFirstColumn="0" w:lastRowLastColumn="0"/>
-            <w:tcW w:w="3116" w:type="dxa"/>
+            <w:tcW w:w="3390" w:type="dxa"/>
           </w:tcPr>
           <w:p>
             <w:pPr>
@@ -651,7 +731,7 @@
         </w:tc>
         <w:tc>
           <w:tcPr>
-            <w:tcW w:w="3117" w:type="dxa"/>
+            <w:tcW w:w="3391" w:type="dxa"/>
           </w:tcPr>
           <w:p>
             <w:pPr>
@@ -665,7 +745,7 @@
         </w:tc>
         <w:tc>
           <w:tcPr>
-            <w:tcW w:w="3117" w:type="dxa"/>
+            <w:tcW w:w="3391" w:type="dxa"/>
           </w:tcPr>
           <w:p>
             <w:pPr>
@@ -686,11 +766,13 @@
       <w:tr>
         <w:trPr>
           <w:cnfStyle w:val="000000100000" w:firstRow="0" w:lastRow="0" w:firstColumn="0" w:lastColumn="0" w:oddVBand="0" w:evenVBand="0" w:oddHBand="1" w:evenHBand="0" w:firstRowFirstColumn="0" w:firstRowLastColumn="0" w:lastRowFirstColumn="0" w:lastRowLastColumn="0"/>
+          <w:trHeight w:val="205"/>
+          <w:jc w:val="center"/>
         </w:trPr>
         <w:tc>
           <w:tcPr>
             <w:cnfStyle w:val="001000000000" w:firstRow="0" w:lastRow="0" w:firstColumn="1" w:lastColumn="0" w:oddVBand="0" w:evenVBand="0" w:oddHBand="0" w:evenHBand="0" w:firstRowFirstColumn="0" w:firstRowLastColumn="0" w:lastRowFirstColumn="0" w:lastRowLastColumn="0"/>
-            <w:tcW w:w="3116" w:type="dxa"/>
+            <w:tcW w:w="3390" w:type="dxa"/>
           </w:tcPr>
           <w:p>
             <w:pPr>
@@ -703,7 +785,7 @@
         </w:tc>
         <w:tc>
           <w:tcPr>
-            <w:tcW w:w="3117" w:type="dxa"/>
+            <w:tcW w:w="3391" w:type="dxa"/>
           </w:tcPr>
           <w:p>
             <w:pPr>
@@ -717,7 +799,7 @@
         </w:tc>
         <w:tc>
           <w:tcPr>
-            <w:tcW w:w="3117" w:type="dxa"/>
+            <w:tcW w:w="3391" w:type="dxa"/>
           </w:tcPr>
           <w:p>
             <w:pPr>
@@ -736,10 +818,14 @@
         </w:tc>
       </w:tr>
       <w:tr>
+        <w:trPr>
+          <w:trHeight w:val="216"/>
+          <w:jc w:val="center"/>
+        </w:trPr>
         <w:tc>
           <w:tcPr>
             <w:cnfStyle w:val="001000000000" w:firstRow="0" w:lastRow="0" w:firstColumn="1" w:lastColumn="0" w:oddVBand="0" w:evenVBand="0" w:oddHBand="0" w:evenHBand="0" w:firstRowFirstColumn="0" w:firstRowLastColumn="0" w:lastRowFirstColumn="0" w:lastRowLastColumn="0"/>
-            <w:tcW w:w="3116" w:type="dxa"/>
+            <w:tcW w:w="3390" w:type="dxa"/>
           </w:tcPr>
           <w:p>
             <w:pPr>
@@ -756,7 +842,7 @@
         </w:tc>
         <w:tc>
           <w:tcPr>
-            <w:tcW w:w="3117" w:type="dxa"/>
+            <w:tcW w:w="3391" w:type="dxa"/>
           </w:tcPr>
           <w:p>
             <w:pPr>
@@ -770,7 +856,7 @@
         </w:tc>
         <w:tc>
           <w:tcPr>
-            <w:tcW w:w="3117" w:type="dxa"/>
+            <w:tcW w:w="3391" w:type="dxa"/>
           </w:tcPr>
           <w:p>
             <w:pPr>
@@ -782,7 +868,7 @@
                 <w:rPr>
                   <w:rStyle w:val="Hyperlink"/>
                 </w:rPr>
-                <w:t>6</w:t>
+                <w:t>5</w:t>
               </w:r>
             </w:hyperlink>
           </w:p>
@@ -791,11 +877,13 @@
       <w:tr>
         <w:trPr>
           <w:cnfStyle w:val="000000100000" w:firstRow="0" w:lastRow="0" w:firstColumn="0" w:lastColumn="0" w:oddVBand="0" w:evenVBand="0" w:oddHBand="1" w:evenHBand="0" w:firstRowFirstColumn="0" w:firstRowLastColumn="0" w:lastRowFirstColumn="0" w:lastRowLastColumn="0"/>
+          <w:trHeight w:val="205"/>
+          <w:jc w:val="center"/>
         </w:trPr>
         <w:tc>
           <w:tcPr>
             <w:cnfStyle w:val="001000000000" w:firstRow="0" w:lastRow="0" w:firstColumn="1" w:lastColumn="0" w:oddVBand="0" w:evenVBand="0" w:oddHBand="0" w:evenHBand="0" w:firstRowFirstColumn="0" w:firstRowLastColumn="0" w:lastRowFirstColumn="0" w:lastRowLastColumn="0"/>
-            <w:tcW w:w="3116" w:type="dxa"/>
+            <w:tcW w:w="3390" w:type="dxa"/>
           </w:tcPr>
           <w:p>
             <w:pPr>
@@ -808,7 +896,7 @@
         </w:tc>
         <w:tc>
           <w:tcPr>
-            <w:tcW w:w="3117" w:type="dxa"/>
+            <w:tcW w:w="3391" w:type="dxa"/>
           </w:tcPr>
           <w:p>
             <w:pPr>
@@ -822,7 +910,7 @@
         </w:tc>
         <w:tc>
           <w:tcPr>
-            <w:tcW w:w="3117" w:type="dxa"/>
+            <w:tcW w:w="3391" w:type="dxa"/>
           </w:tcPr>
           <w:p>
             <w:pPr>
@@ -834,17 +922,21 @@
                 <w:rPr>
                   <w:rStyle w:val="Hyperlink"/>
                 </w:rPr>
-                <w:t>6</w:t>
+                <w:t>5</w:t>
               </w:r>
             </w:hyperlink>
           </w:p>
         </w:tc>
       </w:tr>
       <w:tr>
+        <w:trPr>
+          <w:trHeight w:val="216"/>
+          <w:jc w:val="center"/>
+        </w:trPr>
         <w:tc>
           <w:tcPr>
             <w:cnfStyle w:val="001000000000" w:firstRow="0" w:lastRow="0" w:firstColumn="1" w:lastColumn="0" w:oddVBand="0" w:evenVBand="0" w:oddHBand="0" w:evenHBand="0" w:firstRowFirstColumn="0" w:firstRowLastColumn="0" w:lastRowFirstColumn="0" w:lastRowLastColumn="0"/>
-            <w:tcW w:w="3116" w:type="dxa"/>
+            <w:tcW w:w="3390" w:type="dxa"/>
           </w:tcPr>
           <w:p>
             <w:pPr>
@@ -857,7 +949,7 @@
         </w:tc>
         <w:tc>
           <w:tcPr>
-            <w:tcW w:w="3117" w:type="dxa"/>
+            <w:tcW w:w="3391" w:type="dxa"/>
           </w:tcPr>
           <w:p>
             <w:pPr>
@@ -871,7 +963,7 @@
         </w:tc>
         <w:tc>
           <w:tcPr>
-            <w:tcW w:w="3117" w:type="dxa"/>
+            <w:tcW w:w="3391" w:type="dxa"/>
           </w:tcPr>
           <w:p>
             <w:pPr>
@@ -892,11 +984,13 @@
       <w:tr>
         <w:trPr>
           <w:cnfStyle w:val="000000100000" w:firstRow="0" w:lastRow="0" w:firstColumn="0" w:lastColumn="0" w:oddVBand="0" w:evenVBand="0" w:oddHBand="1" w:evenHBand="0" w:firstRowFirstColumn="0" w:firstRowLastColumn="0" w:lastRowFirstColumn="0" w:lastRowLastColumn="0"/>
+          <w:trHeight w:val="205"/>
+          <w:jc w:val="center"/>
         </w:trPr>
         <w:tc>
           <w:tcPr>
             <w:cnfStyle w:val="001000000000" w:firstRow="0" w:lastRow="0" w:firstColumn="1" w:lastColumn="0" w:oddVBand="0" w:evenVBand="0" w:oddHBand="0" w:evenHBand="0" w:firstRowFirstColumn="0" w:firstRowLastColumn="0" w:lastRowFirstColumn="0" w:lastRowLastColumn="0"/>
-            <w:tcW w:w="3116" w:type="dxa"/>
+            <w:tcW w:w="3390" w:type="dxa"/>
           </w:tcPr>
           <w:p>
             <w:pPr>
@@ -909,7 +1003,7 @@
         </w:tc>
         <w:tc>
           <w:tcPr>
-            <w:tcW w:w="3117" w:type="dxa"/>
+            <w:tcW w:w="3391" w:type="dxa"/>
           </w:tcPr>
           <w:p>
             <w:pPr>
@@ -917,13 +1011,13 @@
               <w:cnfStyle w:val="000000100000" w:firstRow="0" w:lastRow="0" w:firstColumn="0" w:lastColumn="0" w:oddVBand="0" w:evenVBand="0" w:oddHBand="1" w:evenHBand="0" w:firstRowFirstColumn="0" w:firstRowLastColumn="0" w:lastRowFirstColumn="0" w:lastRowLastColumn="0"/>
             </w:pPr>
             <w:r>
-              <w:t>DFD - 1</w:t>
-            </w:r>
-          </w:p>
-        </w:tc>
-        <w:tc>
-          <w:tcPr>
-            <w:tcW w:w="3117" w:type="dxa"/>
+              <w:t>High-Level DFDs</w:t>
+            </w:r>
+          </w:p>
+        </w:tc>
+        <w:tc>
+          <w:tcPr>
+            <w:tcW w:w="3391" w:type="dxa"/>
           </w:tcPr>
           <w:p>
             <w:pPr>
@@ -935,17 +1029,21 @@
                 <w:rPr>
                   <w:rStyle w:val="Hyperlink"/>
                 </w:rPr>
-                <w:t>7</w:t>
+                <w:t>6</w:t>
               </w:r>
             </w:hyperlink>
           </w:p>
         </w:tc>
       </w:tr>
       <w:tr>
+        <w:trPr>
+          <w:trHeight w:val="422"/>
+          <w:jc w:val="center"/>
+        </w:trPr>
         <w:tc>
           <w:tcPr>
             <w:cnfStyle w:val="001000000000" w:firstRow="0" w:lastRow="0" w:firstColumn="1" w:lastColumn="0" w:oddVBand="0" w:evenVBand="0" w:oddHBand="0" w:evenHBand="0" w:firstRowFirstColumn="0" w:firstRowLastColumn="0" w:lastRowFirstColumn="0" w:lastRowLastColumn="0"/>
-            <w:tcW w:w="3116" w:type="dxa"/>
+            <w:tcW w:w="3390" w:type="dxa"/>
           </w:tcPr>
           <w:p>
             <w:pPr>
@@ -958,7 +1056,7 @@
         </w:tc>
         <w:tc>
           <w:tcPr>
-            <w:tcW w:w="3117" w:type="dxa"/>
+            <w:tcW w:w="3391" w:type="dxa"/>
           </w:tcPr>
           <w:p>
             <w:pPr>
@@ -972,7 +1070,7 @@
         </w:tc>
         <w:tc>
           <w:tcPr>
-            <w:tcW w:w="3117" w:type="dxa"/>
+            <w:tcW w:w="3391" w:type="dxa"/>
           </w:tcPr>
           <w:p>
             <w:pPr>
@@ -993,11 +1091,13 @@
       <w:tr>
         <w:trPr>
           <w:cnfStyle w:val="000000100000" w:firstRow="0" w:lastRow="0" w:firstColumn="0" w:lastColumn="0" w:oddVBand="0" w:evenVBand="0" w:oddHBand="1" w:evenHBand="0" w:firstRowFirstColumn="0" w:firstRowLastColumn="0" w:lastRowFirstColumn="0" w:lastRowLastColumn="0"/>
+          <w:trHeight w:val="205"/>
+          <w:jc w:val="center"/>
         </w:trPr>
         <w:tc>
           <w:tcPr>
             <w:cnfStyle w:val="001000000000" w:firstRow="0" w:lastRow="0" w:firstColumn="1" w:lastColumn="0" w:oddVBand="0" w:evenVBand="0" w:oddHBand="0" w:evenHBand="0" w:firstRowFirstColumn="0" w:firstRowLastColumn="0" w:lastRowFirstColumn="0" w:lastRowLastColumn="0"/>
-            <w:tcW w:w="3116" w:type="dxa"/>
+            <w:tcW w:w="3390" w:type="dxa"/>
           </w:tcPr>
           <w:p>
             <w:pPr>
@@ -1010,7 +1110,7 @@
         </w:tc>
         <w:tc>
           <w:tcPr>
-            <w:tcW w:w="3117" w:type="dxa"/>
+            <w:tcW w:w="3391" w:type="dxa"/>
           </w:tcPr>
           <w:p>
             <w:pPr>
@@ -1024,7 +1124,7 @@
         </w:tc>
         <w:tc>
           <w:tcPr>
-            <w:tcW w:w="3117" w:type="dxa"/>
+            <w:tcW w:w="3391" w:type="dxa"/>
           </w:tcPr>
           <w:p>
             <w:pPr>
@@ -1036,17 +1136,21 @@
                 <w:rPr>
                   <w:rStyle w:val="Hyperlink"/>
                 </w:rPr>
-                <w:t>7</w:t>
+                <w:t>8</w:t>
               </w:r>
             </w:hyperlink>
           </w:p>
         </w:tc>
       </w:tr>
       <w:tr>
+        <w:trPr>
+          <w:trHeight w:val="253"/>
+          <w:jc w:val="center"/>
+        </w:trPr>
         <w:tc>
           <w:tcPr>
             <w:cnfStyle w:val="001000000000" w:firstRow="0" w:lastRow="0" w:firstColumn="1" w:lastColumn="0" w:oddVBand="0" w:evenVBand="0" w:oddHBand="0" w:evenHBand="0" w:firstRowFirstColumn="0" w:firstRowLastColumn="0" w:lastRowFirstColumn="0" w:lastRowLastColumn="0"/>
-            <w:tcW w:w="3116" w:type="dxa"/>
+            <w:tcW w:w="3390" w:type="dxa"/>
           </w:tcPr>
           <w:p>
             <w:pPr>
@@ -1063,7 +1167,7 @@
         </w:tc>
         <w:tc>
           <w:tcPr>
-            <w:tcW w:w="3117" w:type="dxa"/>
+            <w:tcW w:w="3391" w:type="dxa"/>
           </w:tcPr>
           <w:p>
             <w:pPr>
@@ -1077,7 +1181,7 @@
         </w:tc>
         <w:tc>
           <w:tcPr>
-            <w:tcW w:w="3117" w:type="dxa"/>
+            <w:tcW w:w="3391" w:type="dxa"/>
           </w:tcPr>
           <w:p>
             <w:pPr>
@@ -1098,11 +1202,13 @@
       <w:tr>
         <w:trPr>
           <w:cnfStyle w:val="000000100000" w:firstRow="0" w:lastRow="0" w:firstColumn="0" w:lastColumn="0" w:oddVBand="0" w:evenVBand="0" w:oddHBand="1" w:evenHBand="0" w:firstRowFirstColumn="0" w:firstRowLastColumn="0" w:lastRowFirstColumn="0" w:lastRowLastColumn="0"/>
+          <w:trHeight w:val="205"/>
+          <w:jc w:val="center"/>
         </w:trPr>
         <w:tc>
           <w:tcPr>
             <w:cnfStyle w:val="001000000000" w:firstRow="0" w:lastRow="0" w:firstColumn="1" w:lastColumn="0" w:oddVBand="0" w:evenVBand="0" w:oddHBand="0" w:evenHBand="0" w:firstRowFirstColumn="0" w:firstRowLastColumn="0" w:lastRowFirstColumn="0" w:lastRowLastColumn="0"/>
-            <w:tcW w:w="3116" w:type="dxa"/>
+            <w:tcW w:w="3390" w:type="dxa"/>
           </w:tcPr>
           <w:p>
             <w:pPr>
@@ -1115,7 +1221,7 @@
         </w:tc>
         <w:tc>
           <w:tcPr>
-            <w:tcW w:w="3117" w:type="dxa"/>
+            <w:tcW w:w="3391" w:type="dxa"/>
           </w:tcPr>
           <w:p>
             <w:pPr>
@@ -1129,7 +1235,7 @@
         </w:tc>
         <w:tc>
           <w:tcPr>
-            <w:tcW w:w="3117" w:type="dxa"/>
+            <w:tcW w:w="3391" w:type="dxa"/>
           </w:tcPr>
           <w:p>
             <w:pPr>
@@ -1148,10 +1254,14 @@
         </w:tc>
       </w:tr>
       <w:tr>
+        <w:trPr>
+          <w:trHeight w:val="422"/>
+          <w:jc w:val="center"/>
+        </w:trPr>
         <w:tc>
           <w:tcPr>
             <w:cnfStyle w:val="001000000000" w:firstRow="0" w:lastRow="0" w:firstColumn="1" w:lastColumn="0" w:oddVBand="0" w:evenVBand="0" w:oddHBand="0" w:evenHBand="0" w:firstRowFirstColumn="0" w:firstRowLastColumn="0" w:lastRowFirstColumn="0" w:lastRowLastColumn="0"/>
-            <w:tcW w:w="3116" w:type="dxa"/>
+            <w:tcW w:w="3390" w:type="dxa"/>
           </w:tcPr>
           <w:p>
             <w:pPr>
@@ -1164,7 +1274,7 @@
         </w:tc>
         <w:tc>
           <w:tcPr>
-            <w:tcW w:w="3117" w:type="dxa"/>
+            <w:tcW w:w="3391" w:type="dxa"/>
           </w:tcPr>
           <w:p>
             <w:pPr>
@@ -1178,7 +1288,7 @@
         </w:tc>
         <w:tc>
           <w:tcPr>
-            <w:tcW w:w="3117" w:type="dxa"/>
+            <w:tcW w:w="3391" w:type="dxa"/>
           </w:tcPr>
           <w:p>
             <w:pPr>
@@ -1199,11 +1309,13 @@
       <w:tr>
         <w:trPr>
           <w:cnfStyle w:val="000000100000" w:firstRow="0" w:lastRow="0" w:firstColumn="0" w:lastColumn="0" w:oddVBand="0" w:evenVBand="0" w:oddHBand="1" w:evenHBand="0" w:firstRowFirstColumn="0" w:firstRowLastColumn="0" w:lastRowFirstColumn="0" w:lastRowLastColumn="0"/>
+          <w:trHeight w:val="422"/>
+          <w:jc w:val="center"/>
         </w:trPr>
         <w:tc>
           <w:tcPr>
             <w:cnfStyle w:val="001000000000" w:firstRow="0" w:lastRow="0" w:firstColumn="1" w:lastColumn="0" w:oddVBand="0" w:evenVBand="0" w:oddHBand="0" w:evenHBand="0" w:firstRowFirstColumn="0" w:firstRowLastColumn="0" w:lastRowFirstColumn="0" w:lastRowLastColumn="0"/>
-            <w:tcW w:w="3116" w:type="dxa"/>
+            <w:tcW w:w="3390" w:type="dxa"/>
           </w:tcPr>
           <w:p>
             <w:pPr>
@@ -1216,7 +1328,7 @@
         </w:tc>
         <w:tc>
           <w:tcPr>
-            <w:tcW w:w="3117" w:type="dxa"/>
+            <w:tcW w:w="3391" w:type="dxa"/>
           </w:tcPr>
           <w:p>
             <w:pPr>
@@ -1230,7 +1342,7 @@
         </w:tc>
         <w:tc>
           <w:tcPr>
-            <w:tcW w:w="3117" w:type="dxa"/>
+            <w:tcW w:w="3391" w:type="dxa"/>
           </w:tcPr>
           <w:p>
             <w:pPr>
@@ -1249,10 +1361,14 @@
         </w:tc>
       </w:tr>
       <w:tr>
+        <w:trPr>
+          <w:trHeight w:val="422"/>
+          <w:jc w:val="center"/>
+        </w:trPr>
         <w:tc>
           <w:tcPr>
             <w:cnfStyle w:val="001000000000" w:firstRow="0" w:lastRow="0" w:firstColumn="1" w:lastColumn="0" w:oddVBand="0" w:evenVBand="0" w:oddHBand="0" w:evenHBand="0" w:firstRowFirstColumn="0" w:firstRowLastColumn="0" w:lastRowFirstColumn="0" w:lastRowLastColumn="0"/>
-            <w:tcW w:w="3116" w:type="dxa"/>
+            <w:tcW w:w="3390" w:type="dxa"/>
           </w:tcPr>
           <w:p>
             <w:pPr>
@@ -1265,7 +1381,7 @@
         </w:tc>
         <w:tc>
           <w:tcPr>
-            <w:tcW w:w="3117" w:type="dxa"/>
+            <w:tcW w:w="3391" w:type="dxa"/>
           </w:tcPr>
           <w:p>
             <w:pPr>
@@ -1279,7 +1395,7 @@
         </w:tc>
         <w:tc>
           <w:tcPr>
-            <w:tcW w:w="3117" w:type="dxa"/>
+            <w:tcW w:w="3391" w:type="dxa"/>
           </w:tcPr>
           <w:p>
             <w:pPr>
@@ -1300,11 +1416,13 @@
       <w:tr>
         <w:trPr>
           <w:cnfStyle w:val="000000100000" w:firstRow="0" w:lastRow="0" w:firstColumn="0" w:lastColumn="0" w:oddVBand="0" w:evenVBand="0" w:oddHBand="1" w:evenHBand="0" w:firstRowFirstColumn="0" w:firstRowLastColumn="0" w:lastRowFirstColumn="0" w:lastRowLastColumn="0"/>
+          <w:trHeight w:val="205"/>
+          <w:jc w:val="center"/>
         </w:trPr>
         <w:tc>
           <w:tcPr>
             <w:cnfStyle w:val="001000000000" w:firstRow="0" w:lastRow="0" w:firstColumn="1" w:lastColumn="0" w:oddVBand="0" w:evenVBand="0" w:oddHBand="0" w:evenHBand="0" w:firstRowFirstColumn="0" w:firstRowLastColumn="0" w:lastRowFirstColumn="0" w:lastRowLastColumn="0"/>
-            <w:tcW w:w="3116" w:type="dxa"/>
+            <w:tcW w:w="3390" w:type="dxa"/>
           </w:tcPr>
           <w:p>
             <w:pPr>
@@ -1317,7 +1435,7 @@
         </w:tc>
         <w:tc>
           <w:tcPr>
-            <w:tcW w:w="3117" w:type="dxa"/>
+            <w:tcW w:w="3391" w:type="dxa"/>
           </w:tcPr>
           <w:p>
             <w:pPr>
@@ -1331,7 +1449,7 @@
         </w:tc>
         <w:tc>
           <w:tcPr>
-            <w:tcW w:w="3117" w:type="dxa"/>
+            <w:tcW w:w="3391" w:type="dxa"/>
           </w:tcPr>
           <w:p>
             <w:pPr>
@@ -1350,10 +1468,14 @@
         </w:tc>
       </w:tr>
       <w:tr>
+        <w:trPr>
+          <w:trHeight w:val="216"/>
+          <w:jc w:val="center"/>
+        </w:trPr>
         <w:tc>
           <w:tcPr>
             <w:cnfStyle w:val="001000000000" w:firstRow="0" w:lastRow="0" w:firstColumn="1" w:lastColumn="0" w:oddVBand="0" w:evenVBand="0" w:oddHBand="0" w:evenHBand="0" w:firstRowFirstColumn="0" w:firstRowLastColumn="0" w:lastRowFirstColumn="0" w:lastRowLastColumn="0"/>
-            <w:tcW w:w="3116" w:type="dxa"/>
+            <w:tcW w:w="3390" w:type="dxa"/>
           </w:tcPr>
           <w:p>
             <w:pPr>
@@ -1366,7 +1488,7 @@
         </w:tc>
         <w:tc>
           <w:tcPr>
-            <w:tcW w:w="3117" w:type="dxa"/>
+            <w:tcW w:w="3391" w:type="dxa"/>
           </w:tcPr>
           <w:p>
             <w:pPr>
@@ -1380,7 +1502,7 @@
         </w:tc>
         <w:tc>
           <w:tcPr>
-            <w:tcW w:w="3117" w:type="dxa"/>
+            <w:tcW w:w="3391" w:type="dxa"/>
           </w:tcPr>
           <w:p>
             <w:pPr>
@@ -1401,11 +1523,13 @@
       <w:tr>
         <w:trPr>
           <w:cnfStyle w:val="000000100000" w:firstRow="0" w:lastRow="0" w:firstColumn="0" w:lastColumn="0" w:oddVBand="0" w:evenVBand="0" w:oddHBand="1" w:evenHBand="0" w:firstRowFirstColumn="0" w:firstRowLastColumn="0" w:lastRowFirstColumn="0" w:lastRowLastColumn="0"/>
+          <w:trHeight w:val="205"/>
+          <w:jc w:val="center"/>
         </w:trPr>
         <w:tc>
           <w:tcPr>
             <w:cnfStyle w:val="001000000000" w:firstRow="0" w:lastRow="0" w:firstColumn="1" w:lastColumn="0" w:oddVBand="0" w:evenVBand="0" w:oddHBand="0" w:evenHBand="0" w:firstRowFirstColumn="0" w:firstRowLastColumn="0" w:lastRowFirstColumn="0" w:lastRowLastColumn="0"/>
-            <w:tcW w:w="3116" w:type="dxa"/>
+            <w:tcW w:w="3390" w:type="dxa"/>
           </w:tcPr>
           <w:p>
             <w:pPr>
@@ -1418,7 +1542,7 @@
         </w:tc>
         <w:tc>
           <w:tcPr>
-            <w:tcW w:w="3117" w:type="dxa"/>
+            <w:tcW w:w="3391" w:type="dxa"/>
           </w:tcPr>
           <w:p>
             <w:pPr>
@@ -1432,7 +1556,7 @@
         </w:tc>
         <w:tc>
           <w:tcPr>
-            <w:tcW w:w="3117" w:type="dxa"/>
+            <w:tcW w:w="3391" w:type="dxa"/>
           </w:tcPr>
           <w:p>
             <w:pPr>
@@ -1451,10 +1575,14 @@
         </w:tc>
       </w:tr>
       <w:tr>
+        <w:trPr>
+          <w:trHeight w:val="205"/>
+          <w:jc w:val="center"/>
+        </w:trPr>
         <w:tc>
           <w:tcPr>
             <w:cnfStyle w:val="001000000000" w:firstRow="0" w:lastRow="0" w:firstColumn="1" w:lastColumn="0" w:oddVBand="0" w:evenVBand="0" w:oddHBand="0" w:evenHBand="0" w:firstRowFirstColumn="0" w:firstRowLastColumn="0" w:lastRowFirstColumn="0" w:lastRowLastColumn="0"/>
-            <w:tcW w:w="3116" w:type="dxa"/>
+            <w:tcW w:w="3390" w:type="dxa"/>
           </w:tcPr>
           <w:p>
             <w:pPr>
@@ -1467,7 +1595,7 @@
         </w:tc>
         <w:tc>
           <w:tcPr>
-            <w:tcW w:w="3117" w:type="dxa"/>
+            <w:tcW w:w="3391" w:type="dxa"/>
           </w:tcPr>
           <w:p>
             <w:pPr>
@@ -1481,7 +1609,7 @@
         </w:tc>
         <w:tc>
           <w:tcPr>
-            <w:tcW w:w="3117" w:type="dxa"/>
+            <w:tcW w:w="3391" w:type="dxa"/>
           </w:tcPr>
           <w:p>
             <w:pPr>
@@ -1502,11 +1630,13 @@
       <w:tr>
         <w:trPr>
           <w:cnfStyle w:val="000000100000" w:firstRow="0" w:lastRow="0" w:firstColumn="0" w:lastColumn="0" w:oddVBand="0" w:evenVBand="0" w:oddHBand="1" w:evenHBand="0" w:firstRowFirstColumn="0" w:firstRowLastColumn="0" w:lastRowFirstColumn="0" w:lastRowLastColumn="0"/>
+          <w:trHeight w:val="422"/>
+          <w:jc w:val="center"/>
         </w:trPr>
         <w:tc>
           <w:tcPr>
             <w:cnfStyle w:val="001000000000" w:firstRow="0" w:lastRow="0" w:firstColumn="1" w:lastColumn="0" w:oddVBand="0" w:evenVBand="0" w:oddHBand="0" w:evenHBand="0" w:firstRowFirstColumn="0" w:firstRowLastColumn="0" w:lastRowFirstColumn="0" w:lastRowLastColumn="0"/>
-            <w:tcW w:w="3116" w:type="dxa"/>
+            <w:tcW w:w="3390" w:type="dxa"/>
           </w:tcPr>
           <w:p>
             <w:pPr>
@@ -1519,7 +1649,7 @@
         </w:tc>
         <w:tc>
           <w:tcPr>
-            <w:tcW w:w="3117" w:type="dxa"/>
+            <w:tcW w:w="3391" w:type="dxa"/>
           </w:tcPr>
           <w:p>
             <w:pPr>
@@ -1527,16 +1657,13 @@
               <w:cnfStyle w:val="000000100000" w:firstRow="0" w:lastRow="0" w:firstColumn="0" w:lastColumn="0" w:oddVBand="0" w:evenVBand="0" w:oddHBand="1" w:evenHBand="0" w:firstRowFirstColumn="0" w:firstRowLastColumn="0" w:lastRowFirstColumn="0" w:lastRowLastColumn="0"/>
             </w:pPr>
             <w:r>
-              <w:t>Requirements Specification</w:t>
-            </w:r>
-            <w:r>
-              <w:t xml:space="preserve"> Per Module</w:t>
-            </w:r>
-          </w:p>
-        </w:tc>
-        <w:tc>
-          <w:tcPr>
-            <w:tcW w:w="3117" w:type="dxa"/>
+              <w:t>Requirements Specification Per Module</w:t>
+            </w:r>
+          </w:p>
+        </w:tc>
+        <w:tc>
+          <w:tcPr>
+            <w:tcW w:w="3391" w:type="dxa"/>
           </w:tcPr>
           <w:p>
             <w:pPr>
@@ -1555,10 +1682,14 @@
         </w:tc>
       </w:tr>
       <w:tr>
+        <w:trPr>
+          <w:trHeight w:val="422"/>
+          <w:jc w:val="center"/>
+        </w:trPr>
         <w:tc>
           <w:tcPr>
             <w:cnfStyle w:val="001000000000" w:firstRow="0" w:lastRow="0" w:firstColumn="1" w:lastColumn="0" w:oddVBand="0" w:evenVBand="0" w:oddHBand="0" w:evenHBand="0" w:firstRowFirstColumn="0" w:firstRowLastColumn="0" w:lastRowFirstColumn="0" w:lastRowLastColumn="0"/>
-            <w:tcW w:w="3116" w:type="dxa"/>
+            <w:tcW w:w="3390" w:type="dxa"/>
           </w:tcPr>
           <w:p>
             <w:pPr>
@@ -1569,16 +1700,13 @@
               </w:rPr>
             </w:pPr>
             <w:r>
-              <w:t>4.</w:t>
-            </w:r>
-            <w:r>
-              <w:t>1</w:t>
-            </w:r>
-          </w:p>
-        </w:tc>
-        <w:tc>
-          <w:tcPr>
-            <w:tcW w:w="3117" w:type="dxa"/>
+              <w:t>4.1</w:t>
+            </w:r>
+          </w:p>
+        </w:tc>
+        <w:tc>
+          <w:tcPr>
+            <w:tcW w:w="3391" w:type="dxa"/>
           </w:tcPr>
           <w:p>
             <w:pPr>
@@ -1592,7 +1720,7 @@
         </w:tc>
         <w:tc>
           <w:tcPr>
-            <w:tcW w:w="3117" w:type="dxa"/>
+            <w:tcW w:w="3391" w:type="dxa"/>
           </w:tcPr>
           <w:p>
             <w:pPr>
@@ -1613,27 +1741,26 @@
       <w:tr>
         <w:trPr>
           <w:cnfStyle w:val="000000100000" w:firstRow="0" w:lastRow="0" w:firstColumn="0" w:lastColumn="0" w:oddVBand="0" w:evenVBand="0" w:oddHBand="1" w:evenHBand="0" w:firstRowFirstColumn="0" w:firstRowLastColumn="0" w:lastRowFirstColumn="0" w:lastRowLastColumn="0"/>
+          <w:trHeight w:val="422"/>
+          <w:jc w:val="center"/>
         </w:trPr>
         <w:tc>
           <w:tcPr>
             <w:cnfStyle w:val="001000000000" w:firstRow="0" w:lastRow="0" w:firstColumn="1" w:lastColumn="0" w:oddVBand="0" w:evenVBand="0" w:oddHBand="0" w:evenHBand="0" w:firstRowFirstColumn="0" w:firstRowLastColumn="0" w:lastRowFirstColumn="0" w:lastRowLastColumn="0"/>
-            <w:tcW w:w="3116" w:type="dxa"/>
-          </w:tcPr>
-          <w:p>
-            <w:pPr>
-              <w:jc w:val="center"/>
-            </w:pPr>
-            <w:r>
-              <w:t>4.</w:t>
-            </w:r>
-            <w:r>
-              <w:t>2</w:t>
-            </w:r>
-          </w:p>
-        </w:tc>
-        <w:tc>
-          <w:tcPr>
-            <w:tcW w:w="3117" w:type="dxa"/>
+            <w:tcW w:w="3390" w:type="dxa"/>
+          </w:tcPr>
+          <w:p>
+            <w:pPr>
+              <w:jc w:val="center"/>
+            </w:pPr>
+            <w:r>
+              <w:t>4.2</w:t>
+            </w:r>
+          </w:p>
+        </w:tc>
+        <w:tc>
+          <w:tcPr>
+            <w:tcW w:w="3391" w:type="dxa"/>
           </w:tcPr>
           <w:p>
             <w:pPr>
@@ -1647,7 +1774,7 @@
         </w:tc>
         <w:tc>
           <w:tcPr>
-            <w:tcW w:w="3117" w:type="dxa"/>
+            <w:tcW w:w="3391" w:type="dxa"/>
           </w:tcPr>
           <w:p>
             <w:pPr>
@@ -1666,26 +1793,27 @@
         </w:tc>
       </w:tr>
       <w:tr>
+        <w:trPr>
+          <w:trHeight w:val="205"/>
+          <w:jc w:val="center"/>
+        </w:trPr>
         <w:tc>
           <w:tcPr>
             <w:cnfStyle w:val="001000000000" w:firstRow="0" w:lastRow="0" w:firstColumn="1" w:lastColumn="0" w:oddVBand="0" w:evenVBand="0" w:oddHBand="0" w:evenHBand="0" w:firstRowFirstColumn="0" w:firstRowLastColumn="0" w:lastRowFirstColumn="0" w:lastRowLastColumn="0"/>
-            <w:tcW w:w="3116" w:type="dxa"/>
-          </w:tcPr>
-          <w:p>
-            <w:pPr>
-              <w:jc w:val="center"/>
-            </w:pPr>
-            <w:r>
-              <w:t>4.</w:t>
-            </w:r>
-            <w:r>
-              <w:t>3</w:t>
-            </w:r>
-          </w:p>
-        </w:tc>
-        <w:tc>
-          <w:tcPr>
-            <w:tcW w:w="3117" w:type="dxa"/>
+            <w:tcW w:w="3390" w:type="dxa"/>
+          </w:tcPr>
+          <w:p>
+            <w:pPr>
+              <w:jc w:val="center"/>
+            </w:pPr>
+            <w:r>
+              <w:t>4.3</w:t>
+            </w:r>
+          </w:p>
+        </w:tc>
+        <w:tc>
+          <w:tcPr>
+            <w:tcW w:w="3391" w:type="dxa"/>
           </w:tcPr>
           <w:p>
             <w:pPr>
@@ -1699,7 +1827,7 @@
         </w:tc>
         <w:tc>
           <w:tcPr>
-            <w:tcW w:w="3117" w:type="dxa"/>
+            <w:tcW w:w="3391" w:type="dxa"/>
           </w:tcPr>
           <w:p>
             <w:pPr>
@@ -1711,7 +1839,7 @@
                 <w:rPr>
                   <w:rStyle w:val="Hyperlink"/>
                 </w:rPr>
-                <w:t>13</w:t>
+                <w:t>14</w:t>
               </w:r>
             </w:hyperlink>
           </w:p>
@@ -1720,11 +1848,13 @@
       <w:tr>
         <w:trPr>
           <w:cnfStyle w:val="000000100000" w:firstRow="0" w:lastRow="0" w:firstColumn="0" w:lastColumn="0" w:oddVBand="0" w:evenVBand="0" w:oddHBand="1" w:evenHBand="0" w:firstRowFirstColumn="0" w:firstRowLastColumn="0" w:lastRowFirstColumn="0" w:lastRowLastColumn="0"/>
+          <w:trHeight w:val="422"/>
+          <w:jc w:val="center"/>
         </w:trPr>
         <w:tc>
           <w:tcPr>
             <w:cnfStyle w:val="001000000000" w:firstRow="0" w:lastRow="0" w:firstColumn="1" w:lastColumn="0" w:oddVBand="0" w:evenVBand="0" w:oddHBand="0" w:evenHBand="0" w:firstRowFirstColumn="0" w:firstRowLastColumn="0" w:lastRowFirstColumn="0" w:lastRowLastColumn="0"/>
-            <w:tcW w:w="3116" w:type="dxa"/>
+            <w:tcW w:w="3390" w:type="dxa"/>
           </w:tcPr>
           <w:p>
             <w:pPr>
@@ -1737,7 +1867,7 @@
         </w:tc>
         <w:tc>
           <w:tcPr>
-            <w:tcW w:w="3117" w:type="dxa"/>
+            <w:tcW w:w="3391" w:type="dxa"/>
           </w:tcPr>
           <w:p>
             <w:pPr>
@@ -1751,7 +1881,7 @@
         </w:tc>
         <w:tc>
           <w:tcPr>
-            <w:tcW w:w="3117" w:type="dxa"/>
+            <w:tcW w:w="3391" w:type="dxa"/>
           </w:tcPr>
           <w:p>
             <w:pPr>
@@ -1763,17 +1893,21 @@
                 <w:rPr>
                   <w:rStyle w:val="Hyperlink"/>
                 </w:rPr>
-                <w:t>13</w:t>
+                <w:t>14</w:t>
               </w:r>
             </w:hyperlink>
           </w:p>
         </w:tc>
       </w:tr>
       <w:tr>
+        <w:trPr>
+          <w:trHeight w:val="205"/>
+          <w:jc w:val="center"/>
+        </w:trPr>
         <w:tc>
           <w:tcPr>
             <w:cnfStyle w:val="001000000000" w:firstRow="0" w:lastRow="0" w:firstColumn="1" w:lastColumn="0" w:oddVBand="0" w:evenVBand="0" w:oddHBand="0" w:evenHBand="0" w:firstRowFirstColumn="0" w:firstRowLastColumn="0" w:lastRowFirstColumn="0" w:lastRowLastColumn="0"/>
-            <w:tcW w:w="3116" w:type="dxa"/>
+            <w:tcW w:w="3390" w:type="dxa"/>
           </w:tcPr>
           <w:p>
             <w:pPr>
@@ -1786,7 +1920,7 @@
         </w:tc>
         <w:tc>
           <w:tcPr>
-            <w:tcW w:w="3117" w:type="dxa"/>
+            <w:tcW w:w="3391" w:type="dxa"/>
           </w:tcPr>
           <w:p>
             <w:pPr>
@@ -1800,7 +1934,7 @@
         </w:tc>
         <w:tc>
           <w:tcPr>
-            <w:tcW w:w="3117" w:type="dxa"/>
+            <w:tcW w:w="3391" w:type="dxa"/>
           </w:tcPr>
           <w:p>
             <w:pPr>
@@ -1821,11 +1955,13 @@
       <w:tr>
         <w:trPr>
           <w:cnfStyle w:val="000000100000" w:firstRow="0" w:lastRow="0" w:firstColumn="0" w:lastColumn="0" w:oddVBand="0" w:evenVBand="0" w:oddHBand="1" w:evenHBand="0" w:firstRowFirstColumn="0" w:firstRowLastColumn="0" w:lastRowFirstColumn="0" w:lastRowLastColumn="0"/>
+          <w:trHeight w:val="216"/>
+          <w:jc w:val="center"/>
         </w:trPr>
         <w:tc>
           <w:tcPr>
             <w:cnfStyle w:val="001000000000" w:firstRow="0" w:lastRow="0" w:firstColumn="1" w:lastColumn="0" w:oddVBand="0" w:evenVBand="0" w:oddHBand="0" w:evenHBand="0" w:firstRowFirstColumn="0" w:firstRowLastColumn="0" w:lastRowFirstColumn="0" w:lastRowLastColumn="0"/>
-            <w:tcW w:w="3116" w:type="dxa"/>
+            <w:tcW w:w="3390" w:type="dxa"/>
           </w:tcPr>
           <w:p>
             <w:pPr>
@@ -1838,7 +1974,7 @@
         </w:tc>
         <w:tc>
           <w:tcPr>
-            <w:tcW w:w="3117" w:type="dxa"/>
+            <w:tcW w:w="3391" w:type="dxa"/>
           </w:tcPr>
           <w:p>
             <w:pPr>
@@ -1852,7 +1988,7 @@
         </w:tc>
         <w:tc>
           <w:tcPr>
-            <w:tcW w:w="3117" w:type="dxa"/>
+            <w:tcW w:w="3391" w:type="dxa"/>
           </w:tcPr>
           <w:p>
             <w:pPr>
@@ -1871,10 +2007,14 @@
         </w:tc>
       </w:tr>
       <w:tr>
+        <w:trPr>
+          <w:trHeight w:val="205"/>
+          <w:jc w:val="center"/>
+        </w:trPr>
         <w:tc>
           <w:tcPr>
             <w:cnfStyle w:val="001000000000" w:firstRow="0" w:lastRow="0" w:firstColumn="1" w:lastColumn="0" w:oddVBand="0" w:evenVBand="0" w:oddHBand="0" w:evenHBand="0" w:firstRowFirstColumn="0" w:firstRowLastColumn="0" w:lastRowFirstColumn="0" w:lastRowLastColumn="0"/>
-            <w:tcW w:w="3116" w:type="dxa"/>
+            <w:tcW w:w="3390" w:type="dxa"/>
           </w:tcPr>
           <w:p>
             <w:pPr>
@@ -1887,7 +2027,7 @@
         </w:tc>
         <w:tc>
           <w:tcPr>
-            <w:tcW w:w="3117" w:type="dxa"/>
+            <w:tcW w:w="3391" w:type="dxa"/>
           </w:tcPr>
           <w:p>
             <w:pPr>
@@ -1901,7 +2041,7 @@
         </w:tc>
         <w:tc>
           <w:tcPr>
-            <w:tcW w:w="3117" w:type="dxa"/>
+            <w:tcW w:w="3391" w:type="dxa"/>
           </w:tcPr>
           <w:p>
             <w:pPr>
@@ -1922,11 +2062,13 @@
       <w:tr>
         <w:trPr>
           <w:cnfStyle w:val="000000100000" w:firstRow="0" w:lastRow="0" w:firstColumn="0" w:lastColumn="0" w:oddVBand="0" w:evenVBand="0" w:oddHBand="1" w:evenHBand="0" w:firstRowFirstColumn="0" w:firstRowLastColumn="0" w:lastRowFirstColumn="0" w:lastRowLastColumn="0"/>
+          <w:trHeight w:val="216"/>
+          <w:jc w:val="center"/>
         </w:trPr>
         <w:tc>
           <w:tcPr>
             <w:cnfStyle w:val="001000000000" w:firstRow="0" w:lastRow="0" w:firstColumn="1" w:lastColumn="0" w:oddVBand="0" w:evenVBand="0" w:oddHBand="0" w:evenHBand="0" w:firstRowFirstColumn="0" w:firstRowLastColumn="0" w:lastRowFirstColumn="0" w:lastRowLastColumn="0"/>
-            <w:tcW w:w="3116" w:type="dxa"/>
+            <w:tcW w:w="3390" w:type="dxa"/>
           </w:tcPr>
           <w:p>
             <w:pPr>
@@ -1939,7 +2081,7 @@
         </w:tc>
         <w:tc>
           <w:tcPr>
-            <w:tcW w:w="3117" w:type="dxa"/>
+            <w:tcW w:w="3391" w:type="dxa"/>
           </w:tcPr>
           <w:p>
             <w:pPr>
@@ -1953,7 +2095,7 @@
         </w:tc>
         <w:tc>
           <w:tcPr>
-            <w:tcW w:w="3117" w:type="dxa"/>
+            <w:tcW w:w="3391" w:type="dxa"/>
           </w:tcPr>
           <w:p>
             <w:pPr>
@@ -1972,10 +2114,14 @@
         </w:tc>
       </w:tr>
       <w:tr>
+        <w:trPr>
+          <w:trHeight w:val="205"/>
+          <w:jc w:val="center"/>
+        </w:trPr>
         <w:tc>
           <w:tcPr>
             <w:cnfStyle w:val="001000000000" w:firstRow="0" w:lastRow="0" w:firstColumn="1" w:lastColumn="0" w:oddVBand="0" w:evenVBand="0" w:oddHBand="0" w:evenHBand="0" w:firstRowFirstColumn="0" w:firstRowLastColumn="0" w:lastRowFirstColumn="0" w:lastRowLastColumn="0"/>
-            <w:tcW w:w="3116" w:type="dxa"/>
+            <w:tcW w:w="3390" w:type="dxa"/>
           </w:tcPr>
           <w:p>
             <w:pPr>
@@ -1988,7 +2134,7 @@
         </w:tc>
         <w:tc>
           <w:tcPr>
-            <w:tcW w:w="3117" w:type="dxa"/>
+            <w:tcW w:w="3391" w:type="dxa"/>
           </w:tcPr>
           <w:p>
             <w:pPr>
@@ -2002,7 +2148,7 @@
         </w:tc>
         <w:tc>
           <w:tcPr>
-            <w:tcW w:w="3117" w:type="dxa"/>
+            <w:tcW w:w="3391" w:type="dxa"/>
           </w:tcPr>
           <w:p>
             <w:pPr>
@@ -2023,11 +2169,13 @@
       <w:tr>
         <w:trPr>
           <w:cnfStyle w:val="000000100000" w:firstRow="0" w:lastRow="0" w:firstColumn="0" w:lastColumn="0" w:oddVBand="0" w:evenVBand="0" w:oddHBand="1" w:evenHBand="0" w:firstRowFirstColumn="0" w:firstRowLastColumn="0" w:lastRowFirstColumn="0" w:lastRowLastColumn="0"/>
+          <w:trHeight w:val="216"/>
+          <w:jc w:val="center"/>
         </w:trPr>
         <w:tc>
           <w:tcPr>
             <w:cnfStyle w:val="001000000000" w:firstRow="0" w:lastRow="0" w:firstColumn="1" w:lastColumn="0" w:oddVBand="0" w:evenVBand="0" w:oddHBand="0" w:evenHBand="0" w:firstRowFirstColumn="0" w:firstRowLastColumn="0" w:lastRowFirstColumn="0" w:lastRowLastColumn="0"/>
-            <w:tcW w:w="3116" w:type="dxa"/>
+            <w:tcW w:w="3390" w:type="dxa"/>
           </w:tcPr>
           <w:p>
             <w:pPr>
@@ -2040,7 +2188,7 @@
         </w:tc>
         <w:tc>
           <w:tcPr>
-            <w:tcW w:w="3117" w:type="dxa"/>
+            <w:tcW w:w="3391" w:type="dxa"/>
           </w:tcPr>
           <w:p>
             <w:pPr>
@@ -2054,7 +2202,7 @@
         </w:tc>
         <w:tc>
           <w:tcPr>
-            <w:tcW w:w="3117" w:type="dxa"/>
+            <w:tcW w:w="3391" w:type="dxa"/>
           </w:tcPr>
           <w:p>
             <w:pPr>
@@ -2074,28 +2222,9 @@
       </w:tr>
     </w:tbl>
     <w:p>
-      <w:pPr>
-        <w:pStyle w:val="Heading1"/>
-        <w:jc w:val="center"/>
-        <w:rPr>
-          <w:u w:val="single"/>
-        </w:rPr>
-      </w:pPr>
-      <w:r>
-        <w:rPr>
-          <w:b/>
-          <w:u w:val="single"/>
-        </w:rPr>
-        <w:t>T</w:t>
-      </w:r>
-      <w:r>
-        <w:rPr>
-          <w:u w:val="single"/>
-        </w:rPr>
-        <w:t>able of Contents</w:t>
-      </w:r>
-    </w:p>
-    <w:p/>
+      <w:bookmarkStart w:id="0" w:name="_GoBack"/>
+      <w:bookmarkEnd w:id="0"/>
+    </w:p>
     <w:p>
       <w:pPr>
         <w:pStyle w:val="Heading1"/>
@@ -2689,7 +2818,7 @@
         <w:t>)</w:t>
       </w:r>
       <w:r>
-        <w:t xml:space="preserve"> android application. ATOMS is an Android Application that helps the user automatically manage their time. The ATOMS application allows users to schedule projects, assignments, goals, or other activities around their current schedule. ATOMS allow users to integrate their existing Google Calendar data, which creates an intuitive scheduling experience. The goal of the ATOMS development team is to improve time management and reduce stress for our users.</w:t>
+        <w:t xml:space="preserve"> android application. ATOMS is an Android Application that helps the user automatically manage their time.</w:t>
       </w:r>
     </w:p>
     <w:p/>
@@ -2709,31 +2838,22 @@
     <w:p/>
     <w:p>
       <w:r>
-        <w:t>This SRS document version 0.</w:t>
-      </w:r>
-      <w:r>
-        <w:t>6</w:t>
-      </w:r>
-      <w:r>
-        <w:t xml:space="preserve"> contains specifics for the ATOMS application for Android. In </w:t>
-      </w:r>
-      <w:r>
-        <w:t>this docume</w:t>
-      </w:r>
-      <w:r>
-        <w:t>nt, the overall description of the product, as well as the product’s functional, interface, design, and, security, and safety requirements will be outlined.</w:t>
-      </w:r>
-      <w:r>
-        <w:t xml:space="preserve"> The architects involved in the completion of the ATOMS project shall use this document to create an overall Solution Design Document (SDD). </w:t>
-      </w:r>
-    </w:p>
-    <w:p/>
-    <w:p>
-      <w:pPr>
-        <w:pStyle w:val="ListParagraph"/>
-        <w:ind w:left="1200"/>
-      </w:pPr>
-    </w:p>
+        <w:t>Th</w:t>
+      </w:r>
+      <w:r>
+        <w:t>e purpose of this</w:t>
+      </w:r>
+      <w:r>
+        <w:t xml:space="preserve"> SRS document </w:t>
+      </w:r>
+      <w:r>
+        <w:t>is to specify the requirements</w:t>
+      </w:r>
+      <w:r>
+        <w:t xml:space="preserve"> for the ATOMS application. </w:t>
+      </w:r>
+    </w:p>
+    <w:p/>
     <w:p>
       <w:pPr>
         <w:pStyle w:val="Heading2"/>
@@ -2750,10 +2870,10 @@
     <w:p/>
     <w:p>
       <w:r>
-        <w:t>This document is intended to be viewed by developers and architects involved with the ATOMS application to fully understand the requirements of the application and the interfaces it presents.</w:t>
-      </w:r>
-      <w:r>
-        <w:t xml:space="preserve"> This document may also be viewed by third-parties under the scope of product presentations.</w:t>
+        <w:t xml:space="preserve">This document is intended to be viewed by developers involved with the ATOMS application to fully understand the requirements of </w:t>
+      </w:r>
+      <w:r>
+        <w:t>ATOMS.</w:t>
       </w:r>
     </w:p>
     <w:p/>
@@ -2773,10 +2893,10 @@
         <w:t xml:space="preserve">The scope of the </w:t>
       </w:r>
       <w:r>
-        <w:t xml:space="preserve">ATOMS application is Android Users on operating systems at or above: Android version </w:t>
-      </w:r>
-      <w:r>
-        <w:t>7.1.</w:t>
+        <w:t xml:space="preserve">ATOMS application is </w:t>
+      </w:r>
+      <w:r>
+        <w:t>limited to necessary use required by this class.</w:t>
       </w:r>
     </w:p>
     <w:p/>
@@ -2792,50 +2912,119 @@
     </w:p>
     <w:p/>
     <w:p>
+      <w:pPr>
+        <w:pStyle w:val="ListParagraph"/>
+        <w:numPr>
+          <w:ilvl w:val="0"/>
+          <w:numId w:val="28"/>
+        </w:numPr>
+      </w:pPr>
       <w:r>
         <w:t>Android Studio: Development environment to develop Android Applications</w:t>
       </w:r>
     </w:p>
     <w:p>
+      <w:pPr>
+        <w:pStyle w:val="ListParagraph"/>
+        <w:numPr>
+          <w:ilvl w:val="0"/>
+          <w:numId w:val="28"/>
+        </w:numPr>
+      </w:pPr>
       <w:r>
         <w:t>Java: Object Oriented Programming Language</w:t>
       </w:r>
     </w:p>
     <w:p>
+      <w:pPr>
+        <w:pStyle w:val="ListParagraph"/>
+        <w:numPr>
+          <w:ilvl w:val="0"/>
+          <w:numId w:val="28"/>
+        </w:numPr>
+      </w:pPr>
       <w:r>
         <w:t>GUI: Graphical User Interface</w:t>
       </w:r>
     </w:p>
     <w:p>
+      <w:pPr>
+        <w:pStyle w:val="ListParagraph"/>
+        <w:numPr>
+          <w:ilvl w:val="0"/>
+          <w:numId w:val="28"/>
+        </w:numPr>
+      </w:pPr>
       <w:r>
         <w:t>ATOMS: Automatic Time Management System</w:t>
       </w:r>
     </w:p>
     <w:p>
+      <w:pPr>
+        <w:pStyle w:val="ListParagraph"/>
+        <w:numPr>
+          <w:ilvl w:val="0"/>
+          <w:numId w:val="28"/>
+        </w:numPr>
+      </w:pPr>
       <w:r>
         <w:t>API: Application Programming Interface</w:t>
       </w:r>
     </w:p>
     <w:p>
+      <w:pPr>
+        <w:pStyle w:val="ListParagraph"/>
+        <w:numPr>
+          <w:ilvl w:val="0"/>
+          <w:numId w:val="28"/>
+        </w:numPr>
+      </w:pPr>
       <w:r>
         <w:t>OS: Operating System</w:t>
       </w:r>
     </w:p>
     <w:p>
+      <w:pPr>
+        <w:pStyle w:val="ListParagraph"/>
+        <w:numPr>
+          <w:ilvl w:val="0"/>
+          <w:numId w:val="28"/>
+        </w:numPr>
+      </w:pPr>
       <w:r>
         <w:t>XML: extensible markup language</w:t>
       </w:r>
     </w:p>
     <w:p>
+      <w:pPr>
+        <w:pStyle w:val="ListParagraph"/>
+        <w:numPr>
+          <w:ilvl w:val="0"/>
+          <w:numId w:val="28"/>
+        </w:numPr>
+      </w:pPr>
       <w:r>
         <w:t>Strictly Scheduled Event: A calendar event that has a pre-defined start and end time</w:t>
       </w:r>
     </w:p>
     <w:p>
+      <w:pPr>
+        <w:pStyle w:val="ListParagraph"/>
+        <w:numPr>
+          <w:ilvl w:val="0"/>
+          <w:numId w:val="28"/>
+        </w:numPr>
+      </w:pPr>
       <w:r>
         <w:t>Automatically Scheduled Event: A calendar event scheduled by the defined ATOMS algorithm</w:t>
       </w:r>
     </w:p>
+    <w:p/>
+    <w:p/>
+    <w:p/>
+    <w:p/>
+    <w:p/>
+    <w:p/>
     <w:p/>
     <w:p/>
     <w:p/>
@@ -2849,6 +3038,7 @@
       <w:bookmarkStart w:id="8" w:name="_1.5_References"/>
       <w:bookmarkEnd w:id="8"/>
       <w:r>
+        <w:lastRenderedPageBreak/>
         <w:t>1.5 References</w:t>
       </w:r>
     </w:p>
@@ -2861,25 +3051,6 @@
       <w:r>
         <w:tab/>
         <w:t>Google Sign-In and Google Play Services Authentication</w:t>
-      </w:r>
-    </w:p>
-    <w:p>
-      <w:pPr>
-        <w:ind w:firstLine="720"/>
-      </w:pPr>
-      <w:r>
-        <w:t>Author: Google</w:t>
-      </w:r>
-    </w:p>
-    <w:p>
-      <w:pPr>
-        <w:ind w:firstLine="720"/>
-      </w:pPr>
-      <w:r>
-        <w:t xml:space="preserve">Version Number: </w:t>
-      </w:r>
-      <w:r>
-        <w:t>16.0.1</w:t>
       </w:r>
     </w:p>
     <w:p>
@@ -2911,18 +3082,6 @@
     <w:p>
       <w:r>
         <w:tab/>
-        <w:t>Author: Google</w:t>
-      </w:r>
-    </w:p>
-    <w:p>
-      <w:r>
-        <w:tab/>
-        <w:t>Version Number: n/a</w:t>
-      </w:r>
-    </w:p>
-    <w:p>
-      <w:r>
-        <w:tab/>
         <w:t xml:space="preserve">Source: </w:t>
       </w:r>
       <w:hyperlink r:id="rId8" w:history="1">
@@ -2945,21 +3104,6 @@
       </w:r>
     </w:p>
     <w:p>
-      <w:r>
-        <w:tab/>
-        <w:t>Author: Google</w:t>
-      </w:r>
-    </w:p>
-    <w:p>
-      <w:r>
-        <w:tab/>
-        <w:t xml:space="preserve">Version: </w:t>
-      </w:r>
-      <w:r>
-        <w:t>1.23.0</w:t>
-      </w:r>
-    </w:p>
-    <w:p>
       <w:pPr>
         <w:rPr>
           <w:rStyle w:val="Hyperlink"/>
@@ -3038,42 +3182,6 @@
     <w:p>
       <w:pPr>
         <w:rPr>
-          <w:rStyle w:val="Hyperlink"/>
-          <w:color w:val="000000" w:themeColor="text1"/>
-          <w:u w:val="none"/>
-        </w:rPr>
-      </w:pPr>
-      <w:r>
-        <w:rPr>
-          <w:rStyle w:val="Hyperlink"/>
-          <w:color w:val="000000" w:themeColor="text1"/>
-          <w:u w:val="none"/>
-        </w:rPr>
-        <w:tab/>
-        <w:t>Author: Google</w:t>
-      </w:r>
-    </w:p>
-    <w:p>
-      <w:pPr>
-        <w:rPr>
-          <w:rStyle w:val="Hyperlink"/>
-          <w:color w:val="000000" w:themeColor="text1"/>
-          <w:u w:val="none"/>
-        </w:rPr>
-      </w:pPr>
-      <w:r>
-        <w:rPr>
-          <w:rStyle w:val="Hyperlink"/>
-          <w:color w:val="000000" w:themeColor="text1"/>
-          <w:u w:val="none"/>
-        </w:rPr>
-        <w:tab/>
-        <w:t>Version: 16.0.8</w:t>
-      </w:r>
-    </w:p>
-    <w:p>
-      <w:pPr>
-        <w:rPr>
           <w:color w:val="000000" w:themeColor="text1"/>
         </w:rPr>
       </w:pPr>
@@ -3107,12 +3215,6 @@
         <w:tab/>
         <w:t>Google Code Labs for Android Development</w:t>
       </w:r>
-    </w:p>
-    <w:p>
-      <w:r>
-        <w:tab/>
-        <w:t>Author: Google</w:t>
-      </w:r>
       <w:r>
         <w:t xml:space="preserve"> </w:t>
       </w:r>
@@ -3150,15 +3252,6 @@
     <w:p>
       <w:r>
         <w:tab/>
-        <w:t xml:space="preserve">Author: </w:t>
-      </w:r>
-      <w:r>
-        <w:t>Google</w:t>
-      </w:r>
-    </w:p>
-    <w:p>
-      <w:r>
-        <w:tab/>
         <w:t>Source:</w:t>
       </w:r>
       <w:r>
@@ -3176,91 +3269,34 @@
     <w:p/>
     <w:p/>
     <w:p>
-      <w:r>
-        <w:tab/>
-      </w:r>
-    </w:p>
-    <w:p/>
-    <w:p>
-      <w:pPr>
-        <w:pStyle w:val="ListParagraph"/>
-        <w:ind w:left="1200"/>
-      </w:pPr>
-    </w:p>
-    <w:p>
-      <w:pPr>
-        <w:pStyle w:val="ListParagraph"/>
-        <w:ind w:left="1200"/>
-      </w:pPr>
-    </w:p>
-    <w:p>
-      <w:pPr>
-        <w:pStyle w:val="ListParagraph"/>
-        <w:ind w:left="1200"/>
-      </w:pPr>
-    </w:p>
-    <w:p>
-      <w:pPr>
-        <w:pStyle w:val="ListParagraph"/>
-        <w:ind w:left="1200"/>
-      </w:pPr>
-    </w:p>
-    <w:p>
-      <w:pPr>
-        <w:pStyle w:val="ListParagraph"/>
-        <w:ind w:left="1200"/>
-      </w:pPr>
-    </w:p>
-    <w:p>
-      <w:pPr>
-        <w:pStyle w:val="ListParagraph"/>
-        <w:ind w:left="1200"/>
-      </w:pPr>
-    </w:p>
-    <w:p>
-      <w:pPr>
-        <w:autoSpaceDE/>
-        <w:autoSpaceDN/>
-        <w:adjustRightInd/>
-      </w:pPr>
-      <w:r>
-        <w:br w:type="page"/>
-      </w:r>
-    </w:p>
-    <w:p>
       <w:pPr>
         <w:pStyle w:val="Heading1"/>
-        <w:numPr>
-          <w:ilvl w:val="0"/>
-          <w:numId w:val="4"/>
-        </w:numPr>
       </w:pPr>
       <w:bookmarkStart w:id="9" w:name="_Overall_Description"/>
       <w:bookmarkEnd w:id="9"/>
       <w:r>
-        <w:lastRenderedPageBreak/>
+        <w:t xml:space="preserve">2.0 </w:t>
+      </w:r>
+      <w:r>
         <w:t>Overall Description</w:t>
       </w:r>
     </w:p>
     <w:p/>
     <w:p>
       <w:r>
-        <w:t xml:space="preserve">The ATOMS application has been conceived as an Android application for use on Android phones at or above OS level </w:t>
+        <w:t xml:space="preserve">The ATOMS application </w:t>
+      </w:r>
+      <w:r>
+        <w:t>is</w:t>
+      </w:r>
+      <w:r>
+        <w:t xml:space="preserve"> an Android application for use on Android phones at or above OS level </w:t>
       </w:r>
       <w:r>
         <w:t>7.1</w:t>
       </w:r>
       <w:r>
-        <w:t>. The A</w:t>
-      </w:r>
-      <w:r>
-        <w:t>T</w:t>
-      </w:r>
-      <w:r>
-        <w:t xml:space="preserve">OMS application establishes a connection to the user’s Google account through an initial sign in screen the first time the app is launched. Once logged in, the user will be taken to a screen showing the user’s events for today’s date with a floating action button </w:t>
-      </w:r>
-      <w:r>
-        <w:t>in the bottom corner. The floating action button gives the user to add auto-scheduled events to their calendar, or strict events (those events with a defined start and end time). The main screen will also have an options button that will allow the user to change the theme of the app as well as sign out, switch user accounts, or change the calendar view to a daily, weekly or monthly view. The user may also use gesture controls (swipe left, or right) to navigate throughout their calendar.</w:t>
+        <w:t xml:space="preserve"> to be used for time management and automatic scheduling.</w:t>
       </w:r>
     </w:p>
     <w:p/>
@@ -3280,9 +3316,26 @@
     <w:p/>
     <w:p>
       <w:r>
-        <w:t>Many applications have designed for the task of time Management, but many of them feel unintuitive and require too much effort to justify consistent use. The ATOMS development team has the perspective that the ATOMS application can be a powerful time management tool that is also easy to use.</w:t>
-      </w:r>
-    </w:p>
+        <w:t xml:space="preserve">ATOMS is dependent on the larger structure of Firebase integration and Google Sign In </w:t>
+      </w:r>
+      <w:r>
+        <w:t xml:space="preserve">in order to maintain user states and usage statistics. </w:t>
+      </w:r>
+    </w:p>
+    <w:p/>
+    <w:p>
+      <w:r>
+        <w:t>Atoms differs from available software on the market through its automatic scheduling capabilities and general ease of use.</w:t>
+      </w:r>
+    </w:p>
+    <w:p/>
+    <w:p/>
+    <w:p/>
+    <w:p/>
+    <w:p/>
+    <w:p/>
+    <w:p/>
+    <w:p/>
     <w:p/>
     <w:p>
       <w:pPr>
@@ -3291,7 +3344,14 @@
       <w:bookmarkStart w:id="11" w:name="_2.2_Product_Functions"/>
       <w:bookmarkEnd w:id="11"/>
       <w:r>
+        <w:lastRenderedPageBreak/>
         <w:t>2.2 Product Functions</w:t>
+      </w:r>
+    </w:p>
+    <w:p/>
+    <w:p>
+      <w:r>
+        <w:t>The major features of ATOMS are summarized below:</w:t>
       </w:r>
     </w:p>
     <w:p/>
@@ -3310,7 +3370,22 @@
         <w:t>Login</w:t>
       </w:r>
       <w:r>
-        <w:t>: User is able to log in through their Google Account</w:t>
+        <w:t xml:space="preserve">: </w:t>
+      </w:r>
+      <w:r>
+        <w:t xml:space="preserve">ATOMS users may log </w:t>
+      </w:r>
+      <w:r>
+        <w:t>in through their</w:t>
+      </w:r>
+      <w:r>
+        <w:t xml:space="preserve"> existing</w:t>
+      </w:r>
+      <w:r>
+        <w:t xml:space="preserve"> Google Account</w:t>
+      </w:r>
+      <w:r>
+        <w:t>.</w:t>
       </w:r>
     </w:p>
     <w:p>
@@ -3328,7 +3403,46 @@
         <w:t>Calendar Views</w:t>
       </w:r>
       <w:r>
-        <w:t>: Presents the choice of Daily, Weekly, or Monthly Calendar View</w:t>
+        <w:t xml:space="preserve">: </w:t>
+      </w:r>
+      <w:r>
+        <w:t>ATOMS can present calendar events in a</w:t>
+      </w:r>
+      <w:r>
+        <w:t xml:space="preserve"> </w:t>
+      </w:r>
+      <w:r>
+        <w:t>d</w:t>
+      </w:r>
+      <w:r>
+        <w:t xml:space="preserve">aily, </w:t>
+      </w:r>
+      <w:r>
+        <w:t>w</w:t>
+      </w:r>
+      <w:r>
+        <w:t xml:space="preserve">eekly, or </w:t>
+      </w:r>
+      <w:r>
+        <w:t>m</w:t>
+      </w:r>
+      <w:r>
+        <w:t xml:space="preserve">onthly </w:t>
+      </w:r>
+      <w:r>
+        <w:t>c</w:t>
+      </w:r>
+      <w:r>
+        <w:t xml:space="preserve">alendar </w:t>
+      </w:r>
+      <w:r>
+        <w:t>v</w:t>
+      </w:r>
+      <w:r>
+        <w:t>iew</w:t>
+      </w:r>
+      <w:r>
+        <w:t>.</w:t>
       </w:r>
     </w:p>
     <w:p>
@@ -3343,19 +3457,13 @@
         <w:rPr>
           <w:b/>
         </w:rPr>
-        <w:t>Adding Events</w:t>
-      </w:r>
-      <w:r>
-        <w:t xml:space="preserve">: The user may add a strictly scheduled event </w:t>
-      </w:r>
-      <w:r>
-        <w:t>or a</w:t>
-      </w:r>
-      <w:r>
-        <w:t>n</w:t>
-      </w:r>
-      <w:r>
-        <w:t xml:space="preserve"> automatically scheduled event</w:t>
+        <w:t>Automatic Event Scheduling</w:t>
+      </w:r>
+      <w:r>
+        <w:t xml:space="preserve">: </w:t>
+      </w:r>
+      <w:r>
+        <w:t>ATOMS can automatically schedule calendar events, based on the user’s current schedule.</w:t>
       </w:r>
     </w:p>
     <w:p>
@@ -3373,7 +3481,13 @@
         <w:t>Theme Options</w:t>
       </w:r>
       <w:r>
-        <w:t>: The user shall have the ability to change the color theme of the app</w:t>
+        <w:t xml:space="preserve">: </w:t>
+      </w:r>
+      <w:r>
+        <w:t>ATOMS is customizable to a user’s color preference.</w:t>
+      </w:r>
+      <w:r>
+        <w:t xml:space="preserve"> </w:t>
       </w:r>
     </w:p>
     <w:p>
@@ -3391,7 +3505,10 @@
         <w:t>Gesture View Switching</w:t>
       </w:r>
       <w:r>
-        <w:t>: The user shall have the ability to use a swipe-left or swipe-right gesture to switch to the next day, week, or month’s events depending on the current view provided</w:t>
+        <w:t xml:space="preserve">: </w:t>
+      </w:r>
+      <w:r>
+        <w:t>Swiping left or right on the ATOMS main screen will change the date range for the Calendar View.</w:t>
       </w:r>
     </w:p>
     <w:p>
@@ -3406,30 +3523,6 @@
         <w:rPr>
           <w:b/>
         </w:rPr>
-        <w:t>Account Switching</w:t>
-      </w:r>
-      <w:r>
-        <w:t xml:space="preserve">: The user </w:t>
-      </w:r>
-      <w:r>
-        <w:t>may</w:t>
-      </w:r>
-      <w:r>
-        <w:t xml:space="preserve"> have the ability to switch the user account through an option in the options menu</w:t>
-      </w:r>
-    </w:p>
-    <w:p>
-      <w:pPr>
-        <w:pStyle w:val="ListParagraph"/>
-        <w:numPr>
-          <w:ilvl w:val="0"/>
-          <w:numId w:val="6"/>
-        </w:numPr>
-      </w:pPr>
-      <w:r>
-        <w:rPr>
-          <w:b/>
-        </w:rPr>
         <w:t>Data Backup</w:t>
       </w:r>
       <w:r>
@@ -3439,29 +3532,15 @@
         <w:t>shall</w:t>
       </w:r>
       <w:r>
-        <w:t xml:space="preserve"> be applied to the user’s Google calendar data. If the user chooses to undo their changes, the</w:t>
-      </w:r>
-      <w:r>
-        <w:t xml:space="preserve"> user</w:t>
-      </w:r>
-      <w:r>
-        <w:t xml:space="preserve"> may</w:t>
-      </w:r>
-      <w:r>
-        <w:t xml:space="preserve"> have the ability to</w:t>
-      </w:r>
-      <w:r>
-        <w:t xml:space="preserve"> undo the previous added event or go back to their original calendar import.</w:t>
-      </w:r>
-    </w:p>
-    <w:p/>
-    <w:p/>
-    <w:p/>
-    <w:p/>
-    <w:p/>
-    <w:p/>
-    <w:p/>
-    <w:p/>
+        <w:t xml:space="preserve"> be applied to the user’s</w:t>
+      </w:r>
+      <w:r>
+        <w:t xml:space="preserve"> underlying</w:t>
+      </w:r>
+      <w:r>
+        <w:t xml:space="preserve"> calendar data.</w:t>
+      </w:r>
+    </w:p>
     <w:p/>
     <w:p/>
     <w:p>
@@ -3471,55 +3550,42 @@
       <w:bookmarkStart w:id="12" w:name="_2.2.1_DFD-1"/>
       <w:bookmarkEnd w:id="12"/>
       <w:r>
-        <w:lastRenderedPageBreak/>
-        <w:t>2.2.1 DFD-1</w:t>
-      </w:r>
-    </w:p>
-    <w:p/>
-    <w:p/>
-    <w:p>
-      <w:pPr>
-        <w:autoSpaceDE/>
-        <w:autoSpaceDN/>
-        <w:adjustRightInd/>
+        <w:t>2.2.</w:t>
+      </w:r>
+      <w:r>
+        <w:t>1</w:t>
+      </w:r>
+      <w:r>
+        <w:t xml:space="preserve"> </w:t>
+      </w:r>
+      <w:r>
+        <w:t>High</w:t>
+      </w:r>
+      <w:r>
+        <w:t>-</w:t>
+      </w:r>
+      <w:r>
+        <w:t>Level DFDs</w:t>
+      </w:r>
+    </w:p>
+    <w:p/>
+    <w:p/>
+    <w:p/>
+    <w:p/>
+    <w:p/>
+    <w:p>
+      <w:pPr>
         <w:jc w:val="center"/>
+      </w:pPr>
+      <w:r>
         <w:rPr>
-          <w:rFonts w:ascii="Times New Roman" w:eastAsia="Times New Roman" w:hAnsi="Times New Roman" w:cs="Times New Roman"/>
-          <w:lang w:bidi="ar-SA"/>
-        </w:rPr>
-      </w:pPr>
-      <w:r>
-        <w:rPr>
-          <w:rFonts w:ascii="Times New Roman" w:eastAsia="Times New Roman" w:hAnsi="Times New Roman" w:cs="Times New Roman"/>
-          <w:lang w:bidi="ar-SA"/>
-        </w:rPr>
-        <w:fldChar w:fldCharType="begin"/>
-      </w:r>
-      <w:r>
-        <w:rPr>
-          <w:rFonts w:ascii="Times New Roman" w:eastAsia="Times New Roman" w:hAnsi="Times New Roman" w:cs="Times New Roman"/>
-          <w:lang w:bidi="ar-SA"/>
-        </w:rPr>
-        <w:instrText xml:space="preserve"> INCLUDEPICTURE "/var/folders/f7/nlt03_x96hx5dlbpc45yz7n40000gn/T/com.microsoft.Word/WebArchiveCopyPasteTempFiles/page1image33161424" \* MERGEFORMATINET </w:instrText>
-      </w:r>
-      <w:r>
-        <w:rPr>
-          <w:rFonts w:ascii="Times New Roman" w:eastAsia="Times New Roman" w:hAnsi="Times New Roman" w:cs="Times New Roman"/>
-          <w:lang w:bidi="ar-SA"/>
-        </w:rPr>
-        <w:fldChar w:fldCharType="separate"/>
-      </w:r>
-      <w:r>
-        <w:rPr>
-          <w:rFonts w:ascii="Times New Roman" w:eastAsia="Times New Roman" w:hAnsi="Times New Roman" w:cs="Times New Roman"/>
           <w:noProof/>
-          <w:lang w:bidi="ar-SA"/>
         </w:rPr>
         <w:drawing>
-          <wp:inline distT="0" distB="0" distL="0" distR="0" wp14:anchorId="40FDCC76" wp14:editId="07126D36">
-            <wp:extent cx="3320664" cy="2447925"/>
-            <wp:effectExtent l="0" t="0" r="0" b="3175"/>
-            <wp:docPr id="4" name="Picture 4" descr="page1image33161424"/>
+          <wp:inline distT="0" distB="0" distL="0" distR="0" wp14:anchorId="10E47EF3" wp14:editId="42F1C364">
+            <wp:extent cx="4543425" cy="2126710"/>
+            <wp:effectExtent l="0" t="0" r="3175" b="0"/>
+            <wp:docPr id="2" name="Picture 2"/>
             <wp:cNvGraphicFramePr>
               <a:graphicFrameLocks xmlns:a="http://schemas.openxmlformats.org/drawingml/2006/main" noChangeAspect="1"/>
             </wp:cNvGraphicFramePr>
@@ -3527,10 +3593,8 @@
               <a:graphicData uri="http://schemas.openxmlformats.org/drawingml/2006/picture">
                 <pic:pic xmlns:pic="http://schemas.openxmlformats.org/drawingml/2006/picture">
                   <pic:nvPicPr>
-                    <pic:cNvPr id="0" name="Picture 15" descr="page1image33161424"/>
-                    <pic:cNvPicPr>
-                      <a:picLocks noChangeAspect="1" noChangeArrowheads="1"/>
-                    </pic:cNvPicPr>
+                    <pic:cNvPr id="2" name="dfd0.jpg"/>
+                    <pic:cNvPicPr/>
                   </pic:nvPicPr>
                   <pic:blipFill>
                     <a:blip r:embed="rId13">
@@ -3540,36 +3604,24 @@
                         </a:ext>
                       </a:extLst>
                     </a:blip>
-                    <a:srcRect/>
                     <a:stretch>
                       <a:fillRect/>
                     </a:stretch>
                   </pic:blipFill>
-                  <pic:spPr bwMode="auto">
+                  <pic:spPr>
                     <a:xfrm>
                       <a:off x="0" y="0"/>
-                      <a:ext cx="3342536" cy="2464048"/>
+                      <a:ext cx="4559519" cy="2134243"/>
                     </a:xfrm>
                     <a:prstGeom prst="rect">
                       <a:avLst/>
                     </a:prstGeom>
-                    <a:noFill/>
-                    <a:ln>
-                      <a:noFill/>
-                    </a:ln>
                   </pic:spPr>
                 </pic:pic>
               </a:graphicData>
             </a:graphic>
           </wp:inline>
         </w:drawing>
-      </w:r>
-      <w:r>
-        <w:rPr>
-          <w:rFonts w:ascii="Times New Roman" w:eastAsia="Times New Roman" w:hAnsi="Times New Roman" w:cs="Times New Roman"/>
-          <w:lang w:bidi="ar-SA"/>
-        </w:rPr>
-        <w:fldChar w:fldCharType="end"/>
       </w:r>
     </w:p>
     <w:p>
@@ -3583,6 +3635,67 @@
           <w:lang w:bidi="ar-SA"/>
         </w:rPr>
       </w:pPr>
+      <w:r>
+        <w:rPr>
+          <w:rFonts w:ascii="Times New Roman" w:eastAsia="Times New Roman" w:hAnsi="Times New Roman" w:cs="Times New Roman"/>
+          <w:noProof/>
+          <w:lang w:bidi="ar-SA"/>
+        </w:rPr>
+        <w:lastRenderedPageBreak/>
+        <w:drawing>
+          <wp:inline distT="0" distB="0" distL="0" distR="0" wp14:anchorId="2ED13965" wp14:editId="190909C3">
+            <wp:extent cx="4813300" cy="6016625"/>
+            <wp:effectExtent l="0" t="0" r="0" b="3175"/>
+            <wp:docPr id="1" name="Picture 1" descr="A picture containing text, map&#10;&#10;Description automatically generated"/>
+            <wp:cNvGraphicFramePr>
+              <a:graphicFrameLocks xmlns:a="http://schemas.openxmlformats.org/drawingml/2006/main" noChangeAspect="1"/>
+            </wp:cNvGraphicFramePr>
+            <a:graphic xmlns:a="http://schemas.openxmlformats.org/drawingml/2006/main">
+              <a:graphicData uri="http://schemas.openxmlformats.org/drawingml/2006/picture">
+                <pic:pic xmlns:pic="http://schemas.openxmlformats.org/drawingml/2006/picture">
+                  <pic:nvPicPr>
+                    <pic:cNvPr id="1" name="dfd1.jpg"/>
+                    <pic:cNvPicPr/>
+                  </pic:nvPicPr>
+                  <pic:blipFill>
+                    <a:blip r:embed="rId14">
+                      <a:extLst>
+                        <a:ext uri="{28A0092B-C50C-407E-A947-70E740481C1C}">
+                          <a14:useLocalDpi xmlns:a14="http://schemas.microsoft.com/office/drawing/2010/main" val="0"/>
+                        </a:ext>
+                      </a:extLst>
+                    </a:blip>
+                    <a:stretch>
+                      <a:fillRect/>
+                    </a:stretch>
+                  </pic:blipFill>
+                  <pic:spPr>
+                    <a:xfrm>
+                      <a:off x="0" y="0"/>
+                      <a:ext cx="4823459" cy="6029324"/>
+                    </a:xfrm>
+                    <a:prstGeom prst="rect">
+                      <a:avLst/>
+                    </a:prstGeom>
+                  </pic:spPr>
+                </pic:pic>
+              </a:graphicData>
+            </a:graphic>
+          </wp:inline>
+        </w:drawing>
+      </w:r>
+    </w:p>
+    <w:p>
+      <w:pPr>
+        <w:autoSpaceDE/>
+        <w:autoSpaceDN/>
+        <w:adjustRightInd/>
+        <w:jc w:val="center"/>
+        <w:rPr>
+          <w:rFonts w:ascii="Times New Roman" w:eastAsia="Times New Roman" w:hAnsi="Times New Roman" w:cs="Times New Roman"/>
+          <w:lang w:bidi="ar-SA"/>
+        </w:rPr>
+      </w:pPr>
     </w:p>
     <w:p/>
     <w:p/>
@@ -3597,137 +3710,10 @@
         <w:t>2.3 User Classes and Characteristics</w:t>
       </w:r>
     </w:p>
-    <w:p>
-      <w:pPr>
-        <w:pStyle w:val="ListParagraph"/>
-        <w:numPr>
-          <w:ilvl w:val="0"/>
-          <w:numId w:val="8"/>
-        </w:numPr>
-      </w:pPr>
-      <w:r>
-        <w:t xml:space="preserve">General Assumptions: </w:t>
-      </w:r>
-    </w:p>
-    <w:p>
-      <w:pPr>
-        <w:pStyle w:val="ListParagraph"/>
-        <w:numPr>
-          <w:ilvl w:val="1"/>
-          <w:numId w:val="8"/>
-        </w:numPr>
-      </w:pPr>
-      <w:r>
-        <w:t>Technical Expertise: Basic Smartphone Usage</w:t>
-      </w:r>
-    </w:p>
-    <w:p/>
-    <w:p>
-      <w:pPr>
-        <w:pStyle w:val="ListParagraph"/>
-        <w:numPr>
-          <w:ilvl w:val="0"/>
-          <w:numId w:val="7"/>
-        </w:numPr>
-      </w:pPr>
-      <w:r>
-        <w:t>Business Professionals:</w:t>
-      </w:r>
-    </w:p>
-    <w:p>
-      <w:pPr>
-        <w:pStyle w:val="ListParagraph"/>
-        <w:numPr>
-          <w:ilvl w:val="1"/>
-          <w:numId w:val="7"/>
-        </w:numPr>
-      </w:pPr>
-      <w:r>
-        <w:t>Frequency of Use: High</w:t>
-      </w:r>
-    </w:p>
-    <w:p>
-      <w:pPr>
-        <w:pStyle w:val="ListParagraph"/>
-        <w:numPr>
-          <w:ilvl w:val="1"/>
-          <w:numId w:val="7"/>
-        </w:numPr>
-      </w:pPr>
-      <w:r>
-        <w:t>Characteristics: Uses ATOMS with business meetings present in Google Calendar and uses ATOMS scheduling abilities to schedule project workloads or deadlines</w:t>
-      </w:r>
-    </w:p>
-    <w:p>
-      <w:pPr>
-        <w:pStyle w:val="ListParagraph"/>
-        <w:numPr>
-          <w:ilvl w:val="0"/>
-          <w:numId w:val="7"/>
-        </w:numPr>
-      </w:pPr>
-      <w:r>
-        <w:t xml:space="preserve">Students: </w:t>
-      </w:r>
-    </w:p>
-    <w:p>
-      <w:pPr>
-        <w:pStyle w:val="ListParagraph"/>
-        <w:numPr>
-          <w:ilvl w:val="1"/>
-          <w:numId w:val="7"/>
-        </w:numPr>
-      </w:pPr>
-      <w:r>
-        <w:t>Frequency of Use: High</w:t>
-      </w:r>
-    </w:p>
-    <w:p>
-      <w:pPr>
-        <w:pStyle w:val="ListParagraph"/>
-        <w:numPr>
-          <w:ilvl w:val="1"/>
-          <w:numId w:val="7"/>
-        </w:numPr>
-      </w:pPr>
-      <w:r>
-        <w:t>Characteristics: Uses ATOMS with classes present in Google Calendar and Uses ATOMS scheduling abilities to schedule workloads for assignments and studying.</w:t>
-      </w:r>
-    </w:p>
-    <w:p>
-      <w:pPr>
-        <w:pStyle w:val="ListParagraph"/>
-        <w:numPr>
-          <w:ilvl w:val="0"/>
-          <w:numId w:val="7"/>
-        </w:numPr>
-      </w:pPr>
-      <w:r>
-        <w:t>General Consumer:</w:t>
-      </w:r>
-    </w:p>
-    <w:p>
-      <w:pPr>
-        <w:pStyle w:val="ListParagraph"/>
-        <w:numPr>
-          <w:ilvl w:val="1"/>
-          <w:numId w:val="7"/>
-        </w:numPr>
-      </w:pPr>
-      <w:r>
-        <w:t>Frequency of Use: Medium</w:t>
-      </w:r>
-    </w:p>
-    <w:p>
-      <w:pPr>
-        <w:pStyle w:val="ListParagraph"/>
-        <w:numPr>
-          <w:ilvl w:val="1"/>
-          <w:numId w:val="7"/>
-        </w:numPr>
-      </w:pPr>
-      <w:r>
-        <w:t>Characteristics: Uses ATOMS with general meetings or events present in Google Calendar and uses ATOMS scheduling abilities to schedule out chores, work, or general day to day tasks.</w:t>
+    <w:p/>
+    <w:p>
+      <w:r>
+        <w:t>Not Applicable.</w:t>
       </w:r>
     </w:p>
     <w:p/>
@@ -3741,6 +3727,7 @@
       <w:bookmarkStart w:id="14" w:name="_2.4_Operating_Environment"/>
       <w:bookmarkEnd w:id="14"/>
       <w:r>
+        <w:lastRenderedPageBreak/>
         <w:t>2.4 Operating Environment</w:t>
       </w:r>
     </w:p>
@@ -3764,57 +3751,13 @@
       <w:bookmarkStart w:id="15" w:name="_2.5_Design_and"/>
       <w:bookmarkEnd w:id="15"/>
       <w:r>
-        <w:lastRenderedPageBreak/>
         <w:t>2.5 Design and Implementation Restraints</w:t>
       </w:r>
     </w:p>
     <w:p/>
     <w:p>
-      <w:pPr>
-        <w:pStyle w:val="ListParagraph"/>
-        <w:numPr>
-          <w:ilvl w:val="0"/>
-          <w:numId w:val="9"/>
-        </w:numPr>
-      </w:pPr>
-      <w:r>
-        <w:t>Hardware Limitations:</w:t>
-      </w:r>
-    </w:p>
-    <w:p>
-      <w:pPr>
-        <w:pStyle w:val="ListParagraph"/>
-        <w:numPr>
-          <w:ilvl w:val="1"/>
-          <w:numId w:val="9"/>
-        </w:numPr>
-      </w:pPr>
-      <w:r>
-        <w:t>Limited to Android devices</w:t>
-      </w:r>
-    </w:p>
-    <w:p>
-      <w:pPr>
-        <w:pStyle w:val="ListParagraph"/>
-        <w:numPr>
-          <w:ilvl w:val="0"/>
-          <w:numId w:val="9"/>
-        </w:numPr>
-      </w:pPr>
-      <w:r>
-        <w:t>Memory Constraints</w:t>
-      </w:r>
-    </w:p>
-    <w:p>
-      <w:pPr>
-        <w:pStyle w:val="ListParagraph"/>
-        <w:numPr>
-          <w:ilvl w:val="0"/>
-          <w:numId w:val="9"/>
-        </w:numPr>
-      </w:pPr>
-      <w:r>
-        <w:t>Capabilities of Google APIs</w:t>
+      <w:r>
+        <w:t>Not Applicable.</w:t>
       </w:r>
     </w:p>
     <w:p/>
@@ -3826,6 +3769,23 @@
       <w:bookmarkEnd w:id="16"/>
       <w:r>
         <w:t>2.6 User Documentation</w:t>
+      </w:r>
+    </w:p>
+    <w:p/>
+    <w:p>
+      <w:r>
+        <w:t>Not Applicable.</w:t>
+      </w:r>
+    </w:p>
+    <w:p/>
+    <w:p>
+      <w:pPr>
+        <w:pStyle w:val="Heading2"/>
+      </w:pPr>
+      <w:bookmarkStart w:id="17" w:name="_2.7_Assumptions_and"/>
+      <w:bookmarkEnd w:id="17"/>
+      <w:r>
+        <w:t>2.7 Assumptions and Dependencies</w:t>
       </w:r>
     </w:p>
     <w:p>
@@ -3837,18 +3797,16 @@
         </w:numPr>
       </w:pPr>
       <w:r>
-        <w:t>Help documentation present in ATOMS application</w:t>
-      </w:r>
-    </w:p>
-    <w:p/>
-    <w:p>
-      <w:pPr>
-        <w:pStyle w:val="Heading2"/>
-      </w:pPr>
-      <w:bookmarkStart w:id="17" w:name="_2.7_Assumptions_and"/>
-      <w:bookmarkEnd w:id="17"/>
-      <w:r>
-        <w:t>2.7 Assumptions and Dependencies</w:t>
+        <w:t>API Dependencies: Google Calendar</w:t>
+      </w:r>
+      <w:r>
+        <w:t xml:space="preserve">, </w:t>
+      </w:r>
+      <w:r>
+        <w:t>Google Sign In</w:t>
+      </w:r>
+      <w:r>
+        <w:t>, and Firebase Integration Dependencies</w:t>
       </w:r>
     </w:p>
     <w:p>
@@ -3860,19 +3818,7 @@
         </w:numPr>
       </w:pPr>
       <w:r>
-        <w:t>API Dependencies: Google Calendar and Google Sign In</w:t>
-      </w:r>
-    </w:p>
-    <w:p>
-      <w:pPr>
-        <w:pStyle w:val="ListParagraph"/>
-        <w:numPr>
-          <w:ilvl w:val="0"/>
-          <w:numId w:val="10"/>
-        </w:numPr>
-      </w:pPr>
-      <w:r>
-        <w:t xml:space="preserve">This application uses a minimum API version of Android in order to support as many devices as possible as presented in </w:t>
+        <w:t xml:space="preserve">This application uses a minimum API version of Android presented in </w:t>
       </w:r>
       <w:hyperlink w:anchor="_2.4_Operating_Environment" w:history="1">
         <w:r>
@@ -3894,49 +3840,24 @@
         <w:t>2.8 Apportioning of Requirements</w:t>
       </w:r>
     </w:p>
-    <w:p>
-      <w:pPr>
-        <w:pStyle w:val="ListParagraph"/>
-        <w:numPr>
-          <w:ilvl w:val="0"/>
-          <w:numId w:val="13"/>
-        </w:numPr>
-      </w:pPr>
-      <w:r>
-        <w:t>User Theme Creation: Would allow users to define a custom theme for the application instead of choosing a preselected theme.</w:t>
-      </w:r>
-    </w:p>
-    <w:p>
-      <w:pPr>
-        <w:pStyle w:val="ListParagraph"/>
-        <w:numPr>
-          <w:ilvl w:val="0"/>
-          <w:numId w:val="13"/>
-        </w:numPr>
-      </w:pPr>
-      <w:r>
-        <w:t>Account Switching: Allows Users to switch accounts in the application if using multiple email accounts</w:t>
-      </w:r>
-    </w:p>
-    <w:p>
-      <w:pPr>
-        <w:pStyle w:val="ListParagraph"/>
-        <w:numPr>
-          <w:ilvl w:val="0"/>
-          <w:numId w:val="13"/>
-        </w:numPr>
-      </w:pPr>
-      <w:r>
-        <w:t>Undo: Ability to undo a previously submitted change to the User’s calendar in scheduling.</w:t>
-      </w:r>
-    </w:p>
-    <w:p/>
+    <w:p/>
+    <w:p>
+      <w:r>
+        <w:t xml:space="preserve">Requirements are apportioned into a per module (Section 2.2.1) basis defined in section </w:t>
+      </w:r>
+      <w:r>
+        <w:t>4</w:t>
+      </w:r>
+      <w:r>
+        <w:t>.0.</w:t>
+      </w:r>
+    </w:p>
     <w:p>
       <w:pPr>
         <w:pStyle w:val="Heading1"/>
         <w:numPr>
           <w:ilvl w:val="0"/>
-          <w:numId w:val="4"/>
+          <w:numId w:val="30"/>
         </w:numPr>
       </w:pPr>
       <w:bookmarkStart w:id="19" w:name="_External_Interface_Requirements"/>
@@ -4002,19 +3923,19 @@
         <w:rPr>
           <w:color w:val="000000"/>
         </w:rPr>
-        <w:t xml:space="preserve">The supported hardware are devices that run Android version </w:t>
+        <w:t xml:space="preserve">Not </w:t>
       </w:r>
       <w:r>
         <w:rPr>
           <w:color w:val="000000"/>
         </w:rPr>
-        <w:t xml:space="preserve">7.1 </w:t>
+        <w:t>a</w:t>
       </w:r>
       <w:r>
         <w:rPr>
           <w:color w:val="000000"/>
         </w:rPr>
-        <w:t>and later.</w:t>
+        <w:t>pplicable.</w:t>
       </w:r>
     </w:p>
     <w:p>
@@ -4096,6 +4017,20 @@
     </w:p>
     <w:p>
       <w:pPr>
+        <w:rPr>
+          <w:color w:val="000000"/>
+        </w:rPr>
+      </w:pPr>
+    </w:p>
+    <w:p>
+      <w:pPr>
+        <w:rPr>
+          <w:color w:val="000000"/>
+        </w:rPr>
+      </w:pPr>
+    </w:p>
+    <w:p>
+      <w:pPr>
         <w:pStyle w:val="Heading2"/>
       </w:pPr>
       <w:bookmarkStart w:id="22" w:name="_3.3_Software_Interfaces"/>
@@ -4138,31 +4073,12 @@
         <w:ind w:firstLine="720"/>
       </w:pPr>
       <w:r>
-        <w:t>Author: Google</w:t>
-      </w:r>
-    </w:p>
-    <w:p>
-      <w:pPr>
-        <w:ind w:firstLine="720"/>
-      </w:pPr>
-      <w:r>
-        <w:t xml:space="preserve">Version Number: </w:t>
-      </w:r>
-      <w:r>
-        <w:t>16.0.1</w:t>
-      </w:r>
-    </w:p>
-    <w:p>
-      <w:pPr>
-        <w:ind w:firstLine="720"/>
-      </w:pPr>
-      <w:r>
         <w:t>Source:</w:t>
       </w:r>
       <w:r>
         <w:t xml:space="preserve"> </w:t>
       </w:r>
-      <w:hyperlink r:id="rId14" w:history="1">
+      <w:hyperlink r:id="rId15" w:history="1">
         <w:r>
           <w:rPr>
             <w:rStyle w:val="Hyperlink"/>
@@ -4195,27 +4111,12 @@
     <w:p>
       <w:r>
         <w:tab/>
-        <w:t>Author: Google</w:t>
-      </w:r>
-    </w:p>
-    <w:p>
-      <w:r>
-        <w:tab/>
-        <w:t xml:space="preserve">Version Number: </w:t>
-      </w:r>
-      <w:r>
-        <w:t>n/a</w:t>
-      </w:r>
-    </w:p>
-    <w:p>
-      <w:r>
-        <w:tab/>
         <w:t>Source:</w:t>
       </w:r>
       <w:r>
         <w:t xml:space="preserve"> </w:t>
       </w:r>
-      <w:hyperlink r:id="rId15" w:history="1">
+      <w:hyperlink r:id="rId16" w:history="1">
         <w:r>
           <w:rPr>
             <w:rStyle w:val="Hyperlink"/>
@@ -4235,21 +4136,6 @@
       </w:r>
     </w:p>
     <w:p>
-      <w:r>
-        <w:tab/>
-        <w:t>Author: Google</w:t>
-      </w:r>
-    </w:p>
-    <w:p>
-      <w:r>
-        <w:tab/>
-        <w:t xml:space="preserve">Version: </w:t>
-      </w:r>
-      <w:r>
-        <w:t>1.23.0</w:t>
-      </w:r>
-    </w:p>
-    <w:p>
       <w:pPr>
         <w:rPr>
           <w:rStyle w:val="Hyperlink"/>
@@ -4259,7 +4145,7 @@
         <w:tab/>
         <w:t xml:space="preserve">Source: </w:t>
       </w:r>
-      <w:hyperlink r:id="rId16" w:history="1">
+      <w:hyperlink r:id="rId17" w:history="1">
         <w:r>
           <w:rPr>
             <w:rStyle w:val="Hyperlink"/>
@@ -4304,50 +4190,6 @@
     <w:p>
       <w:pPr>
         <w:rPr>
-          <w:rStyle w:val="Hyperlink"/>
-          <w:color w:val="000000" w:themeColor="text1"/>
-          <w:u w:val="none"/>
-        </w:rPr>
-      </w:pPr>
-      <w:r>
-        <w:rPr>
-          <w:rStyle w:val="Hyperlink"/>
-          <w:color w:val="000000" w:themeColor="text1"/>
-          <w:u w:val="none"/>
-        </w:rPr>
-        <w:tab/>
-        <w:t xml:space="preserve">Author: </w:t>
-      </w:r>
-      <w:r>
-        <w:rPr>
-          <w:rStyle w:val="Hyperlink"/>
-          <w:color w:val="000000" w:themeColor="text1"/>
-          <w:u w:val="none"/>
-        </w:rPr>
-        <w:t>Google</w:t>
-      </w:r>
-    </w:p>
-    <w:p>
-      <w:pPr>
-        <w:rPr>
-          <w:rStyle w:val="Hyperlink"/>
-          <w:color w:val="000000" w:themeColor="text1"/>
-          <w:u w:val="none"/>
-        </w:rPr>
-      </w:pPr>
-      <w:r>
-        <w:rPr>
-          <w:rStyle w:val="Hyperlink"/>
-          <w:color w:val="000000" w:themeColor="text1"/>
-          <w:u w:val="none"/>
-        </w:rPr>
-        <w:tab/>
-        <w:t>Version: 16.0.8</w:t>
-      </w:r>
-    </w:p>
-    <w:p>
-      <w:pPr>
-        <w:rPr>
           <w:color w:val="000000" w:themeColor="text1"/>
         </w:rPr>
       </w:pPr>
@@ -4360,7 +4202,7 @@
         <w:tab/>
         <w:t xml:space="preserve">Source: </w:t>
       </w:r>
-      <w:hyperlink r:id="rId17" w:history="1">
+      <w:hyperlink r:id="rId18" w:history="1">
         <w:r>
           <w:rPr>
             <w:rStyle w:val="Hyperlink"/>
@@ -4392,6 +4234,9 @@
       <w:r>
         <w:t>Google Sign In is handled through Google Play Services API</w:t>
       </w:r>
+      <w:r>
+        <w:t xml:space="preserve"> and Google Cloud Platform Web Client.</w:t>
+      </w:r>
     </w:p>
     <w:p>
       <w:pPr>
@@ -4402,9 +4247,27 @@
         </w:numPr>
       </w:pPr>
       <w:r>
-        <w:t>Google Calendar and Oath work through Google’s REST API communication methods</w:t>
-      </w:r>
-    </w:p>
+        <w:t xml:space="preserve">Firebase and </w:t>
+      </w:r>
+      <w:r>
+        <w:t xml:space="preserve">Oath </w:t>
+      </w:r>
+      <w:r>
+        <w:t>communicates via</w:t>
+      </w:r>
+      <w:r>
+        <w:t xml:space="preserve"> REST API communication methods</w:t>
+      </w:r>
+      <w:r>
+        <w:t>.</w:t>
+      </w:r>
+    </w:p>
+    <w:p/>
+    <w:p/>
+    <w:p/>
+    <w:p/>
+    <w:p/>
+    <w:p/>
     <w:p/>
     <w:p/>
     <w:p/>
@@ -4429,7 +4292,7 @@
         <w:pStyle w:val="Heading1"/>
         <w:numPr>
           <w:ilvl w:val="0"/>
-          <w:numId w:val="4"/>
+          <w:numId w:val="30"/>
         </w:numPr>
       </w:pPr>
       <w:bookmarkStart w:id="24" w:name="_Requirements_Specification"/>
@@ -4459,7 +4322,10 @@
         <w:t>time restraints permit.</w:t>
       </w:r>
       <w:r>
-        <w:t xml:space="preserve"> The Requirements in this section shall be split into the following modules: Firebase Authentication, Calendar Event View, Add Events, Edit Events, and Settings </w:t>
+        <w:t xml:space="preserve"> The Requirements in this section shall be split into the following modules: Firebase Authentication, Calendar Event View, Add Events, Edit Events, and Settings</w:t>
+      </w:r>
+      <w:r>
+        <w:t>.</w:t>
       </w:r>
     </w:p>
     <w:p>
@@ -4543,9 +4409,6 @@
               <w:jc w:val="center"/>
             </w:pPr>
             <w:r>
-              <w:t>4.0.</w:t>
-            </w:r>
-            <w:r>
               <w:t>2.1.</w:t>
             </w:r>
             <w:r>
@@ -4567,6 +4430,9 @@
             <w:r>
               <w:t>The login screen shall be presented to the user when previous authentication is not present</w:t>
             </w:r>
+            <w:r>
+              <w:t>.</w:t>
+            </w:r>
           </w:p>
         </w:tc>
       </w:tr>
@@ -4583,9 +4449,6 @@
               <w:jc w:val="center"/>
             </w:pPr>
             <w:r>
-              <w:t>4.0.</w:t>
-            </w:r>
-            <w:r>
               <w:t>2.1.</w:t>
             </w:r>
             <w:r>
@@ -4605,7 +4468,7 @@
               <w:cnfStyle w:val="000000000000" w:firstRow="0" w:lastRow="0" w:firstColumn="0" w:lastColumn="0" w:oddVBand="0" w:evenVBand="0" w:oddHBand="0" w:evenHBand="0" w:firstRowFirstColumn="0" w:firstRowLastColumn="0" w:lastRowFirstColumn="0" w:lastRowLastColumn="0"/>
             </w:pPr>
             <w:r>
-              <w:t>The login screen shall present a button to login with Google Sign In, this will redirect the user to the standard google sign in screen as Implemented in the API</w:t>
+              <w:t>The login screen shall present the ATOMS logo at the top of the layout</w:t>
             </w:r>
           </w:p>
         </w:tc>
@@ -4626,13 +4489,7 @@
               <w:jc w:val="center"/>
             </w:pPr>
             <w:r>
-              <w:t>4.0.</w:t>
-            </w:r>
-            <w:r>
-              <w:t>2.1.</w:t>
-            </w:r>
-            <w:r>
-              <w:t>3</w:t>
+              <w:t>2.1.3</w:t>
             </w:r>
           </w:p>
         </w:tc>
@@ -4648,7 +4505,7 @@
               <w:cnfStyle w:val="000000100000" w:firstRow="0" w:lastRow="0" w:firstColumn="0" w:lastColumn="0" w:oddVBand="0" w:evenVBand="0" w:oddHBand="1" w:evenHBand="0" w:firstRowFirstColumn="0" w:firstRowLastColumn="0" w:lastRowFirstColumn="0" w:lastRowLastColumn="0"/>
             </w:pPr>
             <w:r>
-              <w:t>The login screen shall only redirect to the main app upon proper retrieval of a Google Authentication</w:t>
+              <w:t>The login screen shall present a button to login with Google Sign In implemented in the Google Sign In API.</w:t>
             </w:r>
           </w:p>
         </w:tc>
@@ -4666,13 +4523,7 @@
               <w:jc w:val="center"/>
             </w:pPr>
             <w:r>
-              <w:t>4.0.</w:t>
-            </w:r>
-            <w:r>
-              <w:t>2.1.</w:t>
-            </w:r>
-            <w:r>
-              <w:t>4</w:t>
+              <w:t>2.1.4</w:t>
             </w:r>
           </w:p>
         </w:tc>
@@ -4688,7 +4539,7 @@
               <w:cnfStyle w:val="000000000000" w:firstRow="0" w:lastRow="0" w:firstColumn="0" w:lastColumn="0" w:oddVBand="0" w:evenVBand="0" w:oddHBand="0" w:evenHBand="0" w:firstRowFirstColumn="0" w:firstRowLastColumn="0" w:lastRowFirstColumn="0" w:lastRowLastColumn="0"/>
             </w:pPr>
             <w:r>
-              <w:t>The Login Screen shall use Google Sign-In for a Firebase Authentication to keep track of online storage for users</w:t>
+              <w:t>The login screen shall only redirect to the main app upon proper retrieval of a Google Authentication and Firebase Connection.</w:t>
             </w:r>
           </w:p>
         </w:tc>
@@ -4709,13 +4560,7 @@
               <w:jc w:val="center"/>
             </w:pPr>
             <w:r>
-              <w:t>4.0.</w:t>
-            </w:r>
-            <w:r>
-              <w:t>2.1.</w:t>
-            </w:r>
-            <w:r>
-              <w:t>5</w:t>
+              <w:t>2.1.5</w:t>
             </w:r>
           </w:p>
         </w:tc>
@@ -4731,47 +4576,7 @@
               <w:cnfStyle w:val="000000100000" w:firstRow="0" w:lastRow="0" w:firstColumn="0" w:lastColumn="0" w:oddVBand="0" w:evenVBand="0" w:oddHBand="1" w:evenHBand="0" w:firstRowFirstColumn="0" w:firstRowLastColumn="0" w:lastRowFirstColumn="0" w:lastRowLastColumn="0"/>
             </w:pPr>
             <w:r>
-              <w:t>The main app screen shall present the user with the day’s current calendar event (see section 4.1 for functional specifics)</w:t>
-            </w:r>
-          </w:p>
-        </w:tc>
-      </w:tr>
-      <w:tr>
-        <w:tc>
-          <w:tcPr>
-            <w:cnfStyle w:val="001000000000" w:firstRow="0" w:lastRow="0" w:firstColumn="1" w:lastColumn="0" w:oddVBand="0" w:evenVBand="0" w:oddHBand="0" w:evenHBand="0" w:firstRowFirstColumn="0" w:firstRowLastColumn="0" w:lastRowFirstColumn="0" w:lastRowLastColumn="0"/>
-            <w:tcW w:w="1710" w:type="dxa"/>
-          </w:tcPr>
-          <w:p>
-            <w:pPr>
-              <w:pStyle w:val="ListParagraph"/>
-              <w:ind w:left="0"/>
-              <w:jc w:val="center"/>
-            </w:pPr>
-            <w:r>
-              <w:t>4.0.</w:t>
-            </w:r>
-            <w:r>
-              <w:t>2.1.</w:t>
-            </w:r>
-            <w:r>
-              <w:t>6</w:t>
-            </w:r>
-          </w:p>
-        </w:tc>
-        <w:tc>
-          <w:tcPr>
-            <w:tcW w:w="7640" w:type="dxa"/>
-          </w:tcPr>
-          <w:p>
-            <w:pPr>
-              <w:pStyle w:val="ListParagraph"/>
-              <w:ind w:left="0"/>
-              <w:jc w:val="center"/>
-              <w:cnfStyle w:val="000000000000" w:firstRow="0" w:lastRow="0" w:firstColumn="0" w:lastColumn="0" w:oddVBand="0" w:evenVBand="0" w:oddHBand="0" w:evenHBand="0" w:firstRowFirstColumn="0" w:firstRowLastColumn="0" w:lastRowFirstColumn="0" w:lastRowLastColumn="0"/>
-            </w:pPr>
-            <w:r>
-              <w:t>The login screen shall present the ATOMS logo at the top of the layout</w:t>
+              <w:t>The Login Screen shall exclusively use Google Sign-In for a Firebase Authentication.</w:t>
             </w:r>
           </w:p>
         </w:tc>
@@ -4788,6 +4593,8 @@
         <w:jc w:val="center"/>
       </w:pPr>
     </w:p>
+    <w:p/>
+    <w:p/>
     <w:p/>
     <w:p/>
     <w:p/>
@@ -4886,9 +4693,6 @@
               <w:jc w:val="center"/>
             </w:pPr>
             <w:r>
-              <w:t>4.0.</w:t>
-            </w:r>
-            <w:r>
               <w:t>2.2.1</w:t>
             </w:r>
           </w:p>
@@ -4905,10 +4709,10 @@
               <w:cnfStyle w:val="000000100000" w:firstRow="0" w:lastRow="0" w:firstColumn="0" w:lastColumn="0" w:oddVBand="0" w:evenVBand="0" w:oddHBand="1" w:evenHBand="0" w:firstRowFirstColumn="0" w:firstRowLastColumn="0" w:lastRowFirstColumn="0" w:lastRowLastColumn="0"/>
             </w:pPr>
             <w:r>
-              <w:t>The center of the main app screen shall consist of card views, each representing a calendar event</w:t>
-            </w:r>
-            <w:r>
-              <w:t>.</w:t>
+              <w:t xml:space="preserve">The center of the main app screen shall </w:t>
+            </w:r>
+            <w:r>
+              <w:t>display each calendar event in a card layout.</w:t>
             </w:r>
           </w:p>
         </w:tc>
@@ -4926,10 +4730,7 @@
               <w:jc w:val="center"/>
             </w:pPr>
             <w:r>
-              <w:t>4.0.</w:t>
-            </w:r>
-            <w:r>
-              <w:t>2.2.2</w:t>
+              <w:t>2.2.3</w:t>
             </w:r>
           </w:p>
         </w:tc>
@@ -4945,7 +4746,10 @@
               <w:cnfStyle w:val="000000000000" w:firstRow="0" w:lastRow="0" w:firstColumn="0" w:lastColumn="0" w:oddVBand="0" w:evenVBand="0" w:oddHBand="0" w:evenHBand="0" w:firstRowFirstColumn="0" w:firstRowLastColumn="0" w:lastRowFirstColumn="0" w:lastRowLastColumn="0"/>
             </w:pPr>
             <w:r>
-              <w:t>Each card view shall be color-coded based on the priority of the event.</w:t>
+              <w:t xml:space="preserve">The default view for events on the main screen shall be </w:t>
+            </w:r>
+            <w:r>
+              <w:t>the daily view.</w:t>
             </w:r>
           </w:p>
         </w:tc>
@@ -4966,10 +4770,7 @@
               <w:jc w:val="center"/>
             </w:pPr>
             <w:r>
-              <w:t>4.0.</w:t>
-            </w:r>
-            <w:r>
-              <w:t>2.2.3</w:t>
+              <w:t>2.2.4</w:t>
             </w:r>
           </w:p>
         </w:tc>
@@ -4985,10 +4786,16 @@
               <w:cnfStyle w:val="000000100000" w:firstRow="0" w:lastRow="0" w:firstColumn="0" w:lastColumn="0" w:oddVBand="0" w:evenVBand="0" w:oddHBand="1" w:evenHBand="0" w:firstRowFirstColumn="0" w:firstRowLastColumn="0" w:lastRowFirstColumn="0" w:lastRowLastColumn="0"/>
             </w:pPr>
             <w:r>
-              <w:t xml:space="preserve">The default view for events on the main screen shall be </w:t>
-            </w:r>
-            <w:r>
-              <w:t>the daily view.</w:t>
+              <w:t xml:space="preserve">The main app screen shall </w:t>
+            </w:r>
+            <w:r>
+              <w:t>display a</w:t>
+            </w:r>
+            <w:r>
+              <w:t xml:space="preserve"> floating action button in the right corner of the screen to add a new event to the current view</w:t>
+            </w:r>
+            <w:r>
+              <w:t>.</w:t>
             </w:r>
           </w:p>
         </w:tc>
@@ -5006,10 +4813,7 @@
               <w:jc w:val="center"/>
             </w:pPr>
             <w:r>
-              <w:t>4.0.</w:t>
-            </w:r>
-            <w:r>
-              <w:t>2.2.4</w:t>
+              <w:t>2.2.5</w:t>
             </w:r>
           </w:p>
         </w:tc>
@@ -5025,7 +4829,7 @@
               <w:cnfStyle w:val="000000000000" w:firstRow="0" w:lastRow="0" w:firstColumn="0" w:lastColumn="0" w:oddVBand="0" w:evenVBand="0" w:oddHBand="0" w:evenHBand="0" w:firstRowFirstColumn="0" w:firstRowLastColumn="0" w:lastRowFirstColumn="0" w:lastRowLastColumn="0"/>
             </w:pPr>
             <w:r>
-              <w:t>The main app screen shall have an easily accessible floating action button in the right corner of the screen to add a new event to the current view (dynamically scheduled, or statically scheduled)</w:t>
+              <w:t>The main app screen shall have a settings menu in the upper right-hand corner of the screen presenting the items: “Settings”, and “Log Out”</w:t>
             </w:r>
             <w:r>
               <w:t>.</w:t>
@@ -5049,10 +4853,7 @@
               <w:jc w:val="center"/>
             </w:pPr>
             <w:r>
-              <w:t>4.0.</w:t>
-            </w:r>
-            <w:r>
-              <w:t>2.2.5</w:t>
+              <w:t>2.2.6</w:t>
             </w:r>
           </w:p>
         </w:tc>
@@ -5068,7 +4869,7 @@
               <w:cnfStyle w:val="000000100000" w:firstRow="0" w:lastRow="0" w:firstColumn="0" w:lastColumn="0" w:oddVBand="0" w:evenVBand="0" w:oddHBand="1" w:evenHBand="0" w:firstRowFirstColumn="0" w:firstRowLastColumn="0" w:lastRowFirstColumn="0" w:lastRowLastColumn="0"/>
             </w:pPr>
             <w:r>
-              <w:t>The main app screen shall have a settings menu in the upper right-hand corner of the screen presenting the items: “Settings”, and “Log Out”</w:t>
+              <w:t xml:space="preserve">The main app screen shall be easily navigable and scroll when necessary. </w:t>
             </w:r>
           </w:p>
         </w:tc>
@@ -5086,10 +4887,7 @@
               <w:jc w:val="center"/>
             </w:pPr>
             <w:r>
-              <w:t>4.0.</w:t>
-            </w:r>
-            <w:r>
-              <w:t>2.2.6</w:t>
+              <w:t>2.2.7</w:t>
             </w:r>
           </w:p>
         </w:tc>
@@ -5105,7 +4903,16 @@
               <w:cnfStyle w:val="000000000000" w:firstRow="0" w:lastRow="0" w:firstColumn="0" w:lastColumn="0" w:oddVBand="0" w:evenVBand="0" w:oddHBand="0" w:evenHBand="0" w:firstRowFirstColumn="0" w:firstRowLastColumn="0" w:lastRowFirstColumn="0" w:lastRowLastColumn="0"/>
             </w:pPr>
             <w:r>
-              <w:t xml:space="preserve">The main app screen shall be easily navigable and scroll when necessary. </w:t>
+              <w:t xml:space="preserve">Calendar events shall be loaded </w:t>
+            </w:r>
+            <w:r>
+              <w:t xml:space="preserve">from the Android Calendar Provider </w:t>
+            </w:r>
+            <w:r>
+              <w:t xml:space="preserve">upon load of the main app screen and </w:t>
+            </w:r>
+            <w:r>
+              <w:t>selection of a new view type.</w:t>
             </w:r>
           </w:p>
         </w:tc>
@@ -5126,10 +4933,7 @@
               <w:jc w:val="center"/>
             </w:pPr>
             <w:r>
-              <w:t>4.0.</w:t>
-            </w:r>
-            <w:r>
-              <w:t>2.2.7</w:t>
+              <w:t>2.2.8</w:t>
             </w:r>
           </w:p>
         </w:tc>
@@ -5145,10 +4949,7 @@
               <w:cnfStyle w:val="000000100000" w:firstRow="0" w:lastRow="0" w:firstColumn="0" w:lastColumn="0" w:oddVBand="0" w:evenVBand="0" w:oddHBand="1" w:evenHBand="0" w:firstRowFirstColumn="0" w:firstRowLastColumn="0" w:lastRowFirstColumn="0" w:lastRowLastColumn="0"/>
             </w:pPr>
             <w:r>
-              <w:t>Calendar events shall be loaded upon load of the main app screen and upon submission of a new calendar event</w:t>
-            </w:r>
-            <w:r>
-              <w:t>.</w:t>
+              <w:t>The main app screen shall consist of sidebar that presenting the view choice items: “Daily”, “Weekly”, and “Monthly”.</w:t>
             </w:r>
           </w:p>
         </w:tc>
@@ -5166,10 +4967,7 @@
               <w:jc w:val="center"/>
             </w:pPr>
             <w:r>
-              <w:t>4.0.</w:t>
-            </w:r>
-            <w:r>
-              <w:t>2.2.8</w:t>
+              <w:t>2.2.9</w:t>
             </w:r>
           </w:p>
         </w:tc>
@@ -5185,7 +4983,7 @@
               <w:cnfStyle w:val="000000000000" w:firstRow="0" w:lastRow="0" w:firstColumn="0" w:lastColumn="0" w:oddVBand="0" w:evenVBand="0" w:oddHBand="0" w:evenHBand="0" w:firstRowFirstColumn="0" w:firstRowLastColumn="0" w:lastRowFirstColumn="0" w:lastRowLastColumn="0"/>
             </w:pPr>
             <w:r>
-              <w:t>The main app screen shall consist of sidebar that presenting the view choice items: “Daily”, “Weekly”, and “Monthly”.</w:t>
+              <w:t>Event views shall update the main screen to a new view type (weekly, monthly, daily).</w:t>
             </w:r>
           </w:p>
         </w:tc>
@@ -5206,10 +5004,10 @@
               <w:jc w:val="center"/>
             </w:pPr>
             <w:r>
-              <w:t>4.0.</w:t>
-            </w:r>
-            <w:r>
-              <w:t>2.2.9</w:t>
+              <w:t>2.2.1</w:t>
+            </w:r>
+            <w:r>
+              <w:t>0</w:t>
             </w:r>
           </w:p>
         </w:tc>
@@ -5225,7 +5023,7 @@
               <w:cnfStyle w:val="000000100000" w:firstRow="0" w:lastRow="0" w:firstColumn="0" w:lastColumn="0" w:oddVBand="0" w:evenVBand="0" w:oddHBand="1" w:evenHBand="0" w:firstRowFirstColumn="0" w:firstRowLastColumn="0" w:lastRowFirstColumn="0" w:lastRowLastColumn="0"/>
             </w:pPr>
             <w:r>
-              <w:t>Event views shall update the main screen to a new view type (weekly, monthly, daily).</w:t>
+              <w:t>The user shall be notified that changes in the app to calendar events will affect their underlying Google Calendar through the Android Calendar Provider.</w:t>
             </w:r>
           </w:p>
         </w:tc>
@@ -5243,10 +5041,10 @@
               <w:jc w:val="center"/>
             </w:pPr>
             <w:r>
-              <w:t>4.0.</w:t>
-            </w:r>
-            <w:r>
-              <w:t>2.2.10</w:t>
+              <w:t>2.2.1</w:t>
+            </w:r>
+            <w:r>
+              <w:t>1</w:t>
             </w:r>
           </w:p>
         </w:tc>
@@ -5262,7 +5060,16 @@
               <w:cnfStyle w:val="000000000000" w:firstRow="0" w:lastRow="0" w:firstColumn="0" w:lastColumn="0" w:oddVBand="0" w:evenVBand="0" w:oddHBand="0" w:evenHBand="0" w:firstRowFirstColumn="0" w:firstRowLastColumn="0" w:lastRowFirstColumn="0" w:lastRowLastColumn="0"/>
             </w:pPr>
             <w:r>
-              <w:t>The main app screen’s sidebar shall present predefined theme choice options to be specified in the SDD.</w:t>
+              <w:t>The Floating Action Button on the main app screen shall redirect to the Add</w:t>
+            </w:r>
+            <w:r>
+              <w:t xml:space="preserve"> </w:t>
+            </w:r>
+            <w:r>
+              <w:t>Events module</w:t>
+            </w:r>
+            <w:r>
+              <w:t>.</w:t>
             </w:r>
           </w:p>
         </w:tc>
@@ -5283,10 +5090,10 @@
               <w:jc w:val="center"/>
             </w:pPr>
             <w:r>
-              <w:t>4.0.</w:t>
-            </w:r>
-            <w:r>
-              <w:t>2.2.11</w:t>
+              <w:t>2.2.1</w:t>
+            </w:r>
+            <w:r>
+              <w:t>2</w:t>
             </w:r>
           </w:p>
         </w:tc>
@@ -5302,7 +5109,10 @@
               <w:cnfStyle w:val="000000100000" w:firstRow="0" w:lastRow="0" w:firstColumn="0" w:lastColumn="0" w:oddVBand="0" w:evenVBand="0" w:oddHBand="1" w:evenHBand="0" w:firstRowFirstColumn="0" w:firstRowLastColumn="0" w:lastRowFirstColumn="0" w:lastRowLastColumn="0"/>
             </w:pPr>
             <w:r>
-              <w:t>The user shall be notified that changes in the app to calendar events will affect their underlying Google Calendar through the Android Calendar Provider.</w:t>
+              <w:t>The Settings menu item “Settings” shall redirect to the Software Settings Module</w:t>
+            </w:r>
+            <w:r>
+              <w:t>.</w:t>
             </w:r>
           </w:p>
         </w:tc>
@@ -5320,10 +5130,13 @@
               <w:jc w:val="center"/>
             </w:pPr>
             <w:r>
-              <w:t>4.0.</w:t>
-            </w:r>
-            <w:r>
-              <w:t>2.2.12</w:t>
+              <w:t>2</w:t>
+            </w:r>
+            <w:r>
+              <w:t>.2.1</w:t>
+            </w:r>
+            <w:r>
+              <w:t>3</w:t>
             </w:r>
           </w:p>
         </w:tc>
@@ -5339,95 +5152,23 @@
               <w:cnfStyle w:val="000000000000" w:firstRow="0" w:lastRow="0" w:firstColumn="0" w:lastColumn="0" w:oddVBand="0" w:evenVBand="0" w:oddHBand="0" w:evenHBand="0" w:firstRowFirstColumn="0" w:firstRowLastColumn="0" w:lastRowFirstColumn="0" w:lastRowLastColumn="0"/>
             </w:pPr>
             <w:r>
-              <w:t>The Floating Action Button on the main app screen shall redirect to the Add</w:t>
-            </w:r>
-            <w:r>
-              <w:t xml:space="preserve"> </w:t>
-            </w:r>
-            <w:r>
-              <w:t>Events module.</w:t>
-            </w:r>
-          </w:p>
-        </w:tc>
-      </w:tr>
-      <w:tr>
-        <w:trPr>
-          <w:cnfStyle w:val="000000100000" w:firstRow="0" w:lastRow="0" w:firstColumn="0" w:lastColumn="0" w:oddVBand="0" w:evenVBand="0" w:oddHBand="1" w:evenHBand="0" w:firstRowFirstColumn="0" w:firstRowLastColumn="0" w:lastRowFirstColumn="0" w:lastRowLastColumn="0"/>
-        </w:trPr>
-        <w:tc>
-          <w:tcPr>
-            <w:cnfStyle w:val="001000000000" w:firstRow="0" w:lastRow="0" w:firstColumn="1" w:lastColumn="0" w:oddVBand="0" w:evenVBand="0" w:oddHBand="0" w:evenHBand="0" w:firstRowFirstColumn="0" w:firstRowLastColumn="0" w:lastRowFirstColumn="0" w:lastRowLastColumn="0"/>
-            <w:tcW w:w="1710" w:type="dxa"/>
-          </w:tcPr>
-          <w:p>
-            <w:pPr>
-              <w:pStyle w:val="ListParagraph"/>
-              <w:ind w:left="0"/>
-              <w:jc w:val="center"/>
-            </w:pPr>
-            <w:r>
-              <w:t>4.0.</w:t>
-            </w:r>
-            <w:r>
-              <w:t>2.2.13</w:t>
-            </w:r>
-          </w:p>
-        </w:tc>
-        <w:tc>
-          <w:tcPr>
-            <w:tcW w:w="7640" w:type="dxa"/>
-          </w:tcPr>
-          <w:p>
-            <w:pPr>
-              <w:pStyle w:val="ListParagraph"/>
-              <w:ind w:left="0"/>
-              <w:jc w:val="center"/>
-              <w:cnfStyle w:val="000000100000" w:firstRow="0" w:lastRow="0" w:firstColumn="0" w:lastColumn="0" w:oddVBand="0" w:evenVBand="0" w:oddHBand="1" w:evenHBand="0" w:firstRowFirstColumn="0" w:firstRowLastColumn="0" w:lastRowFirstColumn="0" w:lastRowLastColumn="0"/>
-            </w:pPr>
-            <w:r>
-              <w:t>The Settings menu item “Settings” shall redirect to the Software Settings Module</w:t>
-            </w:r>
-          </w:p>
-        </w:tc>
-      </w:tr>
-      <w:tr>
-        <w:tc>
-          <w:tcPr>
-            <w:cnfStyle w:val="001000000000" w:firstRow="0" w:lastRow="0" w:firstColumn="1" w:lastColumn="0" w:oddVBand="0" w:evenVBand="0" w:oddHBand="0" w:evenHBand="0" w:firstRowFirstColumn="0" w:firstRowLastColumn="0" w:lastRowFirstColumn="0" w:lastRowLastColumn="0"/>
-            <w:tcW w:w="1710" w:type="dxa"/>
-          </w:tcPr>
-          <w:p>
-            <w:pPr>
-              <w:pStyle w:val="ListParagraph"/>
-              <w:ind w:left="0"/>
-              <w:jc w:val="center"/>
-            </w:pPr>
-            <w:r>
-              <w:t>4.0.2</w:t>
-            </w:r>
-            <w:r>
-              <w:t>.2.14</w:t>
-            </w:r>
-          </w:p>
-        </w:tc>
-        <w:tc>
-          <w:tcPr>
-            <w:tcW w:w="7640" w:type="dxa"/>
-          </w:tcPr>
-          <w:p>
-            <w:pPr>
-              <w:pStyle w:val="ListParagraph"/>
-              <w:ind w:left="0"/>
-              <w:jc w:val="center"/>
-              <w:cnfStyle w:val="000000000000" w:firstRow="0" w:lastRow="0" w:firstColumn="0" w:lastColumn="0" w:oddVBand="0" w:evenVBand="0" w:oddHBand="0" w:evenHBand="0" w:firstRowFirstColumn="0" w:firstRowLastColumn="0" w:lastRowFirstColumn="0" w:lastRowLastColumn="0"/>
-            </w:pPr>
-            <w:r>
-              <w:t>A long press of an Event on the main module screen shall redirect to the Edit Event Module</w:t>
+              <w:t xml:space="preserve">A </w:t>
+            </w:r>
+            <w:r>
+              <w:t>tap</w:t>
+            </w:r>
+            <w:r>
+              <w:t xml:space="preserve"> of an Event on the main module screen shall redirect to the Edit Event Module</w:t>
+            </w:r>
+            <w:r>
+              <w:t>.</w:t>
             </w:r>
           </w:p>
         </w:tc>
       </w:tr>
     </w:tbl>
+    <w:p/>
+    <w:p/>
     <w:p/>
     <w:p/>
     <w:p/>
@@ -5522,9 +5263,6 @@
               </w:rPr>
             </w:pPr>
             <w:r>
-              <w:t>4.0.</w:t>
-            </w:r>
-            <w:r>
               <w:t>2.3.1</w:t>
             </w:r>
           </w:p>
@@ -5557,9 +5295,6 @@
             <w:pPr>
               <w:jc w:val="center"/>
             </w:pPr>
-            <w:r>
-              <w:t>4.0.</w:t>
-            </w:r>
             <w:r>
               <w:t>2.3.2</w:t>
             </w:r>
@@ -5597,9 +5332,6 @@
               <w:jc w:val="center"/>
             </w:pPr>
             <w:r>
-              <w:t>4.0.</w:t>
-            </w:r>
-            <w:r>
               <w:t>2.3.3</w:t>
             </w:r>
           </w:p>
@@ -5620,7 +5352,13 @@
               <w:rPr>
                 <w:b/>
               </w:rPr>
-              <w:t>4.0.2</w:t>
+              <w:t>2.3</w:t>
+            </w:r>
+            <w:r>
+              <w:rPr>
+                <w:b/>
+              </w:rPr>
+              <w:t>.</w:t>
             </w:r>
             <w:r>
               <w:rPr>
@@ -5651,9 +5389,6 @@
               <w:jc w:val="center"/>
             </w:pPr>
             <w:r>
-              <w:t>4.0.</w:t>
-            </w:r>
-            <w:r>
               <w:t>2.3.4</w:t>
             </w:r>
           </w:p>
@@ -5669,18 +5404,30 @@
             </w:pPr>
             <w:r>
               <w:t xml:space="preserve">The form specified in requirement: </w:t>
-            </w:r>
-            <w:r>
-              <w:rPr>
-                <w:b/>
-              </w:rPr>
-              <w:t>4.0.2</w:t>
             </w:r>
             <w:r>
               <w:rPr>
                 <w:b/>
               </w:rPr>
               <w:t>2</w:t>
+            </w:r>
+            <w:r>
+              <w:rPr>
+                <w:b/>
+              </w:rPr>
+              <w:t>.</w:t>
+            </w:r>
+            <w:r>
+              <w:rPr>
+                <w:b/>
+              </w:rPr>
+              <w:t>3</w:t>
+            </w:r>
+            <w:r>
+              <w:rPr>
+                <w:b/>
+              </w:rPr>
+              <w:t>.2</w:t>
             </w:r>
             <w:r>
               <w:t xml:space="preserve"> </w:t>
@@ -5708,7 +5455,7 @@
               <w:jc w:val="center"/>
             </w:pPr>
             <w:r>
-              <w:t>4.0.2</w:t>
+              <w:t>2</w:t>
             </w:r>
             <w:r>
               <w:t>.3.5</w:t>
@@ -5725,7 +5472,13 @@
               <w:cnfStyle w:val="000000100000" w:firstRow="0" w:lastRow="0" w:firstColumn="0" w:lastColumn="0" w:oddVBand="0" w:evenVBand="0" w:oddHBand="1" w:evenHBand="0" w:firstRowFirstColumn="0" w:firstRowLastColumn="0" w:lastRowFirstColumn="0" w:lastRowLastColumn="0"/>
             </w:pPr>
             <w:r>
-              <w:t>The form generated for “auto-scheduled” events shall consist of form options to gather: The event priority on a scale of 1-10 (1 being the highest), when the event should start being scheduled, when the event should be completed by, and the estimated number of hours to complete the event.</w:t>
+              <w:t>The form generated for “auto-scheduled” events shall consist of form options to gather:</w:t>
+            </w:r>
+            <w:r>
+              <w:t xml:space="preserve"> W</w:t>
+            </w:r>
+            <w:r>
+              <w:t>hen the event should start being scheduled, when the event should be completed by, and the estimated number of hours to complete the event.</w:t>
             </w:r>
           </w:p>
         </w:tc>
@@ -5741,7 +5494,7 @@
               <w:jc w:val="center"/>
             </w:pPr>
             <w:r>
-              <w:t>4.0.2</w:t>
+              <w:t>2</w:t>
             </w:r>
             <w:r>
               <w:t>.3.6</w:t>
@@ -5758,10 +5511,22 @@
               <w:cnfStyle w:val="000000000000" w:firstRow="0" w:lastRow="0" w:firstColumn="0" w:lastColumn="0" w:oddVBand="0" w:evenVBand="0" w:oddHBand="0" w:evenHBand="0" w:firstRowFirstColumn="0" w:firstRowLastColumn="0" w:lastRowFirstColumn="0" w:lastRowLastColumn="0"/>
             </w:pPr>
             <w:r>
-              <w:t xml:space="preserve">The form generated for “standard” events shall consist of form options to gather: the event start time, the event end time, whether it repeats (if the event repeats </w:t>
-            </w:r>
-            <w:r>
-              <w:t>the user shall enter the days for which it repeats and when the repetition ends), and the event priority on a scale of 1-10 (1 being the highest).</w:t>
+              <w:t>The form generated for “standard” events shall consist of form options to gather: the event start time, the event end time, whether it repeats (if the event repeats</w:t>
+            </w:r>
+            <w:r>
+              <w:t xml:space="preserve"> ATOMS </w:t>
+            </w:r>
+            <w:r>
+              <w:t xml:space="preserve">shall </w:t>
+            </w:r>
+            <w:r>
+              <w:t xml:space="preserve">request </w:t>
+            </w:r>
+            <w:r>
+              <w:t>the days for which it repeats and when the repetition ends</w:t>
+            </w:r>
+            <w:r>
+              <w:t>).</w:t>
             </w:r>
           </w:p>
         </w:tc>
@@ -5780,9 +5545,6 @@
               <w:jc w:val="center"/>
             </w:pPr>
             <w:r>
-              <w:t>4.0.</w:t>
-            </w:r>
-            <w:r>
               <w:t>2.3.7</w:t>
             </w:r>
           </w:p>
@@ -5803,7 +5565,10 @@
               <w:t xml:space="preserve">be </w:t>
             </w:r>
             <w:r>
-              <w:t>generated then outputted to the main module, given the user’s current calendar.</w:t>
+              <w:t xml:space="preserve">generated then outputted to the </w:t>
+            </w:r>
+            <w:r>
+              <w:t>Android Calendar Provider.</w:t>
             </w:r>
           </w:p>
         </w:tc>
@@ -5819,9 +5584,6 @@
               <w:jc w:val="center"/>
             </w:pPr>
             <w:r>
-              <w:t>4.0.</w:t>
-            </w:r>
-            <w:r>
               <w:t>2.3.8</w:t>
             </w:r>
           </w:p>
@@ -5836,7 +5598,16 @@
               <w:cnfStyle w:val="000000000000" w:firstRow="0" w:lastRow="0" w:firstColumn="0" w:lastColumn="0" w:oddVBand="0" w:evenVBand="0" w:oddHBand="0" w:evenHBand="0" w:firstRowFirstColumn="0" w:firstRowLastColumn="0" w:lastRowFirstColumn="0" w:lastRowLastColumn="0"/>
             </w:pPr>
             <w:r>
-              <w:t>“standard” events shall be handled by the Add Events module and added to the Main Module given the user’s input.</w:t>
+              <w:t xml:space="preserve">“standard” events shall be handled by the Add Events module and </w:t>
+            </w:r>
+            <w:r>
+              <w:t>outputted</w:t>
+            </w:r>
+            <w:r>
+              <w:t xml:space="preserve"> to the </w:t>
+            </w:r>
+            <w:r>
+              <w:t>Android Calendar Provider.</w:t>
             </w:r>
           </w:p>
         </w:tc>
@@ -5923,9 +5694,6 @@
               </w:rPr>
             </w:pPr>
             <w:r>
-              <w:t>4.0.</w:t>
-            </w:r>
-            <w:r>
               <w:t>2.4.1</w:t>
             </w:r>
           </w:p>
@@ -5955,9 +5723,6 @@
             <w:pPr>
               <w:jc w:val="center"/>
             </w:pPr>
-            <w:r>
-              <w:t>4.0.</w:t>
-            </w:r>
             <w:r>
               <w:t>2.4.2</w:t>
             </w:r>
@@ -6007,9 +5772,6 @@
               <w:jc w:val="center"/>
             </w:pPr>
             <w:r>
-              <w:t>4.0.</w:t>
-            </w:r>
-            <w:r>
               <w:t>2.4.3</w:t>
             </w:r>
           </w:p>
@@ -6030,13 +5792,7 @@
               <w:rPr>
                 <w:b/>
               </w:rPr>
-              <w:t>4.0.2</w:t>
-            </w:r>
-            <w:r>
-              <w:rPr>
-                <w:b/>
-              </w:rPr>
-              <w:t>2</w:t>
+              <w:t>2.4.2</w:t>
             </w:r>
             <w:r>
               <w:t xml:space="preserve"> shall contain </w:t>
@@ -6061,9 +5817,6 @@
               <w:jc w:val="center"/>
             </w:pPr>
             <w:r>
-              <w:t>4.0.</w:t>
-            </w:r>
-            <w:r>
               <w:t>2.4.4</w:t>
             </w:r>
           </w:p>
@@ -6084,6 +5837,7 @@
         </w:tc>
       </w:tr>
     </w:tbl>
+    <w:p/>
     <w:p/>
     <w:p/>
     <w:p/>
@@ -6166,9 +5920,6 @@
               </w:rPr>
             </w:pPr>
             <w:r>
-              <w:t>4.0.</w:t>
-            </w:r>
-            <w:r>
               <w:t>2.5.1</w:t>
             </w:r>
           </w:p>
@@ -6198,9 +5949,6 @@
             <w:pPr>
               <w:jc w:val="center"/>
             </w:pPr>
-            <w:r>
-              <w:t>4.0.</w:t>
-            </w:r>
             <w:r>
               <w:t>2.5.2</w:t>
             </w:r>
@@ -6235,9 +5983,6 @@
               <w:jc w:val="center"/>
             </w:pPr>
             <w:r>
-              <w:t>4.0.</w:t>
-            </w:r>
-            <w:r>
               <w:t>2.5.3</w:t>
             </w:r>
           </w:p>
@@ -6270,9 +6015,6 @@
             <w:pPr>
               <w:jc w:val="center"/>
             </w:pPr>
-            <w:r>
-              <w:t>4.0.</w:t>
-            </w:r>
             <w:r>
               <w:t>2.5.4</w:t>
             </w:r>
@@ -6308,9 +6050,6 @@
               <w:jc w:val="center"/>
             </w:pPr>
             <w:r>
-              <w:t>4.0.</w:t>
-            </w:r>
-            <w:r>
               <w:t>2.5.5</w:t>
             </w:r>
           </w:p>
@@ -6344,9 +6083,6 @@
               <w:jc w:val="center"/>
             </w:pPr>
             <w:r>
-              <w:t>4.0.</w:t>
-            </w:r>
-            <w:r>
               <w:t>2.5.6</w:t>
             </w:r>
           </w:p>
@@ -6362,6 +6098,52 @@
             </w:pPr>
             <w:r>
               <w:t>Date Format options shall update the date format (start of the week, general date display format) in the main module.</w:t>
+            </w:r>
+          </w:p>
+        </w:tc>
+      </w:tr>
+      <w:tr>
+        <w:trPr>
+          <w:cnfStyle w:val="000000100000" w:firstRow="0" w:lastRow="0" w:firstColumn="0" w:lastColumn="0" w:oddVBand="0" w:evenVBand="0" w:oddHBand="1" w:evenHBand="0" w:firstRowFirstColumn="0" w:firstRowLastColumn="0" w:lastRowFirstColumn="0" w:lastRowLastColumn="0"/>
+          <w:trHeight w:val="197"/>
+        </w:trPr>
+        <w:tc>
+          <w:tcPr>
+            <w:cnfStyle w:val="001000000000" w:firstRow="0" w:lastRow="0" w:firstColumn="1" w:lastColumn="0" w:oddVBand="0" w:evenVBand="0" w:oddHBand="0" w:evenHBand="0" w:firstRowFirstColumn="0" w:firstRowLastColumn="0" w:lastRowFirstColumn="0" w:lastRowLastColumn="0"/>
+            <w:tcW w:w="1710" w:type="dxa"/>
+          </w:tcPr>
+          <w:p>
+            <w:pPr>
+              <w:jc w:val="center"/>
+            </w:pPr>
+            <w:r>
+              <w:t>2.</w:t>
+            </w:r>
+            <w:r>
+              <w:t>5.7</w:t>
+            </w:r>
+          </w:p>
+        </w:tc>
+        <w:tc>
+          <w:tcPr>
+            <w:tcW w:w="7640" w:type="dxa"/>
+          </w:tcPr>
+          <w:p>
+            <w:pPr>
+              <w:jc w:val="center"/>
+              <w:cnfStyle w:val="000000100000" w:firstRow="0" w:lastRow="0" w:firstColumn="0" w:lastColumn="0" w:oddVBand="0" w:evenVBand="0" w:oddHBand="1" w:evenHBand="0" w:firstRowFirstColumn="0" w:firstRowLastColumn="0" w:lastRowFirstColumn="0" w:lastRowLastColumn="0"/>
+            </w:pPr>
+            <w:r>
+              <w:t xml:space="preserve">The </w:t>
+            </w:r>
+            <w:r>
+              <w:t>settings module</w:t>
+            </w:r>
+            <w:r>
+              <w:t xml:space="preserve"> shall present predefined theme choice options </w:t>
+            </w:r>
+            <w:r>
+              <w:t>of “Dark Mode”, “Light Mode”, “Classic Android”, or “Oceanic”</w:t>
             </w:r>
           </w:p>
         </w:tc>
@@ -6713,6 +6495,13 @@
       <w:bookmarkStart w:id="30" w:name="_4.4_Design_Constraints"/>
       <w:bookmarkEnd w:id="30"/>
     </w:p>
+    <w:p/>
+    <w:p/>
+    <w:p/>
+    <w:p/>
+    <w:p/>
+    <w:p/>
+    <w:p/>
     <w:p>
       <w:pPr>
         <w:pStyle w:val="Heading2"/>
@@ -6816,7 +6605,6 @@
       <w:bookmarkStart w:id="31" w:name="_5.0_Other_Nonfunctional"/>
       <w:bookmarkEnd w:id="31"/>
       <w:r>
-        <w:lastRenderedPageBreak/>
         <w:t>5.0 Other Nonfunctional Requirements</w:t>
       </w:r>
     </w:p>
@@ -6833,27 +6621,14 @@
     </w:p>
     <w:p/>
     <w:p>
-      <w:pPr>
-        <w:pStyle w:val="ListParagraph"/>
-        <w:numPr>
-          <w:ilvl w:val="0"/>
-          <w:numId w:val="17"/>
-        </w:numPr>
-      </w:pPr>
-      <w:r>
-        <w:t xml:space="preserve">The ATOMS application shall perform its functions within a 2 second timeframe and support a single user using their Google Calendar credentials. </w:t>
-      </w:r>
-    </w:p>
-    <w:p>
-      <w:pPr>
-        <w:pStyle w:val="ListParagraph"/>
-        <w:numPr>
-          <w:ilvl w:val="0"/>
-          <w:numId w:val="17"/>
-        </w:numPr>
-      </w:pPr>
-      <w:r>
-        <w:t>The ATOMS application will process multiple instances of dates and strings obtained through the user’s Google account.</w:t>
+      <w:r>
+        <w:t xml:space="preserve">None </w:t>
+      </w:r>
+      <w:r>
+        <w:t>s</w:t>
+      </w:r>
+      <w:r>
+        <w:t>pecified.</w:t>
       </w:r>
     </w:p>
     <w:p/>
@@ -6867,28 +6642,16 @@
         <w:t>5.2 Safety Requirements</w:t>
       </w:r>
     </w:p>
-    <w:p>
-      <w:pPr>
-        <w:pStyle w:val="ListParagraph"/>
-        <w:numPr>
-          <w:ilvl w:val="0"/>
-          <w:numId w:val="19"/>
-        </w:numPr>
-      </w:pPr>
-      <w:r>
-        <w:t xml:space="preserve">The ATOMS application will be used on an Android device, which may cause eye strain after prolonged use. </w:t>
-      </w:r>
-    </w:p>
-    <w:p>
-      <w:pPr>
-        <w:pStyle w:val="ListParagraph"/>
-        <w:numPr>
-          <w:ilvl w:val="0"/>
-          <w:numId w:val="19"/>
-        </w:numPr>
-      </w:pPr>
-      <w:r>
-        <w:t>Potentially, the original order of the Google Calendar events may be lost after several iterations of the reorganization feature. To prevent this, the number of times ATOMS uploads to the user’s original Google Calendar is limited and requires the user’s authorization.</w:t>
+    <w:p/>
+    <w:p>
+      <w:r>
+        <w:t xml:space="preserve">Not </w:t>
+      </w:r>
+      <w:r>
+        <w:t>a</w:t>
+      </w:r>
+      <w:r>
+        <w:t>pplicable.</w:t>
       </w:r>
     </w:p>
     <w:p/>
@@ -6958,6 +6721,15 @@
         </w:numPr>
       </w:pPr>
       <w:r>
+        <w:rPr>
+          <w:b/>
+        </w:rPr>
+        <w:t>Stability</w:t>
+      </w:r>
+      <w:r>
+        <w:t xml:space="preserve">: </w:t>
+      </w:r>
+      <w:r>
         <w:t>The app shall remain free of crashes and data loss due to app misbehavior</w:t>
       </w:r>
     </w:p>
@@ -6970,6 +6742,15 @@
         </w:numPr>
       </w:pPr>
       <w:r>
+        <w:rPr>
+          <w:b/>
+        </w:rPr>
+        <w:t>Meets the Requirements</w:t>
+      </w:r>
+      <w:r>
+        <w:t xml:space="preserve">: </w:t>
+      </w:r>
+      <w:r>
         <w:t>The app shall maintain quality in terms of meeting the requirements specified in this SRS document</w:t>
       </w:r>
     </w:p>
@@ -6982,7 +6763,16 @@
         </w:numPr>
       </w:pPr>
       <w:r>
+        <w:rPr>
+          <w:b/>
+        </w:rPr>
+        <w:t xml:space="preserve">Modularity: </w:t>
+      </w:r>
+      <w:r>
         <w:t>The app shall be modular in its design and create easily editable source code, using well-defined software design patterns when necessary</w:t>
+      </w:r>
+      <w:r>
+        <w:t>.</w:t>
       </w:r>
     </w:p>
     <w:p/>
@@ -6996,34 +6786,11 @@
         <w:t>5.5 Business Rules</w:t>
       </w:r>
     </w:p>
-    <w:p>
-      <w:pPr>
-        <w:pStyle w:val="ListParagraph"/>
-        <w:numPr>
-          <w:ilvl w:val="0"/>
-          <w:numId w:val="22"/>
-        </w:numPr>
-      </w:pPr>
-      <w:r>
-        <w:t>Any user of the application shall only be able to access those calendar events accessible after Google Authentication</w:t>
-      </w:r>
-    </w:p>
-    <w:p>
-      <w:pPr>
-        <w:pStyle w:val="ListParagraph"/>
-        <w:numPr>
-          <w:ilvl w:val="0"/>
-          <w:numId w:val="22"/>
-        </w:numPr>
-      </w:pPr>
-      <w:r>
-        <w:t>Only a standard user level shall exist of application privileges. No admin or service level rights shall be defined.</w:t>
-      </w:r>
-    </w:p>
-    <w:p>
-      <w:pPr>
-        <w:pStyle w:val="ListParagraph"/>
-      </w:pPr>
+    <w:p/>
+    <w:p>
+      <w:r>
+        <w:t>None specified.</w:t>
+      </w:r>
     </w:p>
     <w:p>
       <w:pPr>
@@ -7045,23 +6812,12 @@
       </w:pPr>
     </w:p>
     <w:p>
-      <w:pPr>
-        <w:pStyle w:val="ListParagraph"/>
-        <w:numPr>
-          <w:ilvl w:val="0"/>
-          <w:numId w:val="26"/>
-        </w:numPr>
-      </w:pPr>
-      <w:r>
-        <w:t>At no point may ATOMS development team be able to access user’s calendar data. Only the logged in user may access their calendar data</w:t>
-      </w:r>
-    </w:p>
-    <w:p/>
-    <w:p>
-      <w:pPr>
-        <w:pStyle w:val="Heading1"/>
-      </w:pPr>
-    </w:p>
+      <w:r>
+        <w:t>None specified.</w:t>
+      </w:r>
+    </w:p>
+    <w:p/>
+    <w:p/>
     <w:p>
       <w:pPr>
         <w:pStyle w:val="Heading1"/>
@@ -7070,7 +6826,16 @@
         </w:rPr>
       </w:pPr>
       <w:r>
+        <w:lastRenderedPageBreak/>
         <w:t>Appendix A: Glossary</w:t>
+      </w:r>
+    </w:p>
+    <w:p>
+      <w:pPr>
+        <w:pStyle w:val="Subtitle"/>
+      </w:pPr>
+      <w:r>
+        <w:t>The items listed in the glossary are technical terms used by this SRS or concepts/layouts specific to ATOMS.</w:t>
       </w:r>
     </w:p>
     <w:p>
@@ -7079,11 +6844,255 @@
           <w:color w:val="000000"/>
         </w:rPr>
       </w:pPr>
-      <w:r>
+    </w:p>
+    <w:p>
+      <w:pPr>
+        <w:pStyle w:val="ListParagraph"/>
+        <w:numPr>
+          <w:ilvl w:val="0"/>
+          <w:numId w:val="31"/>
+        </w:numPr>
         <w:rPr>
           <w:color w:val="000000"/>
         </w:rPr>
-        <w:t>Refer to section 1.4 of section 1.</w:t>
+      </w:pPr>
+      <w:r>
+        <w:rPr>
+          <w:b/>
+          <w:color w:val="000000"/>
+        </w:rPr>
+        <w:t>Firebase Authentication</w:t>
+      </w:r>
+      <w:r>
+        <w:rPr>
+          <w:color w:val="000000"/>
+        </w:rPr>
+        <w:t>: ATOMS module specific to obtaining a google authenticated login from the user and establishing a connection to the Firebase platform.</w:t>
+      </w:r>
+    </w:p>
+    <w:p>
+      <w:pPr>
+        <w:pStyle w:val="ListParagraph"/>
+        <w:numPr>
+          <w:ilvl w:val="0"/>
+          <w:numId w:val="31"/>
+        </w:numPr>
+        <w:rPr>
+          <w:color w:val="000000"/>
+        </w:rPr>
+      </w:pPr>
+      <w:r>
+        <w:rPr>
+          <w:b/>
+          <w:color w:val="000000"/>
+        </w:rPr>
+        <w:t>Calendar Event View</w:t>
+      </w:r>
+      <w:r>
+        <w:rPr>
+          <w:color w:val="000000"/>
+        </w:rPr>
+        <w:t>: ATOMS module for grabbing calendar events from the Android Calendar Provider and displaying to the screen.</w:t>
+      </w:r>
+    </w:p>
+    <w:p>
+      <w:pPr>
+        <w:pStyle w:val="ListParagraph"/>
+        <w:numPr>
+          <w:ilvl w:val="0"/>
+          <w:numId w:val="31"/>
+        </w:numPr>
+        <w:rPr>
+          <w:color w:val="000000"/>
+        </w:rPr>
+      </w:pPr>
+      <w:r>
+        <w:rPr>
+          <w:b/>
+          <w:color w:val="000000"/>
+        </w:rPr>
+        <w:t>Add Events Module</w:t>
+      </w:r>
+      <w:r>
+        <w:rPr>
+          <w:color w:val="000000"/>
+        </w:rPr>
+        <w:t>: ATOMS module for adding events via user input and outputting to the Android Calendar Provider.</w:t>
+      </w:r>
+    </w:p>
+    <w:p>
+      <w:pPr>
+        <w:pStyle w:val="ListParagraph"/>
+        <w:numPr>
+          <w:ilvl w:val="0"/>
+          <w:numId w:val="31"/>
+        </w:numPr>
+        <w:rPr>
+          <w:color w:val="000000"/>
+        </w:rPr>
+      </w:pPr>
+      <w:r>
+        <w:rPr>
+          <w:b/>
+          <w:color w:val="000000"/>
+        </w:rPr>
+        <w:t>Edit Events Module</w:t>
+      </w:r>
+      <w:r>
+        <w:rPr>
+          <w:color w:val="000000"/>
+        </w:rPr>
+        <w:t>: ATOMS module for editing existing calendar events and outputting the changes to the Android Calendar Provider.</w:t>
+      </w:r>
+    </w:p>
+    <w:p>
+      <w:pPr>
+        <w:pStyle w:val="ListParagraph"/>
+        <w:numPr>
+          <w:ilvl w:val="0"/>
+          <w:numId w:val="31"/>
+        </w:numPr>
+        <w:rPr>
+          <w:color w:val="000000"/>
+        </w:rPr>
+      </w:pPr>
+      <w:r>
+        <w:rPr>
+          <w:b/>
+          <w:color w:val="000000"/>
+        </w:rPr>
+        <w:t>Settings Module</w:t>
+      </w:r>
+      <w:r>
+        <w:rPr>
+          <w:color w:val="000000"/>
+        </w:rPr>
+        <w:t>: ATOMS module for changing settings specific to the ATOMS application.</w:t>
+      </w:r>
+    </w:p>
+    <w:p>
+      <w:pPr>
+        <w:pStyle w:val="ListParagraph"/>
+        <w:numPr>
+          <w:ilvl w:val="0"/>
+          <w:numId w:val="31"/>
+        </w:numPr>
+        <w:rPr>
+          <w:color w:val="000000"/>
+        </w:rPr>
+      </w:pPr>
+      <w:r>
+        <w:rPr>
+          <w:b/>
+          <w:color w:val="000000"/>
+        </w:rPr>
+        <w:t>Settings Menu Options</w:t>
+      </w:r>
+      <w:r>
+        <w:rPr>
+          <w:color w:val="000000"/>
+        </w:rPr>
+        <w:t>: Menu Options in the Settings menu on the main app screen include “Settings” and “Log Out”</w:t>
+      </w:r>
+    </w:p>
+    <w:p>
+      <w:pPr>
+        <w:pStyle w:val="ListParagraph"/>
+        <w:numPr>
+          <w:ilvl w:val="0"/>
+          <w:numId w:val="31"/>
+        </w:numPr>
+        <w:rPr>
+          <w:color w:val="000000"/>
+        </w:rPr>
+      </w:pPr>
+      <w:r>
+        <w:rPr>
+          <w:b/>
+          <w:color w:val="000000"/>
+        </w:rPr>
+        <w:t>Settings Module Options</w:t>
+      </w:r>
+      <w:r>
+        <w:rPr>
+          <w:color w:val="000000"/>
+        </w:rPr>
+        <w:t>: Settings that can be changed include ATOMS color theme, Event time format, and Date format.</w:t>
+      </w:r>
+    </w:p>
+    <w:p>
+      <w:pPr>
+        <w:pStyle w:val="ListParagraph"/>
+        <w:numPr>
+          <w:ilvl w:val="0"/>
+          <w:numId w:val="31"/>
+        </w:numPr>
+        <w:rPr>
+          <w:color w:val="000000"/>
+        </w:rPr>
+      </w:pPr>
+      <w:r>
+        <w:rPr>
+          <w:b/>
+          <w:color w:val="000000"/>
+        </w:rPr>
+        <w:t>Auto Scheduled Calendar Event</w:t>
+      </w:r>
+      <w:r>
+        <w:rPr>
+          <w:color w:val="000000"/>
+        </w:rPr>
+        <w:t>: an event that is designated to be auto scheduled by the ATOMS application.</w:t>
+      </w:r>
+    </w:p>
+    <w:p>
+      <w:pPr>
+        <w:pStyle w:val="ListParagraph"/>
+        <w:numPr>
+          <w:ilvl w:val="0"/>
+          <w:numId w:val="31"/>
+        </w:numPr>
+        <w:rPr>
+          <w:color w:val="000000"/>
+        </w:rPr>
+      </w:pPr>
+      <w:r>
+        <w:rPr>
+          <w:b/>
+          <w:color w:val="000000"/>
+        </w:rPr>
+        <w:t>Statically Scheduled Calendar Event</w:t>
+      </w:r>
+      <w:r>
+        <w:rPr>
+          <w:color w:val="000000"/>
+        </w:rPr>
+        <w:t>: an event that is designated to be outputted to the Android Calendar Provider given the user’s input by the ATOMS application.</w:t>
+      </w:r>
+    </w:p>
+    <w:p>
+      <w:pPr>
+        <w:pStyle w:val="ListParagraph"/>
+        <w:numPr>
+          <w:ilvl w:val="0"/>
+          <w:numId w:val="31"/>
+        </w:numPr>
+        <w:rPr>
+          <w:color w:val="000000"/>
+        </w:rPr>
+      </w:pPr>
+      <w:r>
+        <w:rPr>
+          <w:b/>
+          <w:color w:val="000000"/>
+        </w:rPr>
+        <w:t>Theme Listing</w:t>
+      </w:r>
+      <w:r>
+        <w:rPr>
+          <w:color w:val="000000"/>
+        </w:rPr>
+        <w:t>: Themes include dark mode, light mode, classic android, and oceanic.</w:t>
       </w:r>
     </w:p>
     <w:p>
@@ -7151,8 +7160,8 @@
     </w:p>
     <w:p/>
     <w:sectPr>
-      <w:footerReference w:type="even" r:id="rId18"/>
-      <w:footerReference w:type="default" r:id="rId19"/>
+      <w:footerReference w:type="even" r:id="rId19"/>
+      <w:footerReference w:type="default" r:id="rId20"/>
       <w:pgSz w:w="12240" w:h="15840"/>
       <w:pgMar w:top="1440" w:right="1440" w:bottom="1440" w:left="1440" w:header="720" w:footer="720" w:gutter="0"/>
       <w:pgBorders w:display="firstPage" w:offsetFrom="page">
@@ -7996,6 +8005,119 @@
     </w:lvl>
   </w:abstractNum>
   <w:abstractNum w:abstractNumId="4" w15:restartNumberingAfterBreak="0">
+    <w:nsid w:val="0FC369F4"/>
+    <w:multiLevelType w:val="multilevel"/>
+    <w:tmpl w:val="073E34DC"/>
+    <w:lvl w:ilvl="0">
+      <w:start w:val="3"/>
+      <w:numFmt w:val="decimal"/>
+      <w:lvlText w:val="%1.0"/>
+      <w:lvlJc w:val="left"/>
+      <w:pPr>
+        <w:ind w:left="720" w:hanging="720"/>
+      </w:pPr>
+      <w:rPr>
+        <w:rFonts w:hint="default"/>
+      </w:rPr>
+    </w:lvl>
+    <w:lvl w:ilvl="1">
+      <w:start w:val="1"/>
+      <w:numFmt w:val="decimal"/>
+      <w:lvlText w:val="%1.%2"/>
+      <w:lvlJc w:val="left"/>
+      <w:pPr>
+        <w:ind w:left="1440" w:hanging="720"/>
+      </w:pPr>
+      <w:rPr>
+        <w:rFonts w:hint="default"/>
+      </w:rPr>
+    </w:lvl>
+    <w:lvl w:ilvl="2">
+      <w:start w:val="1"/>
+      <w:numFmt w:val="decimal"/>
+      <w:lvlText w:val="%1.%2.%3"/>
+      <w:lvlJc w:val="left"/>
+      <w:pPr>
+        <w:ind w:left="2160" w:hanging="720"/>
+      </w:pPr>
+      <w:rPr>
+        <w:rFonts w:hint="default"/>
+      </w:rPr>
+    </w:lvl>
+    <w:lvl w:ilvl="3">
+      <w:start w:val="1"/>
+      <w:numFmt w:val="decimal"/>
+      <w:lvlText w:val="%1.%2.%3.%4"/>
+      <w:lvlJc w:val="left"/>
+      <w:pPr>
+        <w:ind w:left="3240" w:hanging="1080"/>
+      </w:pPr>
+      <w:rPr>
+        <w:rFonts w:hint="default"/>
+      </w:rPr>
+    </w:lvl>
+    <w:lvl w:ilvl="4">
+      <w:start w:val="1"/>
+      <w:numFmt w:val="decimal"/>
+      <w:lvlText w:val="%1.%2.%3.%4.%5"/>
+      <w:lvlJc w:val="left"/>
+      <w:pPr>
+        <w:ind w:left="4320" w:hanging="1440"/>
+      </w:pPr>
+      <w:rPr>
+        <w:rFonts w:hint="default"/>
+      </w:rPr>
+    </w:lvl>
+    <w:lvl w:ilvl="5">
+      <w:start w:val="1"/>
+      <w:numFmt w:val="decimal"/>
+      <w:lvlText w:val="%1.%2.%3.%4.%5.%6"/>
+      <w:lvlJc w:val="left"/>
+      <w:pPr>
+        <w:ind w:left="5040" w:hanging="1440"/>
+      </w:pPr>
+      <w:rPr>
+        <w:rFonts w:hint="default"/>
+      </w:rPr>
+    </w:lvl>
+    <w:lvl w:ilvl="6">
+      <w:start w:val="1"/>
+      <w:numFmt w:val="decimal"/>
+      <w:lvlText w:val="%1.%2.%3.%4.%5.%6.%7"/>
+      <w:lvlJc w:val="left"/>
+      <w:pPr>
+        <w:ind w:left="6120" w:hanging="1800"/>
+      </w:pPr>
+      <w:rPr>
+        <w:rFonts w:hint="default"/>
+      </w:rPr>
+    </w:lvl>
+    <w:lvl w:ilvl="7">
+      <w:start w:val="1"/>
+      <w:numFmt w:val="decimal"/>
+      <w:lvlText w:val="%1.%2.%3.%4.%5.%6.%7.%8"/>
+      <w:lvlJc w:val="left"/>
+      <w:pPr>
+        <w:ind w:left="7200" w:hanging="2160"/>
+      </w:pPr>
+      <w:rPr>
+        <w:rFonts w:hint="default"/>
+      </w:rPr>
+    </w:lvl>
+    <w:lvl w:ilvl="8">
+      <w:start w:val="1"/>
+      <w:numFmt w:val="decimal"/>
+      <w:lvlText w:val="%1.%2.%3.%4.%5.%6.%7.%8.%9"/>
+      <w:lvlJc w:val="left"/>
+      <w:pPr>
+        <w:ind w:left="7920" w:hanging="2160"/>
+      </w:pPr>
+      <w:rPr>
+        <w:rFonts w:hint="default"/>
+      </w:rPr>
+    </w:lvl>
+  </w:abstractNum>
+  <w:abstractNum w:abstractNumId="5" w15:restartNumberingAfterBreak="0">
     <w:nsid w:val="123A6E7E"/>
     <w:multiLevelType w:val="hybridMultilevel"/>
     <w:tmpl w:val="880462BA"/>
@@ -8108,7 +8230,7 @@
       </w:rPr>
     </w:lvl>
   </w:abstractNum>
-  <w:abstractNum w:abstractNumId="5" w15:restartNumberingAfterBreak="0">
+  <w:abstractNum w:abstractNumId="6" w15:restartNumberingAfterBreak="0">
     <w:nsid w:val="13781DE8"/>
     <w:multiLevelType w:val="hybridMultilevel"/>
     <w:tmpl w:val="242ABAE0"/>
@@ -8221,7 +8343,7 @@
       </w:rPr>
     </w:lvl>
   </w:abstractNum>
-  <w:abstractNum w:abstractNumId="6" w15:restartNumberingAfterBreak="0">
+  <w:abstractNum w:abstractNumId="7" w15:restartNumberingAfterBreak="0">
     <w:nsid w:val="168066F3"/>
     <w:multiLevelType w:val="multilevel"/>
     <w:tmpl w:val="22382D84"/>
@@ -8342,7 +8464,7 @@
       </w:rPr>
     </w:lvl>
   </w:abstractNum>
-  <w:abstractNum w:abstractNumId="7" w15:restartNumberingAfterBreak="0">
+  <w:abstractNum w:abstractNumId="8" w15:restartNumberingAfterBreak="0">
     <w:nsid w:val="17AD0916"/>
     <w:multiLevelType w:val="hybridMultilevel"/>
     <w:tmpl w:val="77BCEF86"/>
@@ -8455,7 +8577,7 @@
       </w:rPr>
     </w:lvl>
   </w:abstractNum>
-  <w:abstractNum w:abstractNumId="8" w15:restartNumberingAfterBreak="0">
+  <w:abstractNum w:abstractNumId="9" w15:restartNumberingAfterBreak="0">
     <w:nsid w:val="1B722172"/>
     <w:multiLevelType w:val="hybridMultilevel"/>
     <w:tmpl w:val="71D0AB40"/>
@@ -8568,7 +8690,7 @@
       </w:rPr>
     </w:lvl>
   </w:abstractNum>
-  <w:abstractNum w:abstractNumId="9" w15:restartNumberingAfterBreak="0">
+  <w:abstractNum w:abstractNumId="10" w15:restartNumberingAfterBreak="0">
     <w:nsid w:val="1FDD2905"/>
     <w:multiLevelType w:val="multilevel"/>
     <w:tmpl w:val="DF66DC52"/>
@@ -8681,7 +8803,7 @@
       </w:rPr>
     </w:lvl>
   </w:abstractNum>
-  <w:abstractNum w:abstractNumId="10" w15:restartNumberingAfterBreak="0">
+  <w:abstractNum w:abstractNumId="11" w15:restartNumberingAfterBreak="0">
     <w:nsid w:val="20CD15CC"/>
     <w:multiLevelType w:val="hybridMultilevel"/>
     <w:tmpl w:val="BC2421CC"/>
@@ -8794,7 +8916,7 @@
       </w:rPr>
     </w:lvl>
   </w:abstractNum>
-  <w:abstractNum w:abstractNumId="11" w15:restartNumberingAfterBreak="0">
+  <w:abstractNum w:abstractNumId="12" w15:restartNumberingAfterBreak="0">
     <w:nsid w:val="2E2A3E17"/>
     <w:multiLevelType w:val="multilevel"/>
     <w:tmpl w:val="5EE04916"/>
@@ -8907,7 +9029,7 @@
       </w:rPr>
     </w:lvl>
   </w:abstractNum>
-  <w:abstractNum w:abstractNumId="12" w15:restartNumberingAfterBreak="0">
+  <w:abstractNum w:abstractNumId="13" w15:restartNumberingAfterBreak="0">
     <w:nsid w:val="34282C7B"/>
     <w:multiLevelType w:val="hybridMultilevel"/>
     <w:tmpl w:val="418AA56C"/>
@@ -9020,7 +9142,7 @@
       </w:rPr>
     </w:lvl>
   </w:abstractNum>
-  <w:abstractNum w:abstractNumId="13" w15:restartNumberingAfterBreak="0">
+  <w:abstractNum w:abstractNumId="14" w15:restartNumberingAfterBreak="0">
     <w:nsid w:val="35733945"/>
     <w:multiLevelType w:val="hybridMultilevel"/>
     <w:tmpl w:val="B8E0FCE8"/>
@@ -9133,7 +9255,233 @@
       </w:rPr>
     </w:lvl>
   </w:abstractNum>
-  <w:abstractNum w:abstractNumId="14" w15:restartNumberingAfterBreak="0">
+  <w:abstractNum w:abstractNumId="15" w15:restartNumberingAfterBreak="0">
+    <w:nsid w:val="391812F5"/>
+    <w:multiLevelType w:val="hybridMultilevel"/>
+    <w:tmpl w:val="F7BEBB34"/>
+    <w:lvl w:ilvl="0" w:tplc="04090001">
+      <w:start w:val="1"/>
+      <w:numFmt w:val="bullet"/>
+      <w:lvlText w:val=""/>
+      <w:lvlJc w:val="left"/>
+      <w:pPr>
+        <w:ind w:left="720" w:hanging="360"/>
+      </w:pPr>
+      <w:rPr>
+        <w:rFonts w:ascii="Symbol" w:hAnsi="Symbol" w:hint="default"/>
+      </w:rPr>
+    </w:lvl>
+    <w:lvl w:ilvl="1" w:tplc="04090003" w:tentative="1">
+      <w:start w:val="1"/>
+      <w:numFmt w:val="bullet"/>
+      <w:lvlText w:val="o"/>
+      <w:lvlJc w:val="left"/>
+      <w:pPr>
+        <w:ind w:left="1440" w:hanging="360"/>
+      </w:pPr>
+      <w:rPr>
+        <w:rFonts w:ascii="Courier New" w:hAnsi="Courier New" w:cs="Courier New" w:hint="default"/>
+      </w:rPr>
+    </w:lvl>
+    <w:lvl w:ilvl="2" w:tplc="04090005" w:tentative="1">
+      <w:start w:val="1"/>
+      <w:numFmt w:val="bullet"/>
+      <w:lvlText w:val=""/>
+      <w:lvlJc w:val="left"/>
+      <w:pPr>
+        <w:ind w:left="2160" w:hanging="360"/>
+      </w:pPr>
+      <w:rPr>
+        <w:rFonts w:ascii="Wingdings" w:hAnsi="Wingdings" w:hint="default"/>
+      </w:rPr>
+    </w:lvl>
+    <w:lvl w:ilvl="3" w:tplc="04090001" w:tentative="1">
+      <w:start w:val="1"/>
+      <w:numFmt w:val="bullet"/>
+      <w:lvlText w:val=""/>
+      <w:lvlJc w:val="left"/>
+      <w:pPr>
+        <w:ind w:left="2880" w:hanging="360"/>
+      </w:pPr>
+      <w:rPr>
+        <w:rFonts w:ascii="Symbol" w:hAnsi="Symbol" w:hint="default"/>
+      </w:rPr>
+    </w:lvl>
+    <w:lvl w:ilvl="4" w:tplc="04090003" w:tentative="1">
+      <w:start w:val="1"/>
+      <w:numFmt w:val="bullet"/>
+      <w:lvlText w:val="o"/>
+      <w:lvlJc w:val="left"/>
+      <w:pPr>
+        <w:ind w:left="3600" w:hanging="360"/>
+      </w:pPr>
+      <w:rPr>
+        <w:rFonts w:ascii="Courier New" w:hAnsi="Courier New" w:cs="Courier New" w:hint="default"/>
+      </w:rPr>
+    </w:lvl>
+    <w:lvl w:ilvl="5" w:tplc="04090005" w:tentative="1">
+      <w:start w:val="1"/>
+      <w:numFmt w:val="bullet"/>
+      <w:lvlText w:val=""/>
+      <w:lvlJc w:val="left"/>
+      <w:pPr>
+        <w:ind w:left="4320" w:hanging="360"/>
+      </w:pPr>
+      <w:rPr>
+        <w:rFonts w:ascii="Wingdings" w:hAnsi="Wingdings" w:hint="default"/>
+      </w:rPr>
+    </w:lvl>
+    <w:lvl w:ilvl="6" w:tplc="04090001" w:tentative="1">
+      <w:start w:val="1"/>
+      <w:numFmt w:val="bullet"/>
+      <w:lvlText w:val=""/>
+      <w:lvlJc w:val="left"/>
+      <w:pPr>
+        <w:ind w:left="5040" w:hanging="360"/>
+      </w:pPr>
+      <w:rPr>
+        <w:rFonts w:ascii="Symbol" w:hAnsi="Symbol" w:hint="default"/>
+      </w:rPr>
+    </w:lvl>
+    <w:lvl w:ilvl="7" w:tplc="04090003" w:tentative="1">
+      <w:start w:val="1"/>
+      <w:numFmt w:val="bullet"/>
+      <w:lvlText w:val="o"/>
+      <w:lvlJc w:val="left"/>
+      <w:pPr>
+        <w:ind w:left="5760" w:hanging="360"/>
+      </w:pPr>
+      <w:rPr>
+        <w:rFonts w:ascii="Courier New" w:hAnsi="Courier New" w:cs="Courier New" w:hint="default"/>
+      </w:rPr>
+    </w:lvl>
+    <w:lvl w:ilvl="8" w:tplc="04090005" w:tentative="1">
+      <w:start w:val="1"/>
+      <w:numFmt w:val="bullet"/>
+      <w:lvlText w:val=""/>
+      <w:lvlJc w:val="left"/>
+      <w:pPr>
+        <w:ind w:left="6480" w:hanging="360"/>
+      </w:pPr>
+      <w:rPr>
+        <w:rFonts w:ascii="Wingdings" w:hAnsi="Wingdings" w:hint="default"/>
+      </w:rPr>
+    </w:lvl>
+  </w:abstractNum>
+  <w:abstractNum w:abstractNumId="16" w15:restartNumberingAfterBreak="0">
+    <w:nsid w:val="3CA428A9"/>
+    <w:multiLevelType w:val="hybridMultilevel"/>
+    <w:tmpl w:val="516E4CE2"/>
+    <w:lvl w:ilvl="0" w:tplc="04090001">
+      <w:start w:val="1"/>
+      <w:numFmt w:val="bullet"/>
+      <w:lvlText w:val=""/>
+      <w:lvlJc w:val="left"/>
+      <w:pPr>
+        <w:ind w:left="720" w:hanging="360"/>
+      </w:pPr>
+      <w:rPr>
+        <w:rFonts w:ascii="Symbol" w:hAnsi="Symbol" w:hint="default"/>
+      </w:rPr>
+    </w:lvl>
+    <w:lvl w:ilvl="1" w:tplc="04090003" w:tentative="1">
+      <w:start w:val="1"/>
+      <w:numFmt w:val="bullet"/>
+      <w:lvlText w:val="o"/>
+      <w:lvlJc w:val="left"/>
+      <w:pPr>
+        <w:ind w:left="1440" w:hanging="360"/>
+      </w:pPr>
+      <w:rPr>
+        <w:rFonts w:ascii="Courier New" w:hAnsi="Courier New" w:cs="Courier New" w:hint="default"/>
+      </w:rPr>
+    </w:lvl>
+    <w:lvl w:ilvl="2" w:tplc="04090005" w:tentative="1">
+      <w:start w:val="1"/>
+      <w:numFmt w:val="bullet"/>
+      <w:lvlText w:val=""/>
+      <w:lvlJc w:val="left"/>
+      <w:pPr>
+        <w:ind w:left="2160" w:hanging="360"/>
+      </w:pPr>
+      <w:rPr>
+        <w:rFonts w:ascii="Wingdings" w:hAnsi="Wingdings" w:hint="default"/>
+      </w:rPr>
+    </w:lvl>
+    <w:lvl w:ilvl="3" w:tplc="04090001" w:tentative="1">
+      <w:start w:val="1"/>
+      <w:numFmt w:val="bullet"/>
+      <w:lvlText w:val=""/>
+      <w:lvlJc w:val="left"/>
+      <w:pPr>
+        <w:ind w:left="2880" w:hanging="360"/>
+      </w:pPr>
+      <w:rPr>
+        <w:rFonts w:ascii="Symbol" w:hAnsi="Symbol" w:hint="default"/>
+      </w:rPr>
+    </w:lvl>
+    <w:lvl w:ilvl="4" w:tplc="04090003" w:tentative="1">
+      <w:start w:val="1"/>
+      <w:numFmt w:val="bullet"/>
+      <w:lvlText w:val="o"/>
+      <w:lvlJc w:val="left"/>
+      <w:pPr>
+        <w:ind w:left="3600" w:hanging="360"/>
+      </w:pPr>
+      <w:rPr>
+        <w:rFonts w:ascii="Courier New" w:hAnsi="Courier New" w:cs="Courier New" w:hint="default"/>
+      </w:rPr>
+    </w:lvl>
+    <w:lvl w:ilvl="5" w:tplc="04090005" w:tentative="1">
+      <w:start w:val="1"/>
+      <w:numFmt w:val="bullet"/>
+      <w:lvlText w:val=""/>
+      <w:lvlJc w:val="left"/>
+      <w:pPr>
+        <w:ind w:left="4320" w:hanging="360"/>
+      </w:pPr>
+      <w:rPr>
+        <w:rFonts w:ascii="Wingdings" w:hAnsi="Wingdings" w:hint="default"/>
+      </w:rPr>
+    </w:lvl>
+    <w:lvl w:ilvl="6" w:tplc="04090001" w:tentative="1">
+      <w:start w:val="1"/>
+      <w:numFmt w:val="bullet"/>
+      <w:lvlText w:val=""/>
+      <w:lvlJc w:val="left"/>
+      <w:pPr>
+        <w:ind w:left="5040" w:hanging="360"/>
+      </w:pPr>
+      <w:rPr>
+        <w:rFonts w:ascii="Symbol" w:hAnsi="Symbol" w:hint="default"/>
+      </w:rPr>
+    </w:lvl>
+    <w:lvl w:ilvl="7" w:tplc="04090003" w:tentative="1">
+      <w:start w:val="1"/>
+      <w:numFmt w:val="bullet"/>
+      <w:lvlText w:val="o"/>
+      <w:lvlJc w:val="left"/>
+      <w:pPr>
+        <w:ind w:left="5760" w:hanging="360"/>
+      </w:pPr>
+      <w:rPr>
+        <w:rFonts w:ascii="Courier New" w:hAnsi="Courier New" w:cs="Courier New" w:hint="default"/>
+      </w:rPr>
+    </w:lvl>
+    <w:lvl w:ilvl="8" w:tplc="04090005" w:tentative="1">
+      <w:start w:val="1"/>
+      <w:numFmt w:val="bullet"/>
+      <w:lvlText w:val=""/>
+      <w:lvlJc w:val="left"/>
+      <w:pPr>
+        <w:ind w:left="6480" w:hanging="360"/>
+      </w:pPr>
+      <w:rPr>
+        <w:rFonts w:ascii="Wingdings" w:hAnsi="Wingdings" w:hint="default"/>
+      </w:rPr>
+    </w:lvl>
+  </w:abstractNum>
+  <w:abstractNum w:abstractNumId="17" w15:restartNumberingAfterBreak="0">
     <w:nsid w:val="3DA7687D"/>
     <w:multiLevelType w:val="hybridMultilevel"/>
     <w:tmpl w:val="B7EC4B1A"/>
@@ -9246,7 +9594,7 @@
       </w:rPr>
     </w:lvl>
   </w:abstractNum>
-  <w:abstractNum w:abstractNumId="15" w15:restartNumberingAfterBreak="0">
+  <w:abstractNum w:abstractNumId="18" w15:restartNumberingAfterBreak="0">
     <w:nsid w:val="3F0447C9"/>
     <w:multiLevelType w:val="hybridMultilevel"/>
     <w:tmpl w:val="6204B31E"/>
@@ -9359,7 +9707,7 @@
       </w:rPr>
     </w:lvl>
   </w:abstractNum>
-  <w:abstractNum w:abstractNumId="16" w15:restartNumberingAfterBreak="0">
+  <w:abstractNum w:abstractNumId="19" w15:restartNumberingAfterBreak="0">
     <w:nsid w:val="4A0F556D"/>
     <w:multiLevelType w:val="multilevel"/>
     <w:tmpl w:val="E122502A"/>
@@ -9472,7 +9820,7 @@
       </w:rPr>
     </w:lvl>
   </w:abstractNum>
-  <w:abstractNum w:abstractNumId="17" w15:restartNumberingAfterBreak="0">
+  <w:abstractNum w:abstractNumId="20" w15:restartNumberingAfterBreak="0">
     <w:nsid w:val="53A34CAF"/>
     <w:multiLevelType w:val="hybridMultilevel"/>
     <w:tmpl w:val="1116F746"/>
@@ -9585,7 +9933,7 @@
       </w:rPr>
     </w:lvl>
   </w:abstractNum>
-  <w:abstractNum w:abstractNumId="18" w15:restartNumberingAfterBreak="0">
+  <w:abstractNum w:abstractNumId="21" w15:restartNumberingAfterBreak="0">
     <w:nsid w:val="56A41B36"/>
     <w:multiLevelType w:val="hybridMultilevel"/>
     <w:tmpl w:val="4A0AB6A8"/>
@@ -9698,7 +10046,7 @@
       </w:rPr>
     </w:lvl>
   </w:abstractNum>
-  <w:abstractNum w:abstractNumId="19" w15:restartNumberingAfterBreak="0">
+  <w:abstractNum w:abstractNumId="22" w15:restartNumberingAfterBreak="0">
     <w:nsid w:val="57F772E4"/>
     <w:multiLevelType w:val="hybridMultilevel"/>
     <w:tmpl w:val="187A4488"/>
@@ -9811,7 +10159,7 @@
       </w:rPr>
     </w:lvl>
   </w:abstractNum>
-  <w:abstractNum w:abstractNumId="20" w15:restartNumberingAfterBreak="0">
+  <w:abstractNum w:abstractNumId="23" w15:restartNumberingAfterBreak="0">
     <w:nsid w:val="5F312CF3"/>
     <w:multiLevelType w:val="hybridMultilevel"/>
     <w:tmpl w:val="30E2C9EE"/>
@@ -9924,7 +10272,7 @@
       </w:rPr>
     </w:lvl>
   </w:abstractNum>
-  <w:abstractNum w:abstractNumId="21" w15:restartNumberingAfterBreak="0">
+  <w:abstractNum w:abstractNumId="24" w15:restartNumberingAfterBreak="0">
     <w:nsid w:val="61E605D8"/>
     <w:multiLevelType w:val="hybridMultilevel"/>
     <w:tmpl w:val="C218C7BA"/>
@@ -10037,7 +10385,7 @@
       </w:rPr>
     </w:lvl>
   </w:abstractNum>
-  <w:abstractNum w:abstractNumId="22" w15:restartNumberingAfterBreak="0">
+  <w:abstractNum w:abstractNumId="25" w15:restartNumberingAfterBreak="0">
     <w:nsid w:val="69801530"/>
     <w:multiLevelType w:val="hybridMultilevel"/>
     <w:tmpl w:val="934E94CC"/>
@@ -10150,7 +10498,7 @@
       </w:rPr>
     </w:lvl>
   </w:abstractNum>
-  <w:abstractNum w:abstractNumId="23" w15:restartNumberingAfterBreak="0">
+  <w:abstractNum w:abstractNumId="26" w15:restartNumberingAfterBreak="0">
     <w:nsid w:val="6A4A71A9"/>
     <w:multiLevelType w:val="hybridMultilevel"/>
     <w:tmpl w:val="75408560"/>
@@ -10263,7 +10611,7 @@
       </w:rPr>
     </w:lvl>
   </w:abstractNum>
-  <w:abstractNum w:abstractNumId="24" w15:restartNumberingAfterBreak="0">
+  <w:abstractNum w:abstractNumId="27" w15:restartNumberingAfterBreak="0">
     <w:nsid w:val="740D67A6"/>
     <w:multiLevelType w:val="multilevel"/>
     <w:tmpl w:val="3D64709E"/>
@@ -10376,7 +10724,7 @@
       </w:rPr>
     </w:lvl>
   </w:abstractNum>
-  <w:abstractNum w:abstractNumId="25" w15:restartNumberingAfterBreak="0">
+  <w:abstractNum w:abstractNumId="28" w15:restartNumberingAfterBreak="0">
     <w:nsid w:val="74454C9F"/>
     <w:multiLevelType w:val="multilevel"/>
     <w:tmpl w:val="3D64709E"/>
@@ -10489,7 +10837,7 @@
       </w:rPr>
     </w:lvl>
   </w:abstractNum>
-  <w:abstractNum w:abstractNumId="26" w15:restartNumberingAfterBreak="0">
+  <w:abstractNum w:abstractNumId="29" w15:restartNumberingAfterBreak="0">
     <w:nsid w:val="74A94533"/>
     <w:multiLevelType w:val="hybridMultilevel"/>
     <w:tmpl w:val="D25C9810"/>
@@ -10602,86 +10950,211 @@
       </w:rPr>
     </w:lvl>
   </w:abstractNum>
+  <w:abstractNum w:abstractNumId="30" w15:restartNumberingAfterBreak="0">
+    <w:nsid w:val="775E2A6D"/>
+    <w:multiLevelType w:val="hybridMultilevel"/>
+    <w:tmpl w:val="8DFC7CD6"/>
+    <w:lvl w:ilvl="0" w:tplc="04090001">
+      <w:start w:val="1"/>
+      <w:numFmt w:val="bullet"/>
+      <w:lvlText w:val=""/>
+      <w:lvlJc w:val="left"/>
+      <w:pPr>
+        <w:ind w:left="720" w:hanging="360"/>
+      </w:pPr>
+      <w:rPr>
+        <w:rFonts w:ascii="Symbol" w:hAnsi="Symbol" w:hint="default"/>
+      </w:rPr>
+    </w:lvl>
+    <w:lvl w:ilvl="1" w:tplc="04090003" w:tentative="1">
+      <w:start w:val="1"/>
+      <w:numFmt w:val="bullet"/>
+      <w:lvlText w:val="o"/>
+      <w:lvlJc w:val="left"/>
+      <w:pPr>
+        <w:ind w:left="1440" w:hanging="360"/>
+      </w:pPr>
+      <w:rPr>
+        <w:rFonts w:ascii="Courier New" w:hAnsi="Courier New" w:cs="Courier New" w:hint="default"/>
+      </w:rPr>
+    </w:lvl>
+    <w:lvl w:ilvl="2" w:tplc="04090005" w:tentative="1">
+      <w:start w:val="1"/>
+      <w:numFmt w:val="bullet"/>
+      <w:lvlText w:val=""/>
+      <w:lvlJc w:val="left"/>
+      <w:pPr>
+        <w:ind w:left="2160" w:hanging="360"/>
+      </w:pPr>
+      <w:rPr>
+        <w:rFonts w:ascii="Wingdings" w:hAnsi="Wingdings" w:hint="default"/>
+      </w:rPr>
+    </w:lvl>
+    <w:lvl w:ilvl="3" w:tplc="04090001" w:tentative="1">
+      <w:start w:val="1"/>
+      <w:numFmt w:val="bullet"/>
+      <w:lvlText w:val=""/>
+      <w:lvlJc w:val="left"/>
+      <w:pPr>
+        <w:ind w:left="2880" w:hanging="360"/>
+      </w:pPr>
+      <w:rPr>
+        <w:rFonts w:ascii="Symbol" w:hAnsi="Symbol" w:hint="default"/>
+      </w:rPr>
+    </w:lvl>
+    <w:lvl w:ilvl="4" w:tplc="04090003" w:tentative="1">
+      <w:start w:val="1"/>
+      <w:numFmt w:val="bullet"/>
+      <w:lvlText w:val="o"/>
+      <w:lvlJc w:val="left"/>
+      <w:pPr>
+        <w:ind w:left="3600" w:hanging="360"/>
+      </w:pPr>
+      <w:rPr>
+        <w:rFonts w:ascii="Courier New" w:hAnsi="Courier New" w:cs="Courier New" w:hint="default"/>
+      </w:rPr>
+    </w:lvl>
+    <w:lvl w:ilvl="5" w:tplc="04090005" w:tentative="1">
+      <w:start w:val="1"/>
+      <w:numFmt w:val="bullet"/>
+      <w:lvlText w:val=""/>
+      <w:lvlJc w:val="left"/>
+      <w:pPr>
+        <w:ind w:left="4320" w:hanging="360"/>
+      </w:pPr>
+      <w:rPr>
+        <w:rFonts w:ascii="Wingdings" w:hAnsi="Wingdings" w:hint="default"/>
+      </w:rPr>
+    </w:lvl>
+    <w:lvl w:ilvl="6" w:tplc="04090001" w:tentative="1">
+      <w:start w:val="1"/>
+      <w:numFmt w:val="bullet"/>
+      <w:lvlText w:val=""/>
+      <w:lvlJc w:val="left"/>
+      <w:pPr>
+        <w:ind w:left="5040" w:hanging="360"/>
+      </w:pPr>
+      <w:rPr>
+        <w:rFonts w:ascii="Symbol" w:hAnsi="Symbol" w:hint="default"/>
+      </w:rPr>
+    </w:lvl>
+    <w:lvl w:ilvl="7" w:tplc="04090003" w:tentative="1">
+      <w:start w:val="1"/>
+      <w:numFmt w:val="bullet"/>
+      <w:lvlText w:val="o"/>
+      <w:lvlJc w:val="left"/>
+      <w:pPr>
+        <w:ind w:left="5760" w:hanging="360"/>
+      </w:pPr>
+      <w:rPr>
+        <w:rFonts w:ascii="Courier New" w:hAnsi="Courier New" w:cs="Courier New" w:hint="default"/>
+      </w:rPr>
+    </w:lvl>
+    <w:lvl w:ilvl="8" w:tplc="04090005" w:tentative="1">
+      <w:start w:val="1"/>
+      <w:numFmt w:val="bullet"/>
+      <w:lvlText w:val=""/>
+      <w:lvlJc w:val="left"/>
+      <w:pPr>
+        <w:ind w:left="6480" w:hanging="360"/>
+      </w:pPr>
+      <w:rPr>
+        <w:rFonts w:ascii="Wingdings" w:hAnsi="Wingdings" w:hint="default"/>
+      </w:rPr>
+    </w:lvl>
+  </w:abstractNum>
   <w:num w:numId="1">
-    <w:abstractNumId w:val="6"/>
+    <w:abstractNumId w:val="7"/>
   </w:num>
   <w:num w:numId="2">
     <w:abstractNumId w:val="1"/>
   </w:num>
   <w:num w:numId="3">
-    <w:abstractNumId w:val="9"/>
+    <w:abstractNumId w:val="10"/>
   </w:num>
   <w:num w:numId="4">
-    <w:abstractNumId w:val="24"/>
+    <w:abstractNumId w:val="27"/>
   </w:num>
   <w:num w:numId="5">
-    <w:abstractNumId w:val="25"/>
+    <w:abstractNumId w:val="28"/>
   </w:num>
   <w:num w:numId="6">
     <w:abstractNumId w:val="0"/>
   </w:num>
   <w:num w:numId="7">
-    <w:abstractNumId w:val="18"/>
+    <w:abstractNumId w:val="21"/>
   </w:num>
   <w:num w:numId="8">
-    <w:abstractNumId w:val="14"/>
+    <w:abstractNumId w:val="17"/>
   </w:num>
   <w:num w:numId="9">
-    <w:abstractNumId w:val="7"/>
+    <w:abstractNumId w:val="8"/>
   </w:num>
   <w:num w:numId="10">
-    <w:abstractNumId w:val="19"/>
+    <w:abstractNumId w:val="22"/>
   </w:num>
   <w:num w:numId="11">
-    <w:abstractNumId w:val="21"/>
+    <w:abstractNumId w:val="24"/>
   </w:num>
   <w:num w:numId="12">
-    <w:abstractNumId w:val="17"/>
+    <w:abstractNumId w:val="20"/>
   </w:num>
   <w:num w:numId="13">
     <w:abstractNumId w:val="3"/>
   </w:num>
   <w:num w:numId="14">
-    <w:abstractNumId w:val="10"/>
+    <w:abstractNumId w:val="11"/>
   </w:num>
   <w:num w:numId="15">
-    <w:abstractNumId w:val="20"/>
+    <w:abstractNumId w:val="23"/>
   </w:num>
   <w:num w:numId="16">
-    <w:abstractNumId w:val="8"/>
+    <w:abstractNumId w:val="9"/>
   </w:num>
   <w:num w:numId="17">
-    <w:abstractNumId w:val="26"/>
+    <w:abstractNumId w:val="29"/>
   </w:num>
   <w:num w:numId="18">
     <w:abstractNumId w:val="2"/>
   </w:num>
   <w:num w:numId="19">
-    <w:abstractNumId w:val="22"/>
+    <w:abstractNumId w:val="25"/>
   </w:num>
   <w:num w:numId="20">
+    <w:abstractNumId w:val="14"/>
+  </w:num>
+  <w:num w:numId="21">
     <w:abstractNumId w:val="13"/>
   </w:num>
-  <w:num w:numId="21">
+  <w:num w:numId="22">
+    <w:abstractNumId w:val="18"/>
+  </w:num>
+  <w:num w:numId="23">
+    <w:abstractNumId w:val="6"/>
+  </w:num>
+  <w:num w:numId="24">
     <w:abstractNumId w:val="12"/>
   </w:num>
-  <w:num w:numId="22">
+  <w:num w:numId="25">
+    <w:abstractNumId w:val="19"/>
+  </w:num>
+  <w:num w:numId="26">
+    <w:abstractNumId w:val="26"/>
+  </w:num>
+  <w:num w:numId="27">
+    <w:abstractNumId w:val="5"/>
+  </w:num>
+  <w:num w:numId="28">
     <w:abstractNumId w:val="15"/>
   </w:num>
-  <w:num w:numId="23">
-    <w:abstractNumId w:val="5"/>
+  <w:num w:numId="29">
+    <w:abstractNumId w:val="30"/>
   </w:num>
-  <w:num w:numId="24">
-    <w:abstractNumId w:val="11"/>
+  <w:num w:numId="30">
+    <w:abstractNumId w:val="4"/>
   </w:num>
-  <w:num w:numId="25">
+  <w:num w:numId="31">
     <w:abstractNumId w:val="16"/>
-  </w:num>
-  <w:num w:numId="26">
-    <w:abstractNumId w:val="23"/>
-  </w:num>
-  <w:num w:numId="27">
-    <w:abstractNumId w:val="4"/>
   </w:num>
 </w:numbering>
 </file>
@@ -10699,7 +11172,7 @@
     </w:rPrDefault>
     <w:pPrDefault/>
   </w:docDefaults>
-  <w:latentStyles w:defLockedState="0" w:defUIPriority="99" w:defSemiHidden="0" w:defUnhideWhenUsed="0" w:defQFormat="0" w:count="375">
+  <w:latentStyles w:defLockedState="0" w:defUIPriority="99" w:defSemiHidden="0" w:defUnhideWhenUsed="0" w:defQFormat="0" w:count="376">
     <w:lsdException w:name="Normal" w:uiPriority="0" w:qFormat="1"/>
     <w:lsdException w:name="heading 1" w:uiPriority="9" w:qFormat="1"/>
     <w:lsdException w:name="heading 2" w:semiHidden="1" w:uiPriority="9" w:unhideWhenUsed="1" w:qFormat="1"/>
@@ -10805,7 +11278,6 @@
     <w:lsdException w:name="HTML Sample" w:semiHidden="1" w:unhideWhenUsed="1"/>
     <w:lsdException w:name="HTML Typewriter" w:semiHidden="1" w:unhideWhenUsed="1"/>
     <w:lsdException w:name="HTML Variable" w:semiHidden="1" w:unhideWhenUsed="1"/>
-    <w:lsdException w:name="Normal Table" w:semiHidden="1" w:unhideWhenUsed="1"/>
     <w:lsdException w:name="annotation subject" w:semiHidden="1" w:unhideWhenUsed="1"/>
     <w:lsdException w:name="No List" w:semiHidden="1" w:unhideWhenUsed="1"/>
     <w:lsdException w:name="Outline List 1" w:semiHidden="1" w:unhideWhenUsed="1"/>
@@ -10852,10 +11324,8 @@
     <w:lsdException w:name="Table Subtle 2" w:semiHidden="1" w:unhideWhenUsed="1"/>
     <w:lsdException w:name="Table Web 1" w:semiHidden="1" w:unhideWhenUsed="1"/>
     <w:lsdException w:name="Table Web 2" w:semiHidden="1" w:unhideWhenUsed="1"/>
-    <w:lsdException w:name="Table Web 3" w:semiHidden="1" w:unhideWhenUsed="1"/>
     <w:lsdException w:name="Balloon Text" w:semiHidden="1" w:unhideWhenUsed="1"/>
     <w:lsdException w:name="Table Grid" w:uiPriority="39"/>
-    <w:lsdException w:name="Table Theme" w:semiHidden="1" w:unhideWhenUsed="1"/>
     <w:lsdException w:name="Placeholder Text" w:semiHidden="1"/>
     <w:lsdException w:name="No Spacing" w:uiPriority="1" w:qFormat="1"/>
     <w:lsdException w:name="Light Shading" w:uiPriority="60"/>
@@ -11075,6 +11545,7 @@
     <w:lsdException w:name="Smart Hyperlink" w:semiHidden="1" w:unhideWhenUsed="1"/>
     <w:lsdException w:name="Hashtag" w:semiHidden="1" w:unhideWhenUsed="1"/>
     <w:lsdException w:name="Unresolved Mention" w:semiHidden="1" w:unhideWhenUsed="1"/>
+    <w:lsdException w:name="Smart Link" w:semiHidden="1" w:unhideWhenUsed="1"/>
   </w:latentStyles>
   <w:style w:type="paragraph" w:default="1" w:styleId="Normal">
     <w:name w:val="Normal"/>
